--- a/txt/adviesrapport.docx
+++ b/txt/adviesrapport.docx
@@ -22,7 +22,7 @@
             <mc:AlternateContent>
               <mc:Choice Requires="wpg">
                 <w:drawing>
-                  <wp:anchor distT="0" distB="0" distL="114300" distR="114300" simplePos="0" relativeHeight="251659264" behindDoc="1" locked="0" layoutInCell="1" allowOverlap="1">
+                  <wp:anchor distT="0" distB="0" distL="114300" distR="114300" simplePos="0" relativeHeight="251659264" behindDoc="1" locked="0" layoutInCell="1" allowOverlap="1" wp14:anchorId="4AB539A7" wp14:editId="2571AA44">
                     <wp:simplePos x="0" y="0"/>
                     <mc:AlternateContent>
                       <mc:Choice Requires="wp14">
@@ -3426,7 +3426,7 @@
               </mc:Choice>
               <mc:Fallback>
                 <w:pict>
-                  <v:group id="Groep 2" o:spid="_x0000_s1026" style="position:absolute;margin-left:0;margin-top:0;width:172.8pt;height:718.55pt;z-index:-251657216;mso-width-percent:330;mso-height-percent:950;mso-left-percent:40;mso-position-horizontal-relative:page;mso-position-vertical:center;mso-position-vertical-relative:page;mso-width-percent:330;mso-height-percent:950;mso-left-percent:40" coordsize="21945,91257" o:gfxdata="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">
+                  <v:group w14:anchorId="4AB539A7" id="Groep 2" o:spid="_x0000_s1026" style="position:absolute;margin-left:0;margin-top:0;width:172.8pt;height:718.55pt;z-index:-251657216;mso-width-percent:330;mso-height-percent:950;mso-left-percent:40;mso-position-horizontal-relative:page;mso-position-vertical:center;mso-position-vertical-relative:page;mso-width-percent:330;mso-height-percent:950;mso-left-percent:40" coordsize="21945,91257" o:gfxdata="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">
                     <v:rect id="Rechthoek 3" o:spid="_x0000_s1027" style="position:absolute;width:1945;height:91257;visibility:visible;mso-wrap-style:square;v-text-anchor:middle" o:gfxdata="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" fillcolor="#373545 [3215]" stroked="f" strokeweight="1pt"/>
                     <v:shapetype id="_x0000_t15" coordsize="21600,21600" o:spt="15" adj="16200" path="m@0,l,,,21600@0,21600,21600,10800xe">
                       <v:stroke joinstyle="miter"/>
@@ -3597,7 +3597,7 @@
             <mc:AlternateContent>
               <mc:Choice Requires="wps">
                 <w:drawing>
-                  <wp:anchor distT="0" distB="0" distL="114300" distR="114300" simplePos="0" relativeHeight="251660288" behindDoc="0" locked="0" layoutInCell="1" allowOverlap="1" wp14:anchorId="1A2562C3" wp14:editId="274A8F89">
+                  <wp:anchor distT="0" distB="0" distL="114300" distR="114300" simplePos="0" relativeHeight="251660288" behindDoc="0" locked="0" layoutInCell="1" allowOverlap="1" wp14:anchorId="149DAA14" wp14:editId="7F927DA7">
                     <wp:simplePos x="0" y="0"/>
                     <mc:AlternateContent>
                       <mc:Choice Requires="wp14">
@@ -3754,7 +3754,7 @@
               </mc:Choice>
               <mc:Fallback>
                 <w:pict>
-                  <v:shapetype w14:anchorId="1A2562C3" id="_x0000_t202" coordsize="21600,21600" o:spt="202" path="m,l,21600r21600,l21600,xe">
+                  <v:shapetype w14:anchorId="149DAA14" id="_x0000_t202" coordsize="21600,21600" o:spt="202" path="m,l,21600r21600,l21600,xe">
                     <v:stroke joinstyle="miter"/>
                     <v:path gradientshapeok="t" o:connecttype="rect"/>
                   </v:shapetype>
@@ -3848,7 +3848,7 @@
             <mc:AlternateContent>
               <mc:Choice Requires="wps">
                 <w:drawing>
-                  <wp:anchor distT="0" distB="0" distL="114300" distR="114300" simplePos="0" relativeHeight="251661312" behindDoc="0" locked="0" layoutInCell="1" allowOverlap="1" wp14:anchorId="748FB30B" wp14:editId="47D496CB">
+                  <wp:anchor distT="0" distB="0" distL="114300" distR="114300" simplePos="0" relativeHeight="251661312" behindDoc="0" locked="0" layoutInCell="1" allowOverlap="1" wp14:anchorId="31EB7F4F" wp14:editId="327FB51E">
                     <wp:simplePos x="0" y="0"/>
                     <wp:positionH relativeFrom="margin">
                       <wp:align>right</wp:align>
@@ -3990,7 +3990,7 @@
               </mc:Choice>
               <mc:Fallback>
                 <w:pict>
-                  <v:shape w14:anchorId="748FB30B" id="Tekstvak 32" o:spid="_x0000_s1056" type="#_x0000_t202" style="position:absolute;margin-left:236.8pt;margin-top:732.35pt;width:4in;height:28.8pt;z-index:251661312;visibility:visible;mso-wrap-style:square;mso-width-percent:450;mso-height-percent:0;mso-wrap-distance-left:9pt;mso-wrap-distance-top:0;mso-wrap-distance-right:9pt;mso-wrap-distance-bottom:0;mso-position-horizontal:right;mso-position-horizontal-relative:margin;mso-position-vertical:absolute;mso-position-vertical-relative:page;mso-width-percent:450;mso-height-percent:0;mso-width-relative:page;mso-height-relative:margin;v-text-anchor:bottom" o:gfxdata="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" filled="f" stroked="f" strokeweight=".5pt">
+                  <v:shape w14:anchorId="31EB7F4F" id="Tekstvak 32" o:spid="_x0000_s1056" type="#_x0000_t202" style="position:absolute;margin-left:236.8pt;margin-top:732.35pt;width:4in;height:28.8pt;z-index:251661312;visibility:visible;mso-wrap-style:square;mso-width-percent:450;mso-height-percent:0;mso-wrap-distance-left:9pt;mso-wrap-distance-top:0;mso-wrap-distance-right:9pt;mso-wrap-distance-bottom:0;mso-position-horizontal:right;mso-position-horizontal-relative:margin;mso-position-vertical:absolute;mso-position-vertical-relative:page;mso-width-percent:450;mso-height-percent:0;mso-width-relative:page;mso-height-relative:margin;v-text-anchor:bottom" o:gfxdata="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" filled="f" stroked="f" strokeweight=".5pt">
                     <v:textbox style="mso-fit-shape-to-text:t" inset="0,0,0,0">
                       <w:txbxContent>
                         <w:p>
@@ -4086,7 +4086,6 @@
       </w:pPr>
       <w:bookmarkStart w:id="0" w:name="_Toc441491854"/>
       <w:r>
-        <w:lastRenderedPageBreak/>
         <w:t>Managementsamenvatting</w:t>
       </w:r>
       <w:bookmarkEnd w:id="0"/>
@@ -4096,16 +4095,7 @@
         <w:spacing w:after="0"/>
       </w:pPr>
       <w:r>
-        <w:t>De heer Benno van Leen is in bezit van vijf sportscholen die gevestigd zijn in Amersfoort, Utrecht, Amsterdam, den haag en Lelystad. Toen des tijds, in 1990, de sportcentra geopend werden waren ze een groot succes</w:t>
-      </w:r>
-      <w:r>
-        <w:t>. Het gebrek aan innovatie zorgde er voor dat de sportschoolketen in financiële problemen raakte omdat, er voor de klanten betere opties beschikbaar waren. Door deze ontwikkeling</w:t>
-      </w:r>
-      <w:r>
-        <w:t>en</w:t>
-      </w:r>
-      <w:r>
-        <w:t xml:space="preserve"> dreigt de keten zijn deuren te sluiten mits, de heer van Leen een </w:t>
+        <w:t xml:space="preserve">De heer Benno van Leen is in bezit van vijf sportscholen die gevestigd zijn in Amersfoort, Utrecht, Amsterdam, den haag en Lelystad. Toen des tijds, in 1990, de sportcentra geopend werden waren ze een groot succes. Het gebrek aan innovatie zorgde er voor dat de sportschoolketen in financiële problemen raakte omdat, er voor de klanten betere opties beschikbaar waren. Door deze ontwikkelingen dreigt de keten zijn deuren te sluiten mits, de heer van Leen een </w:t>
       </w:r>
       <w:r>
         <w:rPr>
@@ -4138,10 +4128,7 @@
         <w:t xml:space="preserve"> </w:t>
       </w:r>
       <w:r>
-        <w:t xml:space="preserve">te </w:t>
-      </w:r>
-      <w:r>
-        <w:t>realiseren</w:t>
+        <w:t>te realiseren</w:t>
       </w:r>
       <w:r>
         <w:t xml:space="preserve"> en er voor te zorgen dat de bank een reden heeft om te investeren in de sprotschoolketen van de heer Leen. Met de lening zal een nieuwe project groep investeren in de realisatie van het</w:t>
@@ -4807,11 +4794,11 @@
       <w:r>
         <w:t>Inleiding: het probleem</w:t>
       </w:r>
+      <w:bookmarkStart w:id="2" w:name="_GoBack"/>
       <w:bookmarkEnd w:id="1"/>
+      <w:bookmarkEnd w:id="2"/>
     </w:p>
     <w:p>
-      <w:bookmarkStart w:id="2" w:name="_GoBack"/>
-      <w:bookmarkEnd w:id="2"/>
       <w:r>
         <w:t>De afgelopen weken hebben wij, het project team S.I.T., de opdracht gekregen om een ‘proof-of-concept’ te maken voor de sportschool van de heer B. Leen.</w:t>
       </w:r>
@@ -4838,7 +4825,15 @@
     </w:p>
     <w:p>
       <w:pPr>
-        <w:pStyle w:val="Kop1"/>
+        <w:sectPr>
+          <w:footerReference w:type="default" r:id="rId7"/>
+          <w:pgSz w:w="11906" w:h="16838"/>
+          <w:pgMar w:top="1417" w:right="1417" w:bottom="1417" w:left="1417" w:header="708" w:footer="708" w:gutter="0"/>
+          <w:pgNumType w:start="0"/>
+          <w:cols w:space="708"/>
+          <w:titlePg/>
+          <w:docGrid w:linePitch="360"/>
+        </w:sectPr>
       </w:pPr>
       <w:bookmarkStart w:id="5" w:name="_Toc441491858"/>
       <w:r>
@@ -4850,6 +4845,12 @@
       </w:r>
     </w:p>
     <w:p>
+      <w:pPr>
+        <w:pStyle w:val="Kop1"/>
+      </w:pPr>
+      <w:subDoc r:id="rId8"/>
+    </w:p>
+    <w:p>
       <w:r>
         <w:br w:type="page"/>
       </w:r>
@@ -4857,6 +4858,7 @@
     <w:p/>
     <w:sectPr>
       <w:footerReference w:type="default" r:id="rId9"/>
+      <w:type w:val="continuous"/>
       <w:pgSz w:w="11906" w:h="16838"/>
       <w:pgMar w:top="1417" w:right="1417" w:bottom="1417" w:left="1417" w:header="708" w:footer="708" w:gutter="0"/>
       <w:pgNumType w:start="0"/>
@@ -4866,31 +4868,6 @@
     </w:sectPr>
   </w:body>
 </w:document>
-</file>
-
-<file path=word/endnotes.xml><?xml version="1.0" encoding="utf-8"?>
-<w:endnotes xmlns:wpc="http://schemas.microsoft.com/office/word/2010/wordprocessingCanvas" xmlns:mc="http://schemas.openxmlformats.org/markup-compatibility/2006" xmlns:o="urn:schemas-microsoft-com:office:office" xmlns:r="http://schemas.openxmlformats.org/officeDocument/2006/relationships" xmlns:m="http://schemas.openxmlformats.org/officeDocument/2006/math" xmlns:v="urn:schemas-microsoft-com:vml" xmlns:wp14="http://schemas.microsoft.com/office/word/2010/wordprocessingDrawing" xmlns:wp="http://schemas.openxmlformats.org/drawingml/2006/wordprocessingDrawing" xmlns:w10="urn:schemas-microsoft-com:office:word" xmlns:w="http://schemas.openxmlformats.org/wordprocessingml/2006/main" xmlns:w14="http://schemas.microsoft.com/office/word/2010/wordml" xmlns:w15="http://schemas.microsoft.com/office/word/2012/wordml" xmlns:wpg="http://schemas.microsoft.com/office/word/2010/wordprocessingGroup" xmlns:wpi="http://schemas.microsoft.com/office/word/2010/wordprocessingInk" xmlns:wne="http://schemas.microsoft.com/office/word/2006/wordml" xmlns:wps="http://schemas.microsoft.com/office/word/2010/wordprocessingShape" mc:Ignorable="w14 w15 wp14">
-  <w:endnote w:type="separator" w:id="-1">
-    <w:p>
-      <w:pPr>
-        <w:spacing w:after="0" w:line="240" w:lineRule="auto"/>
-      </w:pPr>
-      <w:r>
-        <w:separator/>
-      </w:r>
-    </w:p>
-  </w:endnote>
-  <w:endnote w:type="continuationSeparator" w:id="0">
-    <w:p>
-      <w:pPr>
-        <w:spacing w:after="0" w:line="240" w:lineRule="auto"/>
-      </w:pPr>
-      <w:r>
-        <w:continuationSeparator/>
-      </w:r>
-    </w:p>
-  </w:endnote>
-</w:endnotes>
 </file>
 
 <file path=word/footer1.xml><?xml version="1.0" encoding="utf-8"?>
@@ -4915,7 +4892,7 @@
           <mc:AlternateContent>
             <mc:Choice Requires="wpg">
               <w:drawing>
-                <wp:anchor distT="0" distB="0" distL="114300" distR="114300" simplePos="0" relativeHeight="251659264" behindDoc="0" locked="0" layoutInCell="1" allowOverlap="1">
+                <wp:anchor distT="0" distB="0" distL="114300" distR="114300" simplePos="0" relativeHeight="251659264" behindDoc="0" locked="0" layoutInCell="1" allowOverlap="1" wp14:anchorId="18D17BEA" wp14:editId="378B70B6">
                   <wp:simplePos x="0" y="0"/>
                   <wp:positionH relativeFrom="page">
                     <wp:align>center</wp:align>
@@ -5112,7 +5089,7 @@
             </mc:Choice>
             <mc:Fallback>
               <w:pict>
-                <v:group id="Groep 36" o:spid="_x0000_s1057" style="position:absolute;margin-left:0;margin-top:0;width:610.5pt;height:15pt;z-index:251659264;mso-width-percent:1000;mso-position-horizontal:center;mso-position-horizontal-relative:page;mso-position-vertical:center;mso-position-vertical-relative:bottom-margin-area;mso-width-percent:1000" coordorigin=",14970" coordsize="12255,300" o:gfxdata="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">
+                <v:group w14:anchorId="18D17BEA" id="Groep 36" o:spid="_x0000_s1057" style="position:absolute;margin-left:0;margin-top:0;width:610.5pt;height:15pt;z-index:251659264;mso-width-percent:1000;mso-position-horizontal:center;mso-position-horizontal-relative:page;mso-position-vertical:center;mso-position-vertical-relative:bottom-margin-area;mso-width-percent:1000" coordorigin=",14970" coordsize="12255,300" o:gfxdata="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">
                   <v:shapetype id="_x0000_t202" coordsize="21600,21600" o:spt="202" path="m,l,21600r21600,l21600,xe">
                     <v:stroke joinstyle="miter"/>
                     <v:path gradientshapeok="t" o:connecttype="rect"/>
@@ -5177,29 +5154,61 @@
 </w:ftr>
 </file>
 
-<file path=word/footnotes.xml><?xml version="1.0" encoding="utf-8"?>
-<w:footnotes xmlns:wpc="http://schemas.microsoft.com/office/word/2010/wordprocessingCanvas" xmlns:mc="http://schemas.openxmlformats.org/markup-compatibility/2006" xmlns:o="urn:schemas-microsoft-com:office:office" xmlns:r="http://schemas.openxmlformats.org/officeDocument/2006/relationships" xmlns:m="http://schemas.openxmlformats.org/officeDocument/2006/math" xmlns:v="urn:schemas-microsoft-com:vml" xmlns:wp14="http://schemas.microsoft.com/office/word/2010/wordprocessingDrawing" xmlns:wp="http://schemas.openxmlformats.org/drawingml/2006/wordprocessingDrawing" xmlns:w10="urn:schemas-microsoft-com:office:word" xmlns:w="http://schemas.openxmlformats.org/wordprocessingml/2006/main" xmlns:w14="http://schemas.microsoft.com/office/word/2010/wordml" xmlns:w15="http://schemas.microsoft.com/office/word/2012/wordml" xmlns:wpg="http://schemas.microsoft.com/office/word/2010/wordprocessingGroup" xmlns:wpi="http://schemas.microsoft.com/office/word/2010/wordprocessingInk" xmlns:wne="http://schemas.microsoft.com/office/word/2006/wordml" xmlns:wps="http://schemas.microsoft.com/office/word/2010/wordprocessingShape" mc:Ignorable="w14 w15 wp14">
-  <w:footnote w:type="separator" w:id="-1">
-    <w:p>
-      <w:pPr>
-        <w:spacing w:after="0" w:line="240" w:lineRule="auto"/>
-      </w:pPr>
-      <w:r>
-        <w:separator/>
-      </w:r>
-    </w:p>
-  </w:footnote>
-  <w:footnote w:type="continuationSeparator" w:id="0">
-    <w:p>
-      <w:pPr>
-        <w:spacing w:after="0" w:line="240" w:lineRule="auto"/>
-      </w:pPr>
-      <w:r>
-        <w:continuationSeparator/>
-      </w:r>
-    </w:p>
-  </w:footnote>
-</w:footnotes>
+<file path=word/footer2.xml><?xml version="1.0" encoding="utf-8"?>
+<w:ftr xmlns:wpc="http://schemas.microsoft.com/office/word/2010/wordprocessingCanvas" xmlns:mc="http://schemas.openxmlformats.org/markup-compatibility/2006" xmlns:o="urn:schemas-microsoft-com:office:office" xmlns:r="http://schemas.openxmlformats.org/officeDocument/2006/relationships" xmlns:m="http://schemas.openxmlformats.org/officeDocument/2006/math" xmlns:v="urn:schemas-microsoft-com:vml" xmlns:wp14="http://schemas.microsoft.com/office/word/2010/wordprocessingDrawing" xmlns:wp="http://schemas.openxmlformats.org/drawingml/2006/wordprocessingDrawing" xmlns:w10="urn:schemas-microsoft-com:office:word" xmlns:w="http://schemas.openxmlformats.org/wordprocessingml/2006/main" xmlns:w14="http://schemas.microsoft.com/office/word/2010/wordml" xmlns:w15="http://schemas.microsoft.com/office/word/2012/wordml" xmlns:wpg="http://schemas.microsoft.com/office/word/2010/wordprocessingGroup" xmlns:wpi="http://schemas.microsoft.com/office/word/2010/wordprocessingInk" xmlns:wne="http://schemas.microsoft.com/office/word/2006/wordml" xmlns:wps="http://schemas.microsoft.com/office/word/2010/wordprocessingShape" mc:Ignorable="w14 w15 wp14">
+  <w:p>
+    <w:pPr>
+      <w:pStyle w:val="Voettekst"/>
+    </w:pPr>
+    <w:r>
+      <w:t>25 januari 2016</w:t>
+    </w:r>
+    <w:r>
+      <w:ptab w:relativeTo="margin" w:alignment="center" w:leader="none"/>
+    </w:r>
+    <w:sdt>
+      <w:sdtPr>
+        <w:alias w:val="Bedrijf"/>
+        <w:tag w:val=""/>
+        <w:id w:val="-1239173593"/>
+        <w:placeholder>
+          <w:docPart w:val="E8112D15FA754BD1AF8418DDC3F97FBC"/>
+        </w:placeholder>
+        <w:dataBinding w:prefixMappings="xmlns:ns0='http://schemas.openxmlformats.org/officeDocument/2006/extended-properties' " w:xpath="/ns0:Properties[1]/ns0:Company[1]" w:storeItemID="{6668398D-A668-4E3E-A5EB-62B293D839F1}"/>
+        <w:text/>
+      </w:sdtPr>
+      <w:sdtContent>
+        <w:r>
+          <w:t>S.I.t. (Sportcentre inovation team)</w:t>
+        </w:r>
+      </w:sdtContent>
+    </w:sdt>
+    <w:r>
+      <w:ptab w:relativeTo="margin" w:alignment="right" w:leader="none"/>
+    </w:r>
+    <w:r>
+      <w:t xml:space="preserve">pag. </w:t>
+    </w:r>
+    <w:r>
+      <w:fldChar w:fldCharType="begin"/>
+    </w:r>
+    <w:r>
+      <w:instrText>PAGE    \* MERGEFORMAT</w:instrText>
+    </w:r>
+    <w:r>
+      <w:fldChar w:fldCharType="separate"/>
+    </w:r>
+    <w:r>
+      <w:rPr>
+        <w:noProof/>
+      </w:rPr>
+      <w:t>2</w:t>
+    </w:r>
+    <w:r>
+      <w:fldChar w:fldCharType="end"/>
+    </w:r>
+  </w:p>
+</w:ftr>
 </file>
 
 <file path=word/numbering.xml><?xml version="1.0" encoding="utf-8"?>
@@ -5854,6 +5863,28 @@
       <w:szCs w:val="32"/>
     </w:rPr>
   </w:style>
+  <w:style w:type="paragraph" w:styleId="Kop2">
+    <w:name w:val="heading 2"/>
+    <w:basedOn w:val="Standaard"/>
+    <w:next w:val="Standaard"/>
+    <w:link w:val="Kop2Char"/>
+    <w:uiPriority w:val="9"/>
+    <w:unhideWhenUsed/>
+    <w:qFormat/>
+    <w:rsid w:val="0094031E"/>
+    <w:pPr>
+      <w:keepNext/>
+      <w:keepLines/>
+      <w:spacing w:before="40" w:after="0"/>
+      <w:outlineLvl w:val="1"/>
+    </w:pPr>
+    <w:rPr>
+      <w:rFonts w:asciiTheme="majorHAnsi" w:eastAsiaTheme="majorEastAsia" w:hAnsiTheme="majorHAnsi" w:cstheme="majorBidi"/>
+      <w:color w:val="276E8B" w:themeColor="accent1" w:themeShade="BF"/>
+      <w:sz w:val="26"/>
+      <w:szCs w:val="26"/>
+    </w:rPr>
+  </w:style>
   <w:style w:type="character" w:default="1" w:styleId="Standaardalinea-lettertype">
     <w:name w:val="Default Paragraph Font"/>
     <w:uiPriority w:val="1"/>
@@ -6005,7 +6036,801 @@
       <w:contextualSpacing/>
     </w:pPr>
   </w:style>
+  <w:style w:type="paragraph" w:styleId="Titel">
+    <w:name w:val="Title"/>
+    <w:basedOn w:val="Standaard"/>
+    <w:next w:val="Standaard"/>
+    <w:link w:val="TitelChar"/>
+    <w:uiPriority w:val="10"/>
+    <w:qFormat/>
+    <w:rsid w:val="00F96E2D"/>
+    <w:pPr>
+      <w:spacing w:after="0" w:line="240" w:lineRule="auto"/>
+      <w:contextualSpacing/>
+    </w:pPr>
+    <w:rPr>
+      <w:rFonts w:asciiTheme="majorHAnsi" w:eastAsiaTheme="majorEastAsia" w:hAnsiTheme="majorHAnsi" w:cstheme="majorBidi"/>
+      <w:spacing w:val="-10"/>
+      <w:kern w:val="28"/>
+      <w:sz w:val="56"/>
+      <w:szCs w:val="56"/>
+    </w:rPr>
+  </w:style>
+  <w:style w:type="character" w:customStyle="1" w:styleId="TitelChar">
+    <w:name w:val="Titel Char"/>
+    <w:basedOn w:val="Standaardalinea-lettertype"/>
+    <w:link w:val="Titel"/>
+    <w:uiPriority w:val="10"/>
+    <w:rsid w:val="00F96E2D"/>
+    <w:rPr>
+      <w:rFonts w:asciiTheme="majorHAnsi" w:eastAsiaTheme="majorEastAsia" w:hAnsiTheme="majorHAnsi" w:cstheme="majorBidi"/>
+      <w:spacing w:val="-10"/>
+      <w:kern w:val="28"/>
+      <w:sz w:val="56"/>
+      <w:szCs w:val="56"/>
+    </w:rPr>
+  </w:style>
+  <w:style w:type="paragraph" w:styleId="Ondertitel">
+    <w:name w:val="Subtitle"/>
+    <w:basedOn w:val="Standaard"/>
+    <w:next w:val="Standaard"/>
+    <w:link w:val="OndertitelChar"/>
+    <w:uiPriority w:val="11"/>
+    <w:qFormat/>
+    <w:rsid w:val="00F96E2D"/>
+    <w:pPr>
+      <w:numPr>
+        <w:ilvl w:val="1"/>
+      </w:numPr>
+    </w:pPr>
+    <w:rPr>
+      <w:color w:val="5A5A5A" w:themeColor="text1" w:themeTint="A5"/>
+      <w:spacing w:val="15"/>
+    </w:rPr>
+  </w:style>
+  <w:style w:type="character" w:customStyle="1" w:styleId="OndertitelChar">
+    <w:name w:val="Ondertitel Char"/>
+    <w:basedOn w:val="Standaardalinea-lettertype"/>
+    <w:link w:val="Ondertitel"/>
+    <w:uiPriority w:val="11"/>
+    <w:rsid w:val="00F96E2D"/>
+    <w:rPr>
+      <w:color w:val="5A5A5A" w:themeColor="text1" w:themeTint="A5"/>
+      <w:spacing w:val="15"/>
+    </w:rPr>
+  </w:style>
+  <w:style w:type="character" w:customStyle="1" w:styleId="Kop2Char">
+    <w:name w:val="Kop 2 Char"/>
+    <w:basedOn w:val="Standaardalinea-lettertype"/>
+    <w:link w:val="Kop2"/>
+    <w:uiPriority w:val="9"/>
+    <w:rsid w:val="0094031E"/>
+    <w:rPr>
+      <w:rFonts w:asciiTheme="majorHAnsi" w:eastAsiaTheme="majorEastAsia" w:hAnsiTheme="majorHAnsi" w:cstheme="majorBidi"/>
+      <w:color w:val="276E8B" w:themeColor="accent1" w:themeShade="BF"/>
+      <w:sz w:val="26"/>
+      <w:szCs w:val="26"/>
+    </w:rPr>
+  </w:style>
+  <w:style w:type="character" w:customStyle="1" w:styleId="TitelChar1">
+    <w:name w:val="Titel Char1"/>
+    <w:basedOn w:val="Standaardalinea-lettertype"/>
+    <w:uiPriority w:val="10"/>
+    <w:rsid w:val="0094031E"/>
+    <w:rPr>
+      <w:rFonts w:asciiTheme="majorHAnsi" w:eastAsiaTheme="majorEastAsia" w:hAnsiTheme="majorHAnsi" w:cstheme="majorBidi"/>
+      <w:spacing w:val="-10"/>
+      <w:kern w:val="28"/>
+      <w:sz w:val="56"/>
+      <w:szCs w:val="56"/>
+    </w:rPr>
+  </w:style>
+  <w:style w:type="character" w:customStyle="1" w:styleId="OndertitelChar1">
+    <w:name w:val="Ondertitel Char1"/>
+    <w:basedOn w:val="Standaardalinea-lettertype"/>
+    <w:uiPriority w:val="11"/>
+    <w:rsid w:val="0094031E"/>
+    <w:rPr>
+      <w:color w:val="5A5A5A" w:themeColor="text1" w:themeTint="A5"/>
+      <w:spacing w:val="15"/>
+    </w:rPr>
+  </w:style>
+  <w:style w:type="character" w:customStyle="1" w:styleId="Kop1Char1">
+    <w:name w:val="Kop 1 Char1"/>
+    <w:basedOn w:val="Standaardalinea-lettertype"/>
+    <w:uiPriority w:val="9"/>
+    <w:rsid w:val="0094031E"/>
+    <w:rPr>
+      <w:rFonts w:asciiTheme="majorHAnsi" w:eastAsiaTheme="majorEastAsia" w:hAnsiTheme="majorHAnsi" w:cstheme="majorBidi"/>
+      <w:color w:val="276E8B" w:themeColor="accent1" w:themeShade="BF"/>
+      <w:sz w:val="32"/>
+      <w:szCs w:val="32"/>
+    </w:rPr>
+  </w:style>
+  <w:style w:type="character" w:customStyle="1" w:styleId="VoettekstChar1">
+    <w:name w:val="Voettekst Char1"/>
+    <w:basedOn w:val="Standaardalinea-lettertype"/>
+    <w:uiPriority w:val="99"/>
+    <w:rsid w:val="0094031E"/>
+  </w:style>
+  <w:style w:type="character" w:customStyle="1" w:styleId="Kop2Char1">
+    <w:name w:val="Kop 2 Char1"/>
+    <w:basedOn w:val="Standaardalinea-lettertype"/>
+    <w:uiPriority w:val="9"/>
+    <w:semiHidden/>
+    <w:rsid w:val="0094031E"/>
+    <w:rPr>
+      <w:rFonts w:asciiTheme="majorHAnsi" w:eastAsiaTheme="majorEastAsia" w:hAnsiTheme="majorHAnsi" w:cstheme="majorBidi"/>
+      <w:color w:val="276E8B" w:themeColor="accent1" w:themeShade="BF"/>
+      <w:sz w:val="26"/>
+      <w:szCs w:val="26"/>
+    </w:rPr>
+  </w:style>
+  <w:style w:type="paragraph" w:styleId="Inhopg2">
+    <w:name w:val="toc 2"/>
+    <w:basedOn w:val="Standaard"/>
+    <w:next w:val="Standaard"/>
+    <w:autoRedefine/>
+    <w:uiPriority w:val="39"/>
+    <w:unhideWhenUsed/>
+    <w:rsid w:val="0094031E"/>
+    <w:pPr>
+      <w:spacing w:after="100"/>
+      <w:ind w:left="220"/>
+    </w:pPr>
+  </w:style>
+  <w:style w:type="table" w:styleId="Tabelraster">
+    <w:name w:val="Table Grid"/>
+    <w:basedOn w:val="Standaardtabel"/>
+    <w:uiPriority w:val="39"/>
+    <w:rsid w:val="0094031E"/>
+    <w:pPr>
+      <w:spacing w:after="0" w:line="240" w:lineRule="auto"/>
+    </w:pPr>
+    <w:tblPr>
+      <w:tblBorders>
+        <w:top w:val="single" w:sz="4" w:space="0" w:color="auto"/>
+        <w:left w:val="single" w:sz="4" w:space="0" w:color="auto"/>
+        <w:bottom w:val="single" w:sz="4" w:space="0" w:color="auto"/>
+        <w:right w:val="single" w:sz="4" w:space="0" w:color="auto"/>
+        <w:insideH w:val="single" w:sz="4" w:space="0" w:color="auto"/>
+        <w:insideV w:val="single" w:sz="4" w:space="0" w:color="auto"/>
+      </w:tblBorders>
+    </w:tblPr>
+  </w:style>
+  <w:style w:type="paragraph" w:styleId="Bijschrift">
+    <w:name w:val="caption"/>
+    <w:basedOn w:val="Standaard"/>
+    <w:next w:val="Standaard"/>
+    <w:uiPriority w:val="35"/>
+    <w:semiHidden/>
+    <w:unhideWhenUsed/>
+    <w:qFormat/>
+    <w:rsid w:val="0094031E"/>
+    <w:pPr>
+      <w:spacing w:after="200" w:line="240" w:lineRule="auto"/>
+    </w:pPr>
+    <w:rPr>
+      <w:i/>
+      <w:iCs/>
+      <w:color w:val="373545" w:themeColor="text2"/>
+      <w:sz w:val="18"/>
+      <w:szCs w:val="18"/>
+    </w:rPr>
+  </w:style>
 </w:styles>
+</file>
+
+<file path=word/glossary/document.xml><?xml version="1.0" encoding="utf-8"?>
+<w:glossaryDocument xmlns:wpc="http://schemas.microsoft.com/office/word/2010/wordprocessingCanvas" xmlns:mc="http://schemas.openxmlformats.org/markup-compatibility/2006" xmlns:o="urn:schemas-microsoft-com:office:office" xmlns:r="http://schemas.openxmlformats.org/officeDocument/2006/relationships" xmlns:m="http://schemas.openxmlformats.org/officeDocument/2006/math" xmlns:v="urn:schemas-microsoft-com:vml" xmlns:wp14="http://schemas.microsoft.com/office/word/2010/wordprocessingDrawing" xmlns:wp="http://schemas.openxmlformats.org/drawingml/2006/wordprocessingDrawing" xmlns:w10="urn:schemas-microsoft-com:office:word" xmlns:w="http://schemas.openxmlformats.org/wordprocessingml/2006/main" xmlns:w14="http://schemas.microsoft.com/office/word/2010/wordml" xmlns:w15="http://schemas.microsoft.com/office/word/2012/wordml" xmlns:wpg="http://schemas.microsoft.com/office/word/2010/wordprocessingGroup" xmlns:wpi="http://schemas.microsoft.com/office/word/2010/wordprocessingInk" xmlns:wne="http://schemas.microsoft.com/office/word/2006/wordml" xmlns:wps="http://schemas.microsoft.com/office/word/2010/wordprocessingShape" mc:Ignorable="w14 w15 wp14">
+  <w:docParts>
+    <w:docPart>
+      <w:docPartPr>
+        <w:name w:val="E8112D15FA754BD1AF8418DDC3F97FBC"/>
+        <w:category>
+          <w:name w:val="Algemeen"/>
+          <w:gallery w:val="placeholder"/>
+        </w:category>
+        <w:types>
+          <w:type w:val="bbPlcHdr"/>
+        </w:types>
+        <w:behaviors>
+          <w:behavior w:val="content"/>
+        </w:behaviors>
+        <w:guid w:val="{18A12902-7D72-4B83-88F9-95FB64409E47}"/>
+      </w:docPartPr>
+      <w:docPartBody>
+        <w:p>
+          <w:pPr>
+            <w:pStyle w:val="E8112D15FA754BD1AF8418DDC3F97FBC"/>
+          </w:pPr>
+          <w:r>
+            <w:rPr>
+              <w:rStyle w:val="Tekstvantijdelijkeaanduiding"/>
+            </w:rPr>
+            <w:t>[Titel]</w:t>
+          </w:r>
+        </w:p>
+      </w:docPartBody>
+    </w:docPart>
+  </w:docParts>
+</w:glossaryDocument>
+</file>
+
+<file path=word/glossary/fontTable.xml><?xml version="1.0" encoding="utf-8"?>
+<w:fonts xmlns:mc="http://schemas.openxmlformats.org/markup-compatibility/2006" xmlns:r="http://schemas.openxmlformats.org/officeDocument/2006/relationships" xmlns:w="http://schemas.openxmlformats.org/wordprocessingml/2006/main" xmlns:w14="http://schemas.microsoft.com/office/word/2010/wordml" xmlns:w15="http://schemas.microsoft.com/office/word/2012/wordml" mc:Ignorable="w14 w15">
+  <w:font w:name="Wingdings">
+    <w:panose1 w:val="05000000000000000000"/>
+    <w:charset w:val="02"/>
+    <w:family w:val="auto"/>
+    <w:pitch w:val="variable"/>
+    <w:sig w:usb0="00000000" w:usb1="10000000" w:usb2="00000000" w:usb3="00000000" w:csb0="80000000" w:csb1="00000000"/>
+  </w:font>
+  <w:font w:name="Times New Roman">
+    <w:panose1 w:val="02020603050405020304"/>
+    <w:charset w:val="00"/>
+    <w:family w:val="roman"/>
+    <w:pitch w:val="variable"/>
+    <w:sig w:usb0="E0002EFF" w:usb1="C0007843" w:usb2="00000009" w:usb3="00000000" w:csb0="000001FF" w:csb1="00000000"/>
+  </w:font>
+  <w:font w:name="Courier New">
+    <w:panose1 w:val="02070309020205020404"/>
+    <w:charset w:val="00"/>
+    <w:family w:val="modern"/>
+    <w:pitch w:val="fixed"/>
+    <w:sig w:usb0="E0002EFF" w:usb1="C0007843" w:usb2="00000009" w:usb3="00000000" w:csb0="000001FF" w:csb1="00000000"/>
+  </w:font>
+  <w:font w:name="Symbol">
+    <w:panose1 w:val="05050102010706020507"/>
+    <w:charset w:val="02"/>
+    <w:family w:val="roman"/>
+    <w:pitch w:val="variable"/>
+    <w:sig w:usb0="00000000" w:usb1="10000000" w:usb2="00000000" w:usb3="00000000" w:csb0="80000000" w:csb1="00000000"/>
+  </w:font>
+  <w:font w:name="Calibri">
+    <w:panose1 w:val="020F0502020204030204"/>
+    <w:charset w:val="00"/>
+    <w:family w:val="swiss"/>
+    <w:pitch w:val="variable"/>
+    <w:sig w:usb0="E00002FF" w:usb1="4000ACFF" w:usb2="00000001" w:usb3="00000000" w:csb0="0000019F" w:csb1="00000000"/>
+  </w:font>
+  <w:font w:name="MS Mincho">
+    <w:altName w:val="ＭＳ 明朝"/>
+    <w:panose1 w:val="02020609040205080304"/>
+    <w:charset w:val="80"/>
+    <w:family w:val="modern"/>
+    <w:pitch w:val="fixed"/>
+    <w:sig w:usb0="E00002FF" w:usb1="6AC7FDFB" w:usb2="08000012" w:usb3="00000000" w:csb0="0002009F" w:csb1="00000000"/>
+  </w:font>
+  <w:font w:name="Calibri Light">
+    <w:panose1 w:val="020F0302020204030204"/>
+    <w:charset w:val="00"/>
+    <w:family w:val="swiss"/>
+    <w:pitch w:val="variable"/>
+    <w:sig w:usb0="A00002EF" w:usb1="4000207B" w:usb2="00000000" w:usb3="00000000" w:csb0="0000019F" w:csb1="00000000"/>
+  </w:font>
+  <w:font w:name="MS Gothic">
+    <w:altName w:val="ＭＳ ゴシック"/>
+    <w:panose1 w:val="020B0609070205080204"/>
+    <w:charset w:val="80"/>
+    <w:family w:val="modern"/>
+    <w:pitch w:val="fixed"/>
+    <w:sig w:usb0="E00002FF" w:usb1="6AC7FDFB" w:usb2="08000012" w:usb3="00000000" w:csb0="0002009F" w:csb1="00000000"/>
+  </w:font>
+</w:fonts>
+</file>
+
+<file path=word/glossary/settings.xml><?xml version="1.0" encoding="utf-8"?>
+<w:settings xmlns:mc="http://schemas.openxmlformats.org/markup-compatibility/2006" xmlns:o="urn:schemas-microsoft-com:office:office" xmlns:r="http://schemas.openxmlformats.org/officeDocument/2006/relationships" xmlns:m="http://schemas.openxmlformats.org/officeDocument/2006/math" xmlns:v="urn:schemas-microsoft-com:vml" xmlns:w10="urn:schemas-microsoft-com:office:word" xmlns:w="http://schemas.openxmlformats.org/wordprocessingml/2006/main" xmlns:w14="http://schemas.microsoft.com/office/word/2010/wordml" xmlns:w15="http://schemas.microsoft.com/office/word/2012/wordml" xmlns:sl="http://schemas.openxmlformats.org/schemaLibrary/2006/main" mc:Ignorable="w14 w15">
+  <w:view w:val="normal"/>
+  <w:defaultTabStop w:val="708"/>
+  <w:hyphenationZone w:val="425"/>
+  <w:characterSpacingControl w:val="doNotCompress"/>
+  <w:compat>
+    <w:useFELayout/>
+    <w:compatSetting w:name="compatibilityMode" w:uri="http://schemas.microsoft.com/office/word" w:val="15"/>
+    <w:compatSetting w:name="overrideTableStyleFontSizeAndJustification" w:uri="http://schemas.microsoft.com/office/word" w:val="1"/>
+    <w:compatSetting w:name="enableOpenTypeFeatures" w:uri="http://schemas.microsoft.com/office/word" w:val="1"/>
+    <w:compatSetting w:name="doNotFlipMirrorIndents" w:uri="http://schemas.microsoft.com/office/word" w:val="1"/>
+    <w:compatSetting w:name="differentiateMultirowTableHeaders" w:uri="http://schemas.microsoft.com/office/word" w:val="1"/>
+  </w:compat>
+  <w:rsids>
+    <w:rsidRoot w:val="006C5F51"/>
+    <w:rsid w:val="006C5F51"/>
+    <w:rsid w:val="00834328"/>
+  </w:rsids>
+  <m:mathPr>
+    <m:mathFont m:val="Cambria Math"/>
+    <m:brkBin m:val="before"/>
+    <m:brkBinSub m:val="--"/>
+    <m:smallFrac m:val="0"/>
+    <m:dispDef/>
+    <m:lMargin m:val="0"/>
+    <m:rMargin m:val="0"/>
+    <m:defJc m:val="centerGroup"/>
+    <m:wrapIndent m:val="1440"/>
+    <m:intLim m:val="subSup"/>
+    <m:naryLim m:val="undOvr"/>
+  </m:mathPr>
+  <w:themeFontLang w:val="nl-NL" w:eastAsia="ja-JP"/>
+  <w:clrSchemeMapping w:bg1="light1" w:t1="dark1" w:bg2="light2" w:t2="dark2" w:accent1="accent1" w:accent2="accent2" w:accent3="accent3" w:accent4="accent4" w:accent5="accent5" w:accent6="accent6" w:hyperlink="hyperlink" w:followedHyperlink="followedHyperlink"/>
+  <w:decimalSymbol w:val=","/>
+  <w:listSeparator w:val=";"/>
+  <w15:chartTrackingRefBased/>
+</w:settings>
+</file>
+
+<file path=word/glossary/styles.xml><?xml version="1.0" encoding="utf-8"?>
+<w:styles xmlns:mc="http://schemas.openxmlformats.org/markup-compatibility/2006" xmlns:r="http://schemas.openxmlformats.org/officeDocument/2006/relationships" xmlns:w="http://schemas.openxmlformats.org/wordprocessingml/2006/main" xmlns:w14="http://schemas.microsoft.com/office/word/2010/wordml" xmlns:w15="http://schemas.microsoft.com/office/word/2012/wordml" mc:Ignorable="w14 w15">
+  <w:docDefaults>
+    <w:rPrDefault>
+      <w:rPr>
+        <w:rFonts w:asciiTheme="minorHAnsi" w:eastAsiaTheme="minorEastAsia" w:hAnsiTheme="minorHAnsi" w:cstheme="minorBidi"/>
+        <w:sz w:val="22"/>
+        <w:szCs w:val="22"/>
+        <w:lang w:val="nl-NL" w:eastAsia="ja-JP" w:bidi="ar-SA"/>
+      </w:rPr>
+    </w:rPrDefault>
+    <w:pPrDefault>
+      <w:pPr>
+        <w:spacing w:after="160" w:line="259" w:lineRule="auto"/>
+      </w:pPr>
+    </w:pPrDefault>
+  </w:docDefaults>
+  <w:latentStyles w:defLockedState="0" w:defUIPriority="99" w:defSemiHidden="0" w:defUnhideWhenUsed="0" w:defQFormat="0" w:count="371">
+    <w:lsdException w:name="Normal" w:uiPriority="0" w:qFormat="1"/>
+    <w:lsdException w:name="heading 1" w:uiPriority="9" w:qFormat="1"/>
+    <w:lsdException w:name="heading 2" w:semiHidden="1" w:uiPriority="9" w:unhideWhenUsed="1" w:qFormat="1"/>
+    <w:lsdException w:name="heading 3" w:semiHidden="1" w:uiPriority="9" w:unhideWhenUsed="1" w:qFormat="1"/>
+    <w:lsdException w:name="heading 4" w:semiHidden="1" w:uiPriority="9" w:unhideWhenUsed="1" w:qFormat="1"/>
+    <w:lsdException w:name="heading 5" w:semiHidden="1" w:uiPriority="9" w:unhideWhenUsed="1" w:qFormat="1"/>
+    <w:lsdException w:name="heading 6" w:semiHidden="1" w:uiPriority="9" w:unhideWhenUsed="1" w:qFormat="1"/>
+    <w:lsdException w:name="heading 7" w:semiHidden="1" w:uiPriority="9" w:unhideWhenUsed="1" w:qFormat="1"/>
+    <w:lsdException w:name="heading 8" w:semiHidden="1" w:uiPriority="9" w:unhideWhenUsed="1" w:qFormat="1"/>
+    <w:lsdException w:name="heading 9" w:semiHidden="1" w:uiPriority="9" w:unhideWhenUsed="1" w:qFormat="1"/>
+    <w:lsdException w:name="index 1" w:semiHidden="1" w:unhideWhenUsed="1"/>
+    <w:lsdException w:name="index 2" w:semiHidden="1" w:unhideWhenUsed="1"/>
+    <w:lsdException w:name="index 3" w:semiHidden="1" w:unhideWhenUsed="1"/>
+    <w:lsdException w:name="index 4" w:semiHidden="1" w:unhideWhenUsed="1"/>
+    <w:lsdException w:name="index 5" w:semiHidden="1" w:unhideWhenUsed="1"/>
+    <w:lsdException w:name="index 6" w:semiHidden="1" w:unhideWhenUsed="1"/>
+    <w:lsdException w:name="index 7" w:semiHidden="1" w:unhideWhenUsed="1"/>
+    <w:lsdException w:name="index 8" w:semiHidden="1" w:unhideWhenUsed="1"/>
+    <w:lsdException w:name="index 9" w:semiHidden="1" w:unhideWhenUsed="1"/>
+    <w:lsdException w:name="toc 1" w:semiHidden="1" w:uiPriority="39" w:unhideWhenUsed="1"/>
+    <w:lsdException w:name="toc 2" w:semiHidden="1" w:uiPriority="39" w:unhideWhenUsed="1"/>
+    <w:lsdException w:name="toc 3" w:semiHidden="1" w:uiPriority="39" w:unhideWhenUsed="1"/>
+    <w:lsdException w:name="toc 4" w:semiHidden="1" w:uiPriority="39" w:unhideWhenUsed="1"/>
+    <w:lsdException w:name="toc 5" w:semiHidden="1" w:uiPriority="39" w:unhideWhenUsed="1"/>
+    <w:lsdException w:name="toc 6" w:semiHidden="1" w:uiPriority="39" w:unhideWhenUsed="1"/>
+    <w:lsdException w:name="toc 7" w:semiHidden="1" w:uiPriority="39" w:unhideWhenUsed="1"/>
+    <w:lsdException w:name="toc 8" w:semiHidden="1" w:uiPriority="39" w:unhideWhenUsed="1"/>
+    <w:lsdException w:name="toc 9" w:semiHidden="1" w:uiPriority="39" w:unhideWhenUsed="1"/>
+    <w:lsdException w:name="Normal Indent" w:semiHidden="1" w:unhideWhenUsed="1"/>
+    <w:lsdException w:name="footnote text" w:semiHidden="1" w:unhideWhenUsed="1"/>
+    <w:lsdException w:name="annotation text" w:semiHidden="1" w:unhideWhenUsed="1"/>
+    <w:lsdException w:name="header" w:semiHidden="1" w:unhideWhenUsed="1"/>
+    <w:lsdException w:name="footer" w:semiHidden="1" w:unhideWhenUsed="1"/>
+    <w:lsdException w:name="index heading" w:semiHidden="1" w:unhideWhenUsed="1"/>
+    <w:lsdException w:name="caption" w:semiHidden="1" w:uiPriority="35" w:unhideWhenUsed="1" w:qFormat="1"/>
+    <w:lsdException w:name="table of figures" w:semiHidden="1" w:unhideWhenUsed="1"/>
+    <w:lsdException w:name="envelope address" w:semiHidden="1" w:unhideWhenUsed="1"/>
+    <w:lsdException w:name="envelope return" w:semiHidden="1" w:unhideWhenUsed="1"/>
+    <w:lsdException w:name="footnote reference" w:semiHidden="1" w:unhideWhenUsed="1"/>
+    <w:lsdException w:name="annotation reference" w:semiHidden="1" w:unhideWhenUsed="1"/>
+    <w:lsdException w:name="line number" w:semiHidden="1" w:unhideWhenUsed="1"/>
+    <w:lsdException w:name="page number" w:semiHidden="1" w:unhideWhenUsed="1"/>
+    <w:lsdException w:name="endnote reference" w:semiHidden="1" w:unhideWhenUsed="1"/>
+    <w:lsdException w:name="endnote text" w:semiHidden="1" w:unhideWhenUsed="1"/>
+    <w:lsdException w:name="table of authorities" w:semiHidden="1" w:unhideWhenUsed="1"/>
+    <w:lsdException w:name="macro" w:semiHidden="1" w:unhideWhenUsed="1"/>
+    <w:lsdException w:name="toa heading" w:semiHidden="1" w:unhideWhenUsed="1"/>
+    <w:lsdException w:name="List" w:semiHidden="1" w:unhideWhenUsed="1"/>
+    <w:lsdException w:name="List Bullet" w:semiHidden="1" w:unhideWhenUsed="1"/>
+    <w:lsdException w:name="List Number" w:semiHidden="1" w:unhideWhenUsed="1"/>
+    <w:lsdException w:name="List 2" w:semiHidden="1" w:unhideWhenUsed="1"/>
+    <w:lsdException w:name="List 3" w:semiHidden="1" w:unhideWhenUsed="1"/>
+    <w:lsdException w:name="List 4" w:semiHidden="1" w:unhideWhenUsed="1"/>
+    <w:lsdException w:name="List 5" w:semiHidden="1" w:unhideWhenUsed="1"/>
+    <w:lsdException w:name="List Bullet 2" w:semiHidden="1" w:unhideWhenUsed="1"/>
+    <w:lsdException w:name="List Bullet 3" w:semiHidden="1" w:unhideWhenUsed="1"/>
+    <w:lsdException w:name="List Bullet 4" w:semiHidden="1" w:unhideWhenUsed="1"/>
+    <w:lsdException w:name="List Bullet 5" w:semiHidden="1" w:unhideWhenUsed="1"/>
+    <w:lsdException w:name="List Number 2" w:semiHidden="1" w:unhideWhenUsed="1"/>
+    <w:lsdException w:name="List Number 3" w:semiHidden="1" w:unhideWhenUsed="1"/>
+    <w:lsdException w:name="List Number 4" w:semiHidden="1" w:unhideWhenUsed="1"/>
+    <w:lsdException w:name="List Number 5" w:semiHidden="1" w:unhideWhenUsed="1"/>
+    <w:lsdException w:name="Title" w:uiPriority="10" w:qFormat="1"/>
+    <w:lsdException w:name="Closing" w:semiHidden="1" w:unhideWhenUsed="1"/>
+    <w:lsdException w:name="Signature" w:semiHidden="1" w:unhideWhenUsed="1"/>
+    <w:lsdException w:name="Default Paragraph Font" w:semiHidden="1" w:uiPriority="1" w:unhideWhenUsed="1"/>
+    <w:lsdException w:name="Body Text" w:semiHidden="1" w:unhideWhenUsed="1"/>
+    <w:lsdException w:name="Body Text Indent" w:semiHidden="1" w:unhideWhenUsed="1"/>
+    <w:lsdException w:name="List Continue" w:semiHidden="1" w:unhideWhenUsed="1"/>
+    <w:lsdException w:name="List Continue 2" w:semiHidden="1" w:unhideWhenUsed="1"/>
+    <w:lsdException w:name="List Continue 3" w:semiHidden="1" w:unhideWhenUsed="1"/>
+    <w:lsdException w:name="List Continue 4" w:semiHidden="1" w:unhideWhenUsed="1"/>
+    <w:lsdException w:name="List Continue 5" w:semiHidden="1" w:unhideWhenUsed="1"/>
+    <w:lsdException w:name="Message Header" w:semiHidden="1" w:unhideWhenUsed="1"/>
+    <w:lsdException w:name="Subtitle" w:uiPriority="11" w:qFormat="1"/>
+    <w:lsdException w:name="Salutation" w:semiHidden="1" w:unhideWhenUsed="1"/>
+    <w:lsdException w:name="Date" w:semiHidden="1" w:unhideWhenUsed="1"/>
+    <w:lsdException w:name="Body Text First Indent" w:semiHidden="1" w:unhideWhenUsed="1"/>
+    <w:lsdException w:name="Body Text First Indent 2" w:semiHidden="1" w:unhideWhenUsed="1"/>
+    <w:lsdException w:name="Note Heading" w:semiHidden="1" w:unhideWhenUsed="1"/>
+    <w:lsdException w:name="Body Text 2" w:semiHidden="1" w:unhideWhenUsed="1"/>
+    <w:lsdException w:name="Body Text 3" w:semiHidden="1" w:unhideWhenUsed="1"/>
+    <w:lsdException w:name="Body Text Indent 2" w:semiHidden="1" w:unhideWhenUsed="1"/>
+    <w:lsdException w:name="Body Text Indent 3" w:semiHidden="1" w:unhideWhenUsed="1"/>
+    <w:lsdException w:name="Block Text" w:semiHidden="1" w:unhideWhenUsed="1"/>
+    <w:lsdException w:name="Hyperlink" w:semiHidden="1" w:unhideWhenUsed="1"/>
+    <w:lsdException w:name="FollowedHyperlink" w:semiHidden="1" w:unhideWhenUsed="1"/>
+    <w:lsdException w:name="Strong" w:uiPriority="22" w:qFormat="1"/>
+    <w:lsdException w:name="Emphasis" w:uiPriority="20" w:qFormat="1"/>
+    <w:lsdException w:name="Document Map" w:semiHidden="1" w:unhideWhenUsed="1"/>
+    <w:lsdException w:name="Plain Text" w:semiHidden="1" w:unhideWhenUsed="1"/>
+    <w:lsdException w:name="E-mail Signature" w:semiHidden="1" w:unhideWhenUsed="1"/>
+    <w:lsdException w:name="HTML Top of Form" w:semiHidden="1" w:unhideWhenUsed="1"/>
+    <w:lsdException w:name="HTML Bottom of Form" w:semiHidden="1" w:unhideWhenUsed="1"/>
+    <w:lsdException w:name="Normal (Web)" w:semiHidden="1" w:unhideWhenUsed="1"/>
+    <w:lsdException w:name="HTML Acronym" w:semiHidden="1" w:unhideWhenUsed="1"/>
+    <w:lsdException w:name="HTML Address" w:semiHidden="1" w:unhideWhenUsed="1"/>
+    <w:lsdException w:name="HTML Cite" w:semiHidden="1" w:unhideWhenUsed="1"/>
+    <w:lsdException w:name="HTML Code" w:semiHidden="1" w:unhideWhenUsed="1"/>
+    <w:lsdException w:name="HTML Definition" w:semiHidden="1" w:unhideWhenUsed="1"/>
+    <w:lsdException w:name="HTML Keyboard" w:semiHidden="1" w:unhideWhenUsed="1"/>
+    <w:lsdException w:name="HTML Preformatted" w:semiHidden="1" w:unhideWhenUsed="1"/>
+    <w:lsdException w:name="HTML Sample" w:semiHidden="1" w:unhideWhenUsed="1"/>
+    <w:lsdException w:name="HTML Typewriter" w:semiHidden="1" w:unhideWhenUsed="1"/>
+    <w:lsdException w:name="HTML Variable" w:semiHidden="1" w:unhideWhenUsed="1"/>
+    <w:lsdException w:name="Normal Table" w:semiHidden="1" w:unhideWhenUsed="1"/>
+    <w:lsdException w:name="annotation subject" w:semiHidden="1" w:unhideWhenUsed="1"/>
+    <w:lsdException w:name="No List" w:semiHidden="1" w:unhideWhenUsed="1"/>
+    <w:lsdException w:name="Outline List 1" w:semiHidden="1" w:unhideWhenUsed="1"/>
+    <w:lsdException w:name="Outline List 2" w:semiHidden="1" w:unhideWhenUsed="1"/>
+    <w:lsdException w:name="Outline List 3" w:semiHidden="1" w:unhideWhenUsed="1"/>
+    <w:lsdException w:name="Table Simple 1" w:semiHidden="1" w:unhideWhenUsed="1"/>
+    <w:lsdException w:name="Table Simple 2" w:semiHidden="1" w:unhideWhenUsed="1"/>
+    <w:lsdException w:name="Table Simple 3" w:semiHidden="1" w:unhideWhenUsed="1"/>
+    <w:lsdException w:name="Table Classic 1" w:semiHidden="1" w:unhideWhenUsed="1"/>
+    <w:lsdException w:name="Table Classic 2" w:semiHidden="1" w:unhideWhenUsed="1"/>
+    <w:lsdException w:name="Table Classic 3" w:semiHidden="1" w:unhideWhenUsed="1"/>
+    <w:lsdException w:name="Table Classic 4" w:semiHidden="1" w:unhideWhenUsed="1"/>
+    <w:lsdException w:name="Table Colorful 1" w:semiHidden="1" w:unhideWhenUsed="1"/>
+    <w:lsdException w:name="Table Colorful 2" w:semiHidden="1" w:unhideWhenUsed="1"/>
+    <w:lsdException w:name="Table Colorful 3" w:semiHidden="1" w:unhideWhenUsed="1"/>
+    <w:lsdException w:name="Table Columns 1" w:semiHidden="1" w:unhideWhenUsed="1"/>
+    <w:lsdException w:name="Table Columns 2" w:semiHidden="1" w:unhideWhenUsed="1"/>
+    <w:lsdException w:name="Table Columns 3" w:semiHidden="1" w:unhideWhenUsed="1"/>
+    <w:lsdException w:name="Table Columns 4" w:semiHidden="1" w:unhideWhenUsed="1"/>
+    <w:lsdException w:name="Table Columns 5" w:semiHidden="1" w:unhideWhenUsed="1"/>
+    <w:lsdException w:name="Table Grid 1" w:semiHidden="1" w:unhideWhenUsed="1"/>
+    <w:lsdException w:name="Table Grid 2" w:semiHidden="1" w:unhideWhenUsed="1"/>
+    <w:lsdException w:name="Table Grid 3" w:semiHidden="1" w:unhideWhenUsed="1"/>
+    <w:lsdException w:name="Table Grid 4" w:semiHidden="1" w:unhideWhenUsed="1"/>
+    <w:lsdException w:name="Table Grid 5" w:semiHidden="1" w:unhideWhenUsed="1"/>
+    <w:lsdException w:name="Table Grid 6" w:semiHidden="1" w:unhideWhenUsed="1"/>
+    <w:lsdException w:name="Table Grid 7" w:semiHidden="1" w:unhideWhenUsed="1"/>
+    <w:lsdException w:name="Table Grid 8" w:semiHidden="1" w:unhideWhenUsed="1"/>
+    <w:lsdException w:name="Table List 1" w:semiHidden="1" w:unhideWhenUsed="1"/>
+    <w:lsdException w:name="Table List 2" w:semiHidden="1" w:unhideWhenUsed="1"/>
+    <w:lsdException w:name="Table List 3" w:semiHidden="1" w:unhideWhenUsed="1"/>
+    <w:lsdException w:name="Table List 4" w:semiHidden="1" w:unhideWhenUsed="1"/>
+    <w:lsdException w:name="Table List 5" w:semiHidden="1" w:unhideWhenUsed="1"/>
+    <w:lsdException w:name="Table List 6" w:semiHidden="1" w:unhideWhenUsed="1"/>
+    <w:lsdException w:name="Table List 7" w:semiHidden="1" w:unhideWhenUsed="1"/>
+    <w:lsdException w:name="Table List 8" w:semiHidden="1" w:unhideWhenUsed="1"/>
+    <w:lsdException w:name="Table 3D effects 1" w:semiHidden="1" w:unhideWhenUsed="1"/>
+    <w:lsdException w:name="Table 3D effects 2" w:semiHidden="1" w:unhideWhenUsed="1"/>
+    <w:lsdException w:name="Table 3D effects 3" w:semiHidden="1" w:unhideWhenUsed="1"/>
+    <w:lsdException w:name="Table Contemporary" w:semiHidden="1" w:unhideWhenUsed="1"/>
+    <w:lsdException w:name="Table Elegant" w:semiHidden="1" w:unhideWhenUsed="1"/>
+    <w:lsdException w:name="Table Professional" w:semiHidden="1" w:unhideWhenUsed="1"/>
+    <w:lsdException w:name="Table Subtle 1" w:semiHidden="1" w:unhideWhenUsed="1"/>
+    <w:lsdException w:name="Table Subtle 2" w:semiHidden="1" w:unhideWhenUsed="1"/>
+    <w:lsdException w:name="Table Web 1" w:semiHidden="1" w:unhideWhenUsed="1"/>
+    <w:lsdException w:name="Table Web 2" w:semiHidden="1" w:unhideWhenUsed="1"/>
+    <w:lsdException w:name="Table Web 3" w:semiHidden="1" w:unhideWhenUsed="1"/>
+    <w:lsdException w:name="Balloon Text" w:semiHidden="1" w:unhideWhenUsed="1"/>
+    <w:lsdException w:name="Table Grid" w:uiPriority="39"/>
+    <w:lsdException w:name="Table Theme" w:semiHidden="1" w:unhideWhenUsed="1"/>
+    <w:lsdException w:name="Placeholder Text" w:semiHidden="1"/>
+    <w:lsdException w:name="No Spacing" w:uiPriority="1" w:qFormat="1"/>
+    <w:lsdException w:name="Light Shading" w:uiPriority="60"/>
+    <w:lsdException w:name="Light List" w:uiPriority="61"/>
+    <w:lsdException w:name="Light Grid" w:uiPriority="62"/>
+    <w:lsdException w:name="Medium Shading 1" w:uiPriority="63"/>
+    <w:lsdException w:name="Medium Shading 2" w:uiPriority="64"/>
+    <w:lsdException w:name="Medium List 1" w:uiPriority="65"/>
+    <w:lsdException w:name="Medium List 2" w:uiPriority="66"/>
+    <w:lsdException w:name="Medium Grid 1" w:uiPriority="67"/>
+    <w:lsdException w:name="Medium Grid 2" w:uiPriority="68"/>
+    <w:lsdException w:name="Medium Grid 3" w:uiPriority="69"/>
+    <w:lsdException w:name="Dark List" w:uiPriority="70"/>
+    <w:lsdException w:name="Colorful Shading" w:uiPriority="71"/>
+    <w:lsdException w:name="Colorful List" w:uiPriority="72"/>
+    <w:lsdException w:name="Colorful Grid" w:uiPriority="73"/>
+    <w:lsdException w:name="Light Shading Accent 1" w:uiPriority="60"/>
+    <w:lsdException w:name="Light List Accent 1" w:uiPriority="61"/>
+    <w:lsdException w:name="Light Grid Accent 1" w:uiPriority="62"/>
+    <w:lsdException w:name="Medium Shading 1 Accent 1" w:uiPriority="63"/>
+    <w:lsdException w:name="Medium Shading 2 Accent 1" w:uiPriority="64"/>
+    <w:lsdException w:name="Medium List 1 Accent 1" w:uiPriority="65"/>
+    <w:lsdException w:name="Revision" w:semiHidden="1"/>
+    <w:lsdException w:name="List Paragraph" w:uiPriority="34" w:qFormat="1"/>
+    <w:lsdException w:name="Quote" w:uiPriority="29" w:qFormat="1"/>
+    <w:lsdException w:name="Intense Quote" w:uiPriority="30" w:qFormat="1"/>
+    <w:lsdException w:name="Medium List 2 Accent 1" w:uiPriority="66"/>
+    <w:lsdException w:name="Medium Grid 1 Accent 1" w:uiPriority="67"/>
+    <w:lsdException w:name="Medium Grid 2 Accent 1" w:uiPriority="68"/>
+    <w:lsdException w:name="Medium Grid 3 Accent 1" w:uiPriority="69"/>
+    <w:lsdException w:name="Dark List Accent 1" w:uiPriority="70"/>
+    <w:lsdException w:name="Colorful Shading Accent 1" w:uiPriority="71"/>
+    <w:lsdException w:name="Colorful List Accent 1" w:uiPriority="72"/>
+    <w:lsdException w:name="Colorful Grid Accent 1" w:uiPriority="73"/>
+    <w:lsdException w:name="Light Shading Accent 2" w:uiPriority="60"/>
+    <w:lsdException w:name="Light List Accent 2" w:uiPriority="61"/>
+    <w:lsdException w:name="Light Grid Accent 2" w:uiPriority="62"/>
+    <w:lsdException w:name="Medium Shading 1 Accent 2" w:uiPriority="63"/>
+    <w:lsdException w:name="Medium Shading 2 Accent 2" w:uiPriority="64"/>
+    <w:lsdException w:name="Medium List 1 Accent 2" w:uiPriority="65"/>
+    <w:lsdException w:name="Medium List 2 Accent 2" w:uiPriority="66"/>
+    <w:lsdException w:name="Medium Grid 1 Accent 2" w:uiPriority="67"/>
+    <w:lsdException w:name="Medium Grid 2 Accent 2" w:uiPriority="68"/>
+    <w:lsdException w:name="Medium Grid 3 Accent 2" w:uiPriority="69"/>
+    <w:lsdException w:name="Dark List Accent 2" w:uiPriority="70"/>
+    <w:lsdException w:name="Colorful Shading Accent 2" w:uiPriority="71"/>
+    <w:lsdException w:name="Colorful List Accent 2" w:uiPriority="72"/>
+    <w:lsdException w:name="Colorful Grid Accent 2" w:uiPriority="73"/>
+    <w:lsdException w:name="Light Shading Accent 3" w:uiPriority="60"/>
+    <w:lsdException w:name="Light List Accent 3" w:uiPriority="61"/>
+    <w:lsdException w:name="Light Grid Accent 3" w:uiPriority="62"/>
+    <w:lsdException w:name="Medium Shading 1 Accent 3" w:uiPriority="63"/>
+    <w:lsdException w:name="Medium Shading 2 Accent 3" w:uiPriority="64"/>
+    <w:lsdException w:name="Medium List 1 Accent 3" w:uiPriority="65"/>
+    <w:lsdException w:name="Medium List 2 Accent 3" w:uiPriority="66"/>
+    <w:lsdException w:name="Medium Grid 1 Accent 3" w:uiPriority="67"/>
+    <w:lsdException w:name="Medium Grid 2 Accent 3" w:uiPriority="68"/>
+    <w:lsdException w:name="Medium Grid 3 Accent 3" w:uiPriority="69"/>
+    <w:lsdException w:name="Dark List Accent 3" w:uiPriority="70"/>
+    <w:lsdException w:name="Colorful Shading Accent 3" w:uiPriority="71"/>
+    <w:lsdException w:name="Colorful List Accent 3" w:uiPriority="72"/>
+    <w:lsdException w:name="Colorful Grid Accent 3" w:uiPriority="73"/>
+    <w:lsdException w:name="Light Shading Accent 4" w:uiPriority="60"/>
+    <w:lsdException w:name="Light List Accent 4" w:uiPriority="61"/>
+    <w:lsdException w:name="Light Grid Accent 4" w:uiPriority="62"/>
+    <w:lsdException w:name="Medium Shading 1 Accent 4" w:uiPriority="63"/>
+    <w:lsdException w:name="Medium Shading 2 Accent 4" w:uiPriority="64"/>
+    <w:lsdException w:name="Medium List 1 Accent 4" w:uiPriority="65"/>
+    <w:lsdException w:name="Medium List 2 Accent 4" w:uiPriority="66"/>
+    <w:lsdException w:name="Medium Grid 1 Accent 4" w:uiPriority="67"/>
+    <w:lsdException w:name="Medium Grid 2 Accent 4" w:uiPriority="68"/>
+    <w:lsdException w:name="Medium Grid 3 Accent 4" w:uiPriority="69"/>
+    <w:lsdException w:name="Dark List Accent 4" w:uiPriority="70"/>
+    <w:lsdException w:name="Colorful Shading Accent 4" w:uiPriority="71"/>
+    <w:lsdException w:name="Colorful List Accent 4" w:uiPriority="72"/>
+    <w:lsdException w:name="Colorful Grid Accent 4" w:uiPriority="73"/>
+    <w:lsdException w:name="Light Shading Accent 5" w:uiPriority="60"/>
+    <w:lsdException w:name="Light List Accent 5" w:uiPriority="61"/>
+    <w:lsdException w:name="Light Grid Accent 5" w:uiPriority="62"/>
+    <w:lsdException w:name="Medium Shading 1 Accent 5" w:uiPriority="63"/>
+    <w:lsdException w:name="Medium Shading 2 Accent 5" w:uiPriority="64"/>
+    <w:lsdException w:name="Medium List 1 Accent 5" w:uiPriority="65"/>
+    <w:lsdException w:name="Medium List 2 Accent 5" w:uiPriority="66"/>
+    <w:lsdException w:name="Medium Grid 1 Accent 5" w:uiPriority="67"/>
+    <w:lsdException w:name="Medium Grid 2 Accent 5" w:uiPriority="68"/>
+    <w:lsdException w:name="Medium Grid 3 Accent 5" w:uiPriority="69"/>
+    <w:lsdException w:name="Dark List Accent 5" w:uiPriority="70"/>
+    <w:lsdException w:name="Colorful Shading Accent 5" w:uiPriority="71"/>
+    <w:lsdException w:name="Colorful List Accent 5" w:uiPriority="72"/>
+    <w:lsdException w:name="Colorful Grid Accent 5" w:uiPriority="73"/>
+    <w:lsdException w:name="Light Shading Accent 6" w:uiPriority="60"/>
+    <w:lsdException w:name="Light List Accent 6" w:uiPriority="61"/>
+    <w:lsdException w:name="Light Grid Accent 6" w:uiPriority="62"/>
+    <w:lsdException w:name="Medium Shading 1 Accent 6" w:uiPriority="63"/>
+    <w:lsdException w:name="Medium Shading 2 Accent 6" w:uiPriority="64"/>
+    <w:lsdException w:name="Medium List 1 Accent 6" w:uiPriority="65"/>
+    <w:lsdException w:name="Medium List 2 Accent 6" w:uiPriority="66"/>
+    <w:lsdException w:name="Medium Grid 1 Accent 6" w:uiPriority="67"/>
+    <w:lsdException w:name="Medium Grid 2 Accent 6" w:uiPriority="68"/>
+    <w:lsdException w:name="Medium Grid 3 Accent 6" w:uiPriority="69"/>
+    <w:lsdException w:name="Dark List Accent 6" w:uiPriority="70"/>
+    <w:lsdException w:name="Colorful Shading Accent 6" w:uiPriority="71"/>
+    <w:lsdException w:name="Colorful List Accent 6" w:uiPriority="72"/>
+    <w:lsdException w:name="Colorful Grid Accent 6" w:uiPriority="73"/>
+    <w:lsdException w:name="Subtle Emphasis" w:uiPriority="19" w:qFormat="1"/>
+    <w:lsdException w:name="Intense Emphasis" w:uiPriority="21" w:qFormat="1"/>
+    <w:lsdException w:name="Subtle Reference" w:uiPriority="31" w:qFormat="1"/>
+    <w:lsdException w:name="Intense Reference" w:uiPriority="32" w:qFormat="1"/>
+    <w:lsdException w:name="Book Title" w:uiPriority="33" w:qFormat="1"/>
+    <w:lsdException w:name="Bibliography" w:semiHidden="1" w:uiPriority="37" w:unhideWhenUsed="1"/>
+    <w:lsdException w:name="TOC Heading" w:semiHidden="1" w:uiPriority="39" w:unhideWhenUsed="1" w:qFormat="1"/>
+    <w:lsdException w:name="Plain Table 1" w:uiPriority="41"/>
+    <w:lsdException w:name="Plain Table 2" w:uiPriority="42"/>
+    <w:lsdException w:name="Plain Table 3" w:uiPriority="43"/>
+    <w:lsdException w:name="Plain Table 4" w:uiPriority="44"/>
+    <w:lsdException w:name="Plain Table 5" w:uiPriority="45"/>
+    <w:lsdException w:name="Grid Table Light" w:uiPriority="40"/>
+    <w:lsdException w:name="Grid Table 1 Light" w:uiPriority="46"/>
+    <w:lsdException w:name="Grid Table 2" w:uiPriority="47"/>
+    <w:lsdException w:name="Grid Table 3" w:uiPriority="48"/>
+    <w:lsdException w:name="Grid Table 4" w:uiPriority="49"/>
+    <w:lsdException w:name="Grid Table 5 Dark" w:uiPriority="50"/>
+    <w:lsdException w:name="Grid Table 6 Colorful" w:uiPriority="51"/>
+    <w:lsdException w:name="Grid Table 7 Colorful" w:uiPriority="52"/>
+    <w:lsdException w:name="Grid Table 1 Light Accent 1" w:uiPriority="46"/>
+    <w:lsdException w:name="Grid Table 2 Accent 1" w:uiPriority="47"/>
+    <w:lsdException w:name="Grid Table 3 Accent 1" w:uiPriority="48"/>
+    <w:lsdException w:name="Grid Table 4 Accent 1" w:uiPriority="49"/>
+    <w:lsdException w:name="Grid Table 5 Dark Accent 1" w:uiPriority="50"/>
+    <w:lsdException w:name="Grid Table 6 Colorful Accent 1" w:uiPriority="51"/>
+    <w:lsdException w:name="Grid Table 7 Colorful Accent 1" w:uiPriority="52"/>
+    <w:lsdException w:name="Grid Table 1 Light Accent 2" w:uiPriority="46"/>
+    <w:lsdException w:name="Grid Table 2 Accent 2" w:uiPriority="47"/>
+    <w:lsdException w:name="Grid Table 3 Accent 2" w:uiPriority="48"/>
+    <w:lsdException w:name="Grid Table 4 Accent 2" w:uiPriority="49"/>
+    <w:lsdException w:name="Grid Table 5 Dark Accent 2" w:uiPriority="50"/>
+    <w:lsdException w:name="Grid Table 6 Colorful Accent 2" w:uiPriority="51"/>
+    <w:lsdException w:name="Grid Table 7 Colorful Accent 2" w:uiPriority="52"/>
+    <w:lsdException w:name="Grid Table 1 Light Accent 3" w:uiPriority="46"/>
+    <w:lsdException w:name="Grid Table 2 Accent 3" w:uiPriority="47"/>
+    <w:lsdException w:name="Grid Table 3 Accent 3" w:uiPriority="48"/>
+    <w:lsdException w:name="Grid Table 4 Accent 3" w:uiPriority="49"/>
+    <w:lsdException w:name="Grid Table 5 Dark Accent 3" w:uiPriority="50"/>
+    <w:lsdException w:name="Grid Table 6 Colorful Accent 3" w:uiPriority="51"/>
+    <w:lsdException w:name="Grid Table 7 Colorful Accent 3" w:uiPriority="52"/>
+    <w:lsdException w:name="Grid Table 1 Light Accent 4" w:uiPriority="46"/>
+    <w:lsdException w:name="Grid Table 2 Accent 4" w:uiPriority="47"/>
+    <w:lsdException w:name="Grid Table 3 Accent 4" w:uiPriority="48"/>
+    <w:lsdException w:name="Grid Table 4 Accent 4" w:uiPriority="49"/>
+    <w:lsdException w:name="Grid Table 5 Dark Accent 4" w:uiPriority="50"/>
+    <w:lsdException w:name="Grid Table 6 Colorful Accent 4" w:uiPriority="51"/>
+    <w:lsdException w:name="Grid Table 7 Colorful Accent 4" w:uiPriority="52"/>
+    <w:lsdException w:name="Grid Table 1 Light Accent 5" w:uiPriority="46"/>
+    <w:lsdException w:name="Grid Table 2 Accent 5" w:uiPriority="47"/>
+    <w:lsdException w:name="Grid Table 3 Accent 5" w:uiPriority="48"/>
+    <w:lsdException w:name="Grid Table 4 Accent 5" w:uiPriority="49"/>
+    <w:lsdException w:name="Grid Table 5 Dark Accent 5" w:uiPriority="50"/>
+    <w:lsdException w:name="Grid Table 6 Colorful Accent 5" w:uiPriority="51"/>
+    <w:lsdException w:name="Grid Table 7 Colorful Accent 5" w:uiPriority="52"/>
+    <w:lsdException w:name="Grid Table 1 Light Accent 6" w:uiPriority="46"/>
+    <w:lsdException w:name="Grid Table 2 Accent 6" w:uiPriority="47"/>
+    <w:lsdException w:name="Grid Table 3 Accent 6" w:uiPriority="48"/>
+    <w:lsdException w:name="Grid Table 4 Accent 6" w:uiPriority="49"/>
+    <w:lsdException w:name="Grid Table 5 Dark Accent 6" w:uiPriority="50"/>
+    <w:lsdException w:name="Grid Table 6 Colorful Accent 6" w:uiPriority="51"/>
+    <w:lsdException w:name="Grid Table 7 Colorful Accent 6" w:uiPriority="52"/>
+    <w:lsdException w:name="List Table 1 Light" w:uiPriority="46"/>
+    <w:lsdException w:name="List Table 2" w:uiPriority="47"/>
+    <w:lsdException w:name="List Table 3" w:uiPriority="48"/>
+    <w:lsdException w:name="List Table 4" w:uiPriority="49"/>
+    <w:lsdException w:name="List Table 5 Dark" w:uiPriority="50"/>
+    <w:lsdException w:name="List Table 6 Colorful" w:uiPriority="51"/>
+    <w:lsdException w:name="List Table 7 Colorful" w:uiPriority="52"/>
+    <w:lsdException w:name="List Table 1 Light Accent 1" w:uiPriority="46"/>
+    <w:lsdException w:name="List Table 2 Accent 1" w:uiPriority="47"/>
+    <w:lsdException w:name="List Table 3 Accent 1" w:uiPriority="48"/>
+    <w:lsdException w:name="List Table 4 Accent 1" w:uiPriority="49"/>
+    <w:lsdException w:name="List Table 5 Dark Accent 1" w:uiPriority="50"/>
+    <w:lsdException w:name="List Table 6 Colorful Accent 1" w:uiPriority="51"/>
+    <w:lsdException w:name="List Table 7 Colorful Accent 1" w:uiPriority="52"/>
+    <w:lsdException w:name="List Table 1 Light Accent 2" w:uiPriority="46"/>
+    <w:lsdException w:name="List Table 2 Accent 2" w:uiPriority="47"/>
+    <w:lsdException w:name="List Table 3 Accent 2" w:uiPriority="48"/>
+    <w:lsdException w:name="List Table 4 Accent 2" w:uiPriority="49"/>
+    <w:lsdException w:name="List Table 5 Dark Accent 2" w:uiPriority="50"/>
+    <w:lsdException w:name="List Table 6 Colorful Accent 2" w:uiPriority="51"/>
+    <w:lsdException w:name="List Table 7 Colorful Accent 2" w:uiPriority="52"/>
+    <w:lsdException w:name="List Table 1 Light Accent 3" w:uiPriority="46"/>
+    <w:lsdException w:name="List Table 2 Accent 3" w:uiPriority="47"/>
+    <w:lsdException w:name="List Table 3 Accent 3" w:uiPriority="48"/>
+    <w:lsdException w:name="List Table 4 Accent 3" w:uiPriority="49"/>
+    <w:lsdException w:name="List Table 5 Dark Accent 3" w:uiPriority="50"/>
+    <w:lsdException w:name="List Table 6 Colorful Accent 3" w:uiPriority="51"/>
+    <w:lsdException w:name="List Table 7 Colorful Accent 3" w:uiPriority="52"/>
+    <w:lsdException w:name="List Table 1 Light Accent 4" w:uiPriority="46"/>
+    <w:lsdException w:name="List Table 2 Accent 4" w:uiPriority="47"/>
+    <w:lsdException w:name="List Table 3 Accent 4" w:uiPriority="48"/>
+    <w:lsdException w:name="List Table 4 Accent 4" w:uiPriority="49"/>
+    <w:lsdException w:name="List Table 5 Dark Accent 4" w:uiPriority="50"/>
+    <w:lsdException w:name="List Table 6 Colorful Accent 4" w:uiPriority="51"/>
+    <w:lsdException w:name="List Table 7 Colorful Accent 4" w:uiPriority="52"/>
+    <w:lsdException w:name="List Table 1 Light Accent 5" w:uiPriority="46"/>
+    <w:lsdException w:name="List Table 2 Accent 5" w:uiPriority="47"/>
+    <w:lsdException w:name="List Table 3 Accent 5" w:uiPriority="48"/>
+    <w:lsdException w:name="List Table 4 Accent 5" w:uiPriority="49"/>
+    <w:lsdException w:name="List Table 5 Dark Accent 5" w:uiPriority="50"/>
+    <w:lsdException w:name="List Table 6 Colorful Accent 5" w:uiPriority="51"/>
+    <w:lsdException w:name="List Table 7 Colorful Accent 5" w:uiPriority="52"/>
+    <w:lsdException w:name="List Table 1 Light Accent 6" w:uiPriority="46"/>
+    <w:lsdException w:name="List Table 2 Accent 6" w:uiPriority="47"/>
+    <w:lsdException w:name="List Table 3 Accent 6" w:uiPriority="48"/>
+    <w:lsdException w:name="List Table 4 Accent 6" w:uiPriority="49"/>
+    <w:lsdException w:name="List Table 5 Dark Accent 6" w:uiPriority="50"/>
+    <w:lsdException w:name="List Table 6 Colorful Accent 6" w:uiPriority="51"/>
+    <w:lsdException w:name="List Table 7 Colorful Accent 6" w:uiPriority="52"/>
+  </w:latentStyles>
+  <w:style w:type="paragraph" w:default="1" w:styleId="Standaard">
+    <w:name w:val="Normal"/>
+    <w:qFormat/>
+  </w:style>
+  <w:style w:type="character" w:default="1" w:styleId="Standaardalinea-lettertype">
+    <w:name w:val="Default Paragraph Font"/>
+    <w:uiPriority w:val="1"/>
+    <w:semiHidden/>
+    <w:unhideWhenUsed/>
+  </w:style>
+  <w:style w:type="table" w:default="1" w:styleId="Standaardtabel">
+    <w:name w:val="Normal Table"/>
+    <w:uiPriority w:val="99"/>
+    <w:semiHidden/>
+    <w:unhideWhenUsed/>
+    <w:tblPr>
+      <w:tblInd w:w="0" w:type="dxa"/>
+      <w:tblCellMar>
+        <w:top w:w="0" w:type="dxa"/>
+        <w:left w:w="108" w:type="dxa"/>
+        <w:bottom w:w="0" w:type="dxa"/>
+        <w:right w:w="108" w:type="dxa"/>
+      </w:tblCellMar>
+    </w:tblPr>
+  </w:style>
+  <w:style w:type="numbering" w:default="1" w:styleId="Geenlijst">
+    <w:name w:val="No List"/>
+    <w:uiPriority w:val="99"/>
+    <w:semiHidden/>
+    <w:unhideWhenUsed/>
+  </w:style>
+  <w:style w:type="character" w:styleId="Tekstvantijdelijkeaanduiding">
+    <w:name w:val="Placeholder Text"/>
+    <w:basedOn w:val="Standaardalinea-lettertype"/>
+    <w:uiPriority w:val="99"/>
+    <w:semiHidden/>
+    <w:rsid w:val="00834328"/>
+    <w:rPr>
+      <w:color w:val="808080"/>
+    </w:rPr>
+  </w:style>
+  <w:style w:type="paragraph" w:customStyle="1" w:styleId="84424167B12E4AC691D64FF8BE40FCE8">
+    <w:name w:val="84424167B12E4AC691D64FF8BE40FCE8"/>
+    <w:rsid w:val="006C5F51"/>
+  </w:style>
+  <w:style w:type="paragraph" w:customStyle="1" w:styleId="DD27A0D667E04867A5E0B073DE2A93F9">
+    <w:name w:val="DD27A0D667E04867A5E0B073DE2A93F9"/>
+    <w:rsid w:val="006C5F51"/>
+  </w:style>
+  <w:style w:type="paragraph" w:customStyle="1" w:styleId="E8112D15FA754BD1AF8418DDC3F97FBC">
+    <w:name w:val="E8112D15FA754BD1AF8418DDC3F97FBC"/>
+    <w:rsid w:val="006C5F51"/>
+  </w:style>
+  <w:style w:type="paragraph" w:customStyle="1" w:styleId="2BC14F97C38B47FFBC27EB99349F318A">
+    <w:name w:val="2BC14F97C38B47FFBC27EB99349F318A"/>
+    <w:rsid w:val="006C5F51"/>
+  </w:style>
+  <w:style w:type="paragraph" w:customStyle="1" w:styleId="513B5382C98042DAB1BF00C01EF52F66">
+    <w:name w:val="513B5382C98042DAB1BF00C01EF52F66"/>
+    <w:rsid w:val="006C5F51"/>
+  </w:style>
+  <w:style w:type="paragraph" w:customStyle="1" w:styleId="8CCBC23F78E64E3F8C54AE5F49AF2DBA">
+    <w:name w:val="8CCBC23F78E64E3F8C54AE5F49AF2DBA"/>
+    <w:rsid w:val="006C5F51"/>
+  </w:style>
+  <w:style w:type="paragraph" w:customStyle="1" w:styleId="C3BAA177FB5B48FDBCA5712027DE822B">
+    <w:name w:val="C3BAA177FB5B48FDBCA5712027DE822B"/>
+    <w:rsid w:val="00834328"/>
+  </w:style>
+  <w:style w:type="paragraph" w:customStyle="1" w:styleId="72037F0AEFF64CA895C0BD19416404BA">
+    <w:name w:val="72037F0AEFF64CA895C0BD19416404BA"/>
+    <w:rsid w:val="00834328"/>
+  </w:style>
+</w:styles>
+</file>
+
+<file path=word/glossary/webSettings.xml><?xml version="1.0" encoding="utf-8"?>
+<w:webSettings xmlns:mc="http://schemas.openxmlformats.org/markup-compatibility/2006" xmlns:r="http://schemas.openxmlformats.org/officeDocument/2006/relationships" xmlns:w="http://schemas.openxmlformats.org/wordprocessingml/2006/main" xmlns:w14="http://schemas.microsoft.com/office/word/2010/wordml" xmlns:w15="http://schemas.microsoft.com/office/word/2012/wordml" mc:Ignorable="w14 w15">
+  <w:optimizeForBrowser/>
+  <w:allowPNG/>
+</w:webSettings>
 </file>
 
 <file path=word/theme/theme1.xml><?xml version="1.0" encoding="utf-8"?>
@@ -6293,7 +7118,7 @@
 </file>
 
 <file path=customXml/itemProps2.xml><?xml version="1.0" encoding="utf-8"?>
-<ds:datastoreItem xmlns:ds="http://schemas.openxmlformats.org/officeDocument/2006/customXml" ds:itemID="{583A31D2-775C-42FB-B612-E7204C3A0275}">
+<ds:datastoreItem xmlns:ds="http://schemas.openxmlformats.org/officeDocument/2006/customXml" ds:itemID="{731552EE-0BA9-4E8F-8EDD-76CB6B41AF26}">
   <ds:schemaRefs>
     <ds:schemaRef ds:uri="http://schemas.openxmlformats.org/officeDocument/2006/bibliography"/>
   </ds:schemaRefs>

--- a/txt/adviesrapport.docx
+++ b/txt/adviesrapport.docx
@@ -22,7 +22,7 @@
             <mc:AlternateContent>
               <mc:Choice Requires="wpg">
                 <w:drawing>
-                  <wp:anchor distT="0" distB="0" distL="114300" distR="114300" simplePos="0" relativeHeight="251659264" behindDoc="1" locked="0" layoutInCell="1" allowOverlap="1" wp14:anchorId="4AB539A7" wp14:editId="2571AA44">
+                  <wp:anchor distT="0" distB="0" distL="114300" distR="114300" simplePos="0" relativeHeight="251659264" behindDoc="1" locked="0" layoutInCell="1" allowOverlap="1" wp14:anchorId="0BBE026B" wp14:editId="136F7C1F">
                     <wp:simplePos x="0" y="0"/>
                     <mc:AlternateContent>
                       <mc:Choice Requires="wp14">
@@ -3426,8 +3426,8 @@
               </mc:Choice>
               <mc:Fallback>
                 <w:pict>
-                  <v:group w14:anchorId="4AB539A7" id="Groep 2" o:spid="_x0000_s1026" style="position:absolute;margin-left:0;margin-top:0;width:172.8pt;height:718.55pt;z-index:-251657216;mso-width-percent:330;mso-height-percent:950;mso-left-percent:40;mso-position-horizontal-relative:page;mso-position-vertical:center;mso-position-vertical-relative:page;mso-width-percent:330;mso-height-percent:950;mso-left-percent:40" coordsize="21945,91257" o:gfxdata="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">
-                    <v:rect id="Rechthoek 3" o:spid="_x0000_s1027" style="position:absolute;width:1945;height:91257;visibility:visible;mso-wrap-style:square;v-text-anchor:middle" o:gfxdata="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" fillcolor="#373545 [3215]" stroked="f" strokeweight="1pt"/>
+                  <v:group w14:anchorId="0BBE026B" id="Groep 2" o:spid="_x0000_s1026" style="position:absolute;margin-left:0;margin-top:0;width:172.8pt;height:718.55pt;z-index:-251657216;mso-width-percent:330;mso-height-percent:950;mso-left-percent:40;mso-position-horizontal-relative:page;mso-position-vertical:center;mso-position-vertical-relative:page;mso-width-percent:330;mso-height-percent:950;mso-left-percent:40" coordsize="21945,91257" o:gfxdata="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">
+                    <v:rect id="Rechthoek 3" o:spid="_x0000_s1027" style="position:absolute;width:1945;height:91257;visibility:visible;mso-wrap-style:square;v-text-anchor:middle" o:gfxdata="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" fillcolor="#455f51 [3215]" stroked="f" strokeweight="1pt"/>
                     <v:shapetype id="_x0000_t15" coordsize="21600,21600" o:spt="15" adj="16200" path="m@0,l,,,21600@0,21600,21600,10800xe">
                       <v:stroke joinstyle="miter"/>
                       <v:formulas>
@@ -3439,7 +3439,7 @@
                         <v:h position="#0,topLeft" xrange="0,21600"/>
                       </v:handles>
                     </v:shapetype>
-                    <v:shape id="Vijfhoek 4" o:spid="_x0000_s1028" type="#_x0000_t15" style="position:absolute;top:14668;width:21945;height:5521;visibility:visible;mso-wrap-style:square;v-text-anchor:middle" o:gfxdata="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" adj="18883" fillcolor="#3494ba [3204]" stroked="f" strokeweight="1pt">
+                    <v:shape id="Vijfhoek 4" o:spid="_x0000_s1028" type="#_x0000_t15" style="position:absolute;top:14668;width:21945;height:5521;visibility:visible;mso-wrap-style:square;v-text-anchor:middle" o:gfxdata="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" adj="18883" fillcolor="#99cb38 [3204]" stroked="f" strokeweight="1pt">
                       <v:textbox inset=",0,14.4pt,0">
                         <w:txbxContent>
                           <w:sdt>
@@ -3488,96 +3488,96 @@
                     <v:group id="Groep 5" o:spid="_x0000_s1029" style="position:absolute;left:762;top:42100;width:20574;height:49103" coordorigin="806,42118" coordsize="13062,31210" o:gfxdata="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">
                       <v:group id="Groep 6" o:spid="_x0000_s1030" style="position:absolute;left:1410;top:42118;width:10478;height:31210" coordorigin="1410,42118" coordsize="10477,31210" o:gfxdata="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">
                         <o:lock v:ext="edit" aspectratio="t"/>
-                        <v:shape id="Vrije vorm 20" o:spid="_x0000_s1031" style="position:absolute;left:3696;top:62168;width:1937;height:6985;visibility:visible;mso-wrap-style:square;v-text-anchor:top" coordsize="122,440" o:gfxdata="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" path="m,l39,152,84,304r38,113l122,440,76,306,39,180,6,53,,xe" fillcolor="#373545 [3215]" strokecolor="#373545 [3215]" strokeweight="0">
+                        <v:shape id="Vrije vorm 20" o:spid="_x0000_s1031" style="position:absolute;left:3696;top:62168;width:1937;height:6985;visibility:visible;mso-wrap-style:square;v-text-anchor:top" coordsize="122,440" o:gfxdata="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" path="m,l39,152,84,304r38,113l122,440,76,306,39,180,6,53,,xe" fillcolor="#455f51 [3215]" strokecolor="#455f51 [3215]" strokeweight="0">
                           <v:path arrowok="t" o:connecttype="custom" o:connectlocs="0,0;61913,241300;133350,482600;193675,661988;193675,698500;120650,485775;61913,285750;9525,84138;0,0" o:connectangles="0,0,0,0,0,0,0,0,0"/>
                         </v:shape>
-                        <v:shape id="Vrije vorm 21" o:spid="_x0000_s1032" style="position:absolute;left:5728;top:69058;width:1842;height:4270;visibility:visible;mso-wrap-style:square;v-text-anchor:top" coordsize="116,269" o:gfxdata="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" path="m,l8,19,37,93r30,74l116,269r-8,l60,169,30,98,1,25,,xe" fillcolor="#373545 [3215]" strokecolor="#373545 [3215]" strokeweight="0">
+                        <v:shape id="Vrije vorm 21" o:spid="_x0000_s1032" style="position:absolute;left:5728;top:69058;width:1842;height:4270;visibility:visible;mso-wrap-style:square;v-text-anchor:top" coordsize="116,269" o:gfxdata="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" path="m,l8,19,37,93r30,74l116,269r-8,l60,169,30,98,1,25,,xe" fillcolor="#455f51 [3215]" strokecolor="#455f51 [3215]" strokeweight="0">
                           <v:path arrowok="t" o:connecttype="custom" o:connectlocs="0,0;12700,30163;58738,147638;106363,265113;184150,427038;171450,427038;95250,268288;47625,155575;1588,39688;0,0" o:connectangles="0,0,0,0,0,0,0,0,0,0"/>
                         </v:shape>
-                        <v:shape id="Vrije vorm 22" o:spid="_x0000_s1033" style="position:absolute;left:1410;top:42118;width:2223;height:20193;visibility:visible;mso-wrap-style:square;v-text-anchor:top" coordsize="140,1272" o:gfxdata="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" path="m,l,,1,79r2,80l12,317,23,476,39,634,58,792,83,948r24,138l135,1223r5,49l138,1262,105,1106,77,949,53,792,35,634,20,476,9,317,2,159,,79,,xe" fillcolor="#373545 [3215]" strokecolor="#373545 [3215]" strokeweight="0">
+                        <v:shape id="Vrije vorm 22" o:spid="_x0000_s1033" style="position:absolute;left:1410;top:42118;width:2223;height:20193;visibility:visible;mso-wrap-style:square;v-text-anchor:top" coordsize="140,1272" o:gfxdata="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" path="m,l,,1,79r2,80l12,317,23,476,39,634,58,792,83,948r24,138l135,1223r5,49l138,1262,105,1106,77,949,53,792,35,634,20,476,9,317,2,159,,79,,xe" fillcolor="#455f51 [3215]" strokecolor="#455f51 [3215]" strokeweight="0">
                           <v:path arrowok="t" o:connecttype="custom" o:connectlocs="0,0;0,0;1588,125413;4763,252413;19050,503238;36513,755650;61913,1006475;92075,1257300;131763,1504950;169863,1724025;214313,1941513;222250,2019300;219075,2003425;166688,1755775;122238,1506538;84138,1257300;55563,1006475;31750,755650;14288,503238;3175,252413;0,125413;0,0" o:connectangles="0,0,0,0,0,0,0,0,0,0,0,0,0,0,0,0,0,0,0,0,0,0"/>
                         </v:shape>
-                        <v:shape id="Vrije vorm 23" o:spid="_x0000_s1034" style="position:absolute;left:3410;top:48611;width:715;height:13557;visibility:visible;mso-wrap-style:square;v-text-anchor:top" coordsize="45,854" o:gfxdata="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" path="m45,r,l35,66r-9,67l14,267,6,401,3,534,6,669r8,134l18,854r,-3l9,814,8,803,1,669,,534,3,401,12,267,25,132,34,66,45,xe" fillcolor="#373545 [3215]" strokecolor="#373545 [3215]" strokeweight="0">
+                        <v:shape id="Vrije vorm 23" o:spid="_x0000_s1034" style="position:absolute;left:3410;top:48611;width:715;height:13557;visibility:visible;mso-wrap-style:square;v-text-anchor:top" coordsize="45,854" o:gfxdata="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" path="m45,r,l35,66r-9,67l14,267,6,401,3,534,6,669r8,134l18,854r,-3l9,814,8,803,1,669,,534,3,401,12,267,25,132,34,66,45,xe" fillcolor="#455f51 [3215]" strokecolor="#455f51 [3215]" strokeweight="0">
                           <v:path arrowok="t" o:connecttype="custom" o:connectlocs="71438,0;71438,0;55563,104775;41275,211138;22225,423863;9525,636588;4763,847725;9525,1062038;22225,1274763;28575,1355725;28575,1350963;14288,1292225;12700,1274763;1588,1062038;0,847725;4763,636588;19050,423863;39688,209550;53975,104775;71438,0" o:connectangles="0,0,0,0,0,0,0,0,0,0,0,0,0,0,0,0,0,0,0,0"/>
                         </v:shape>
-                        <v:shape id="Vrije vorm 24" o:spid="_x0000_s1035" style="position:absolute;left:3633;top:62311;width:2444;height:9985;visibility:visible;mso-wrap-style:square;v-text-anchor:top" coordsize="154,629" o:gfxdata="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" path="m,l10,44r11,82l34,207r19,86l75,380r25,86l120,521r21,55l152,618r2,11l140,595,115,532,93,468,67,383,47,295,28,207,12,104,,xe" fillcolor="#373545 [3215]" strokecolor="#373545 [3215]" strokeweight="0">
+                        <v:shape id="Vrije vorm 24" o:spid="_x0000_s1035" style="position:absolute;left:3633;top:62311;width:2444;height:9985;visibility:visible;mso-wrap-style:square;v-text-anchor:top" coordsize="154,629" o:gfxdata="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" path="m,l10,44r11,82l34,207r19,86l75,380r25,86l120,521r21,55l152,618r2,11l140,595,115,532,93,468,67,383,47,295,28,207,12,104,,xe" fillcolor="#455f51 [3215]" strokecolor="#455f51 [3215]" strokeweight="0">
                           <v:path arrowok="t" o:connecttype="custom" o:connectlocs="0,0;15875,69850;33338,200025;53975,328613;84138,465138;119063,603250;158750,739775;190500,827088;223838,914400;241300,981075;244475,998538;222250,944563;182563,844550;147638,742950;106363,608013;74613,468313;44450,328613;19050,165100;0,0" o:connectangles="0,0,0,0,0,0,0,0,0,0,0,0,0,0,0,0,0,0,0"/>
                         </v:shape>
-                        <v:shape id="Vrije vorm 25" o:spid="_x0000_s1036" style="position:absolute;left:6204;top:72233;width:524;height:1095;visibility:visible;mso-wrap-style:square;v-text-anchor:top" coordsize="33,69" o:gfxdata="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" path="m,l33,69r-9,l12,35,,xe" fillcolor="#373545 [3215]" strokecolor="#373545 [3215]" strokeweight="0">
+                        <v:shape id="Vrije vorm 25" o:spid="_x0000_s1036" style="position:absolute;left:6204;top:72233;width:524;height:1095;visibility:visible;mso-wrap-style:square;v-text-anchor:top" coordsize="33,69" o:gfxdata="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" path="m,l33,69r-9,l12,35,,xe" fillcolor="#455f51 [3215]" strokecolor="#455f51 [3215]" strokeweight="0">
                           <v:path arrowok="t" o:connecttype="custom" o:connectlocs="0,0;52388,109538;38100,109538;19050,55563;0,0" o:connectangles="0,0,0,0,0"/>
                         </v:shape>
-                        <v:shape id="Vrije vorm 26" o:spid="_x0000_s1037" style="position:absolute;left:3553;top:61533;width:238;height:1476;visibility:visible;mso-wrap-style:square;v-text-anchor:top" coordsize="15,93" o:gfxdata="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" path="m,l9,37r,3l15,93,5,49,,xe" fillcolor="#373545 [3215]" strokecolor="#373545 [3215]" strokeweight="0">
+                        <v:shape id="Vrije vorm 26" o:spid="_x0000_s1037" style="position:absolute;left:3553;top:61533;width:238;height:1476;visibility:visible;mso-wrap-style:square;v-text-anchor:top" coordsize="15,93" o:gfxdata="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" path="m,l9,37r,3l15,93,5,49,,xe" fillcolor="#455f51 [3215]" strokecolor="#455f51 [3215]" strokeweight="0">
                           <v:path arrowok="t" o:connecttype="custom" o:connectlocs="0,0;14288,58738;14288,63500;23813,147638;7938,77788;0,0" o:connectangles="0,0,0,0,0,0"/>
                         </v:shape>
-                        <v:shape id="Vrije vorm 27" o:spid="_x0000_s1038" style="position:absolute;left:5633;top:56897;width:6255;height:12161;visibility:visible;mso-wrap-style:square;v-text-anchor:top" coordsize="394,766" o:gfxdata="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" path="m394,r,l356,38,319,77r-35,40l249,160r-42,58l168,276r-37,63l98,402,69,467,45,535,26,604,14,673,7,746,6,766,,749r1,-5l7,673,21,603,40,533,65,466,94,400r33,-64l164,275r40,-60l248,158r34,-42l318,76,354,37,394,xe" fillcolor="#373545 [3215]" strokecolor="#373545 [3215]" strokeweight="0">
+                        <v:shape id="Vrije vorm 27" o:spid="_x0000_s1038" style="position:absolute;left:5633;top:56897;width:6255;height:12161;visibility:visible;mso-wrap-style:square;v-text-anchor:top" coordsize="394,766" o:gfxdata="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" path="m394,r,l356,38,319,77r-35,40l249,160r-42,58l168,276r-37,63l98,402,69,467,45,535,26,604,14,673,7,746,6,766,,749r1,-5l7,673,21,603,40,533,65,466,94,400r33,-64l164,275r40,-60l248,158r34,-42l318,76,354,37,394,xe" fillcolor="#455f51 [3215]" strokecolor="#455f51 [3215]" strokeweight="0">
                           <v:path arrowok="t" o:connecttype="custom" o:connectlocs="625475,0;625475,0;565150,60325;506413,122238;450850,185738;395288,254000;328613,346075;266700,438150;207963,538163;155575,638175;109538,741363;71438,849313;41275,958850;22225,1068388;11113,1184275;9525,1216025;0,1189038;1588,1181100;11113,1068388;33338,957263;63500,846138;103188,739775;149225,635000;201613,533400;260350,436563;323850,341313;393700,250825;447675,184150;504825,120650;561975,58738;625475,0" o:connectangles="0,0,0,0,0,0,0,0,0,0,0,0,0,0,0,0,0,0,0,0,0,0,0,0,0,0,0,0,0,0,0"/>
                         </v:shape>
-                        <v:shape id="Vrije vorm 28" o:spid="_x0000_s1039" style="position:absolute;left:5633;top:69153;width:571;height:3080;visibility:visible;mso-wrap-style:square;v-text-anchor:top" coordsize="36,194" o:gfxdata="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" path="m,l6,16r1,3l11,80r9,52l33,185r3,9l21,161,15,145,5,81,1,41,,xe" fillcolor="#373545 [3215]" strokecolor="#373545 [3215]" strokeweight="0">
+                        <v:shape id="Vrije vorm 28" o:spid="_x0000_s1039" style="position:absolute;left:5633;top:69153;width:571;height:3080;visibility:visible;mso-wrap-style:square;v-text-anchor:top" coordsize="36,194" o:gfxdata="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" path="m,l6,16r1,3l11,80r9,52l33,185r3,9l21,161,15,145,5,81,1,41,,xe" fillcolor="#455f51 [3215]" strokecolor="#455f51 [3215]" strokeweight="0">
                           <v:path arrowok="t" o:connecttype="custom" o:connectlocs="0,0;9525,25400;11113,30163;17463,127000;31750,209550;52388,293688;57150,307975;33338,255588;23813,230188;7938,128588;1588,65088;0,0" o:connectangles="0,0,0,0,0,0,0,0,0,0,0,0"/>
                         </v:shape>
-                        <v:shape id="Vrije vorm 29" o:spid="_x0000_s1040" style="position:absolute;left:6077;top:72296;width:493;height:1032;visibility:visible;mso-wrap-style:square;v-text-anchor:top" coordsize="31,65" o:gfxdata="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" path="m,l31,65r-8,l,xe" fillcolor="#373545 [3215]" strokecolor="#373545 [3215]" strokeweight="0">
+                        <v:shape id="Vrije vorm 29" o:spid="_x0000_s1040" style="position:absolute;left:6077;top:72296;width:493;height:1032;visibility:visible;mso-wrap-style:square;v-text-anchor:top" coordsize="31,65" o:gfxdata="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" path="m,l31,65r-8,l,xe" fillcolor="#455f51 [3215]" strokecolor="#455f51 [3215]" strokeweight="0">
                           <v:path arrowok="t" o:connecttype="custom" o:connectlocs="0,0;49213,103188;36513,103188;0,0" o:connectangles="0,0,0,0"/>
                         </v:shape>
-                        <v:shape id="Vrije vorm 30" o:spid="_x0000_s1041" style="position:absolute;left:5633;top:68788;width:111;height:666;visibility:visible;mso-wrap-style:square;v-text-anchor:top" coordsize="7,42" o:gfxdata="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" path="m,l6,17,7,42,6,39,,23,,xe" fillcolor="#373545 [3215]" strokecolor="#373545 [3215]" strokeweight="0">
+                        <v:shape id="Vrije vorm 30" o:spid="_x0000_s1041" style="position:absolute;left:5633;top:68788;width:111;height:666;visibility:visible;mso-wrap-style:square;v-text-anchor:top" coordsize="7,42" o:gfxdata="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" path="m,l6,17,7,42,6,39,,23,,xe" fillcolor="#455f51 [3215]" strokecolor="#455f51 [3215]" strokeweight="0">
                           <v:path arrowok="t" o:connecttype="custom" o:connectlocs="0,0;9525,26988;11113,66675;9525,61913;0,36513;0,0" o:connectangles="0,0,0,0,0,0"/>
                         </v:shape>
-                        <v:shape id="Vrije vorm 31" o:spid="_x0000_s1042" style="position:absolute;left:5871;top:71455;width:714;height:1873;visibility:visible;mso-wrap-style:square;v-text-anchor:top" coordsize="45,118" o:gfxdata="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" path="m,l6,16,21,49,33,84r12,34l44,118,13,53,11,42,,xe" fillcolor="#373545 [3215]" strokecolor="#373545 [3215]" strokeweight="0">
+                        <v:shape id="Vrije vorm 31" o:spid="_x0000_s1042" style="position:absolute;left:5871;top:71455;width:714;height:1873;visibility:visible;mso-wrap-style:square;v-text-anchor:top" coordsize="45,118" o:gfxdata="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" path="m,l6,16,21,49,33,84r12,34l44,118,13,53,11,42,,xe" fillcolor="#455f51 [3215]" strokecolor="#455f51 [3215]" strokeweight="0">
                           <v:path arrowok="t" o:connecttype="custom" o:connectlocs="0,0;9525,25400;33338,77788;52388,133350;71438,187325;69850,187325;20638,84138;17463,66675;0,0" o:connectangles="0,0,0,0,0,0,0,0,0"/>
                         </v:shape>
                       </v:group>
                       <v:group id="Groep 7" o:spid="_x0000_s1043" style="position:absolute;left:806;top:48269;width:13063;height:25059" coordorigin="806,46499" coordsize="8747,16779" o:gfxdata="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">
                         <o:lock v:ext="edit" aspectratio="t"/>
-                        <v:shape id="Vrije vorm 8" o:spid="_x0000_s1044" style="position:absolute;left:1187;top:51897;width:1984;height:7143;visibility:visible;mso-wrap-style:square;v-text-anchor:top" coordsize="125,450" o:gfxdata="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" path="m,l41,155,86,309r39,116l125,450,79,311,41,183,7,54,,xe" fillcolor="#373545 [3215]" strokecolor="#373545 [3215]" strokeweight="0">
+                        <v:shape id="Vrije vorm 8" o:spid="_x0000_s1044" style="position:absolute;left:1187;top:51897;width:1984;height:7143;visibility:visible;mso-wrap-style:square;v-text-anchor:top" coordsize="125,450" o:gfxdata="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" path="m,l41,155,86,309r39,116l125,450,79,311,41,183,7,54,,xe" fillcolor="#455f51 [3215]" strokecolor="#455f51 [3215]" strokeweight="0">
                           <v:fill opacity="13107f"/>
                           <v:stroke opacity="13107f"/>
                           <v:path arrowok="t" o:connecttype="custom" o:connectlocs="0,0;65088,246063;136525,490538;198438,674688;198438,714375;125413,493713;65088,290513;11113,85725;0,0" o:connectangles="0,0,0,0,0,0,0,0,0"/>
                         </v:shape>
-                        <v:shape id="Vrije vorm 9" o:spid="_x0000_s1045" style="position:absolute;left:3282;top:58913;width:1874;height:4366;visibility:visible;mso-wrap-style:square;v-text-anchor:top" coordsize="118,275" o:gfxdata="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" path="m,l8,20,37,96r32,74l118,275r-9,l61,174,30,100,,26,,xe" fillcolor="#373545 [3215]" strokecolor="#373545 [3215]" strokeweight="0">
+                        <v:shape id="Vrije vorm 9" o:spid="_x0000_s1045" style="position:absolute;left:3282;top:58913;width:1874;height:4366;visibility:visible;mso-wrap-style:square;v-text-anchor:top" coordsize="118,275" o:gfxdata="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" path="m,l8,20,37,96r32,74l118,275r-9,l61,174,30,100,,26,,xe" fillcolor="#455f51 [3215]" strokecolor="#455f51 [3215]" strokeweight="0">
                           <v:fill opacity="13107f"/>
                           <v:stroke opacity="13107f"/>
                           <v:path arrowok="t" o:connecttype="custom" o:connectlocs="0,0;12700,31750;58738,152400;109538,269875;187325,436563;173038,436563;96838,276225;47625,158750;0,41275;0,0" o:connectangles="0,0,0,0,0,0,0,0,0,0"/>
                         </v:shape>
-                        <v:shape id="Vrije vorm 10" o:spid="_x0000_s1046" style="position:absolute;left:806;top:50103;width:317;height:1921;visibility:visible;mso-wrap-style:square;v-text-anchor:top" coordsize="20,121" o:gfxdata="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" path="m,l16,72r4,49l18,112,,31,,xe" fillcolor="#373545 [3215]" strokecolor="#373545 [3215]" strokeweight="0">
+                        <v:shape id="Vrije vorm 10" o:spid="_x0000_s1046" style="position:absolute;left:806;top:50103;width:317;height:1921;visibility:visible;mso-wrap-style:square;v-text-anchor:top" coordsize="20,121" o:gfxdata="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" path="m,l16,72r4,49l18,112,,31,,xe" fillcolor="#455f51 [3215]" strokecolor="#455f51 [3215]" strokeweight="0">
                           <v:fill opacity="13107f"/>
                           <v:stroke opacity="13107f"/>
                           <v:path arrowok="t" o:connecttype="custom" o:connectlocs="0,0;25400,114300;31750,192088;28575,177800;0,49213;0,0" o:connectangles="0,0,0,0,0,0"/>
                         </v:shape>
-                        <v:shape id="Vrije vorm 12" o:spid="_x0000_s1047" style="position:absolute;left:1123;top:52024;width:2509;height:10207;visibility:visible;mso-wrap-style:square;v-text-anchor:top" coordsize="158,643" o:gfxdata="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" path="m,l11,46r11,83l36,211r19,90l76,389r27,87l123,533r21,55l155,632r3,11l142,608,118,544,95,478,69,391,47,302,29,212,13,107,,xe" fillcolor="#373545 [3215]" strokecolor="#373545 [3215]" strokeweight="0">
+                        <v:shape id="Vrije vorm 12" o:spid="_x0000_s1047" style="position:absolute;left:1123;top:52024;width:2509;height:10207;visibility:visible;mso-wrap-style:square;v-text-anchor:top" coordsize="158,643" o:gfxdata="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" path="m,l11,46r11,83l36,211r19,90l76,389r27,87l123,533r21,55l155,632r3,11l142,608,118,544,95,478,69,391,47,302,29,212,13,107,,xe" fillcolor="#455f51 [3215]" strokecolor="#455f51 [3215]" strokeweight="0">
                           <v:fill opacity="13107f"/>
                           <v:stroke opacity="13107f"/>
                           <v:path arrowok="t" o:connecttype="custom" o:connectlocs="0,0;17463,73025;34925,204788;57150,334963;87313,477838;120650,617538;163513,755650;195263,846138;228600,933450;246063,1003300;250825,1020763;225425,965200;187325,863600;150813,758825;109538,620713;74613,479425;46038,336550;20638,169863;0,0" o:connectangles="0,0,0,0,0,0,0,0,0,0,0,0,0,0,0,0,0,0,0"/>
                         </v:shape>
-                        <v:shape id="Vrije vorm 13" o:spid="_x0000_s1048" style="position:absolute;left:3759;top:62152;width:524;height:1127;visibility:visible;mso-wrap-style:square;v-text-anchor:top" coordsize="33,71" o:gfxdata="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" path="m,l33,71r-9,l11,36,,xe" fillcolor="#373545 [3215]" strokecolor="#373545 [3215]" strokeweight="0">
+                        <v:shape id="Vrije vorm 13" o:spid="_x0000_s1048" style="position:absolute;left:3759;top:62152;width:524;height:1127;visibility:visible;mso-wrap-style:square;v-text-anchor:top" coordsize="33,71" o:gfxdata="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" path="m,l33,71r-9,l11,36,,xe" fillcolor="#455f51 [3215]" strokecolor="#455f51 [3215]" strokeweight="0">
                           <v:fill opacity="13107f"/>
                           <v:stroke opacity="13107f"/>
                           <v:path arrowok="t" o:connecttype="custom" o:connectlocs="0,0;52388,112713;38100,112713;17463,57150;0,0" o:connectangles="0,0,0,0,0"/>
                         </v:shape>
-                        <v:shape id="Vrije vorm 14" o:spid="_x0000_s1049" style="position:absolute;left:1060;top:51246;width:238;height:1508;visibility:visible;mso-wrap-style:square;v-text-anchor:top" coordsize="15,95" o:gfxdata="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" path="m,l8,37r,4l15,95,4,49,,xe" fillcolor="#373545 [3215]" strokecolor="#373545 [3215]" strokeweight="0">
+                        <v:shape id="Vrije vorm 14" o:spid="_x0000_s1049" style="position:absolute;left:1060;top:51246;width:238;height:1508;visibility:visible;mso-wrap-style:square;v-text-anchor:top" coordsize="15,95" o:gfxdata="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" path="m,l8,37r,4l15,95,4,49,,xe" fillcolor="#455f51 [3215]" strokecolor="#455f51 [3215]" strokeweight="0">
                           <v:fill opacity="13107f"/>
                           <v:stroke opacity="13107f"/>
                           <v:path arrowok="t" o:connecttype="custom" o:connectlocs="0,0;12700,58738;12700,65088;23813,150813;6350,77788;0,0" o:connectangles="0,0,0,0,0,0"/>
                         </v:shape>
-                        <v:shape id="Vrije vorm 15" o:spid="_x0000_s1050" style="position:absolute;left:3171;top:46499;width:6382;height:12414;visibility:visible;mso-wrap-style:square;v-text-anchor:top" coordsize="402,782" o:gfxdata="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" path="m402,r,1l363,39,325,79r-35,42l255,164r-44,58l171,284r-38,62l100,411,71,478,45,546,27,617,13,689,7,761r,21l,765r1,-4l7,688,21,616,40,545,66,475,95,409r35,-66l167,281r42,-61l253,163r34,-43l324,78,362,38,402,xe" fillcolor="#373545 [3215]" strokecolor="#373545 [3215]" strokeweight="0">
+                        <v:shape id="Vrije vorm 15" o:spid="_x0000_s1050" style="position:absolute;left:3171;top:46499;width:6382;height:12414;visibility:visible;mso-wrap-style:square;v-text-anchor:top" coordsize="402,782" o:gfxdata="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" path="m402,r,1l363,39,325,79r-35,42l255,164r-44,58l171,284r-38,62l100,411,71,478,45,546,27,617,13,689,7,761r,21l,765r1,-4l7,688,21,616,40,545,66,475,95,409r35,-66l167,281r42,-61l253,163r34,-43l324,78,362,38,402,xe" fillcolor="#455f51 [3215]" strokecolor="#455f51 [3215]" strokeweight="0">
                           <v:fill opacity="13107f"/>
                           <v:stroke opacity="13107f"/>
                           <v:path arrowok="t" o:connecttype="custom" o:connectlocs="638175,0;638175,1588;576263,61913;515938,125413;460375,192088;404813,260350;334963,352425;271463,450850;211138,549275;158750,652463;112713,758825;71438,866775;42863,979488;20638,1093788;11113,1208088;11113,1241425;0,1214438;1588,1208088;11113,1092200;33338,977900;63500,865188;104775,754063;150813,649288;206375,544513;265113,446088;331788,349250;401638,258763;455613,190500;514350,123825;574675,60325;638175,0" o:connectangles="0,0,0,0,0,0,0,0,0,0,0,0,0,0,0,0,0,0,0,0,0,0,0,0,0,0,0,0,0,0,0"/>
                         </v:shape>
-                        <v:shape id="Vrije vorm 16" o:spid="_x0000_s1051" style="position:absolute;left:3171;top:59040;width:588;height:3112;visibility:visible;mso-wrap-style:square;v-text-anchor:top" coordsize="37,196" o:gfxdata="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" path="m,l6,15r1,3l12,80r9,54l33,188r4,8l22,162,15,146,5,81,1,40,,xe" fillcolor="#373545 [3215]" strokecolor="#373545 [3215]" strokeweight="0">
+                        <v:shape id="Vrije vorm 16" o:spid="_x0000_s1051" style="position:absolute;left:3171;top:59040;width:588;height:3112;visibility:visible;mso-wrap-style:square;v-text-anchor:top" coordsize="37,196" o:gfxdata="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" path="m,l6,15r1,3l12,80r9,54l33,188r4,8l22,162,15,146,5,81,1,40,,xe" fillcolor="#455f51 [3215]" strokecolor="#455f51 [3215]" strokeweight="0">
                           <v:fill opacity="13107f"/>
                           <v:stroke opacity="13107f"/>
                           <v:path arrowok="t" o:connecttype="custom" o:connectlocs="0,0;9525,23813;11113,28575;19050,127000;33338,212725;52388,298450;58738,311150;34925,257175;23813,231775;7938,128588;1588,63500;0,0" o:connectangles="0,0,0,0,0,0,0,0,0,0,0,0"/>
                         </v:shape>
-                        <v:shape id="Vrije vorm 17" o:spid="_x0000_s1052" style="position:absolute;left:3632;top:62231;width:492;height:1048;visibility:visible;mso-wrap-style:square;v-text-anchor:top" coordsize="31,66" o:gfxdata="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" path="m,l31,66r-7,l,xe" fillcolor="#373545 [3215]" strokecolor="#373545 [3215]" strokeweight="0">
+                        <v:shape id="Vrije vorm 17" o:spid="_x0000_s1052" style="position:absolute;left:3632;top:62231;width:492;height:1048;visibility:visible;mso-wrap-style:square;v-text-anchor:top" coordsize="31,66" o:gfxdata="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" path="m,l31,66r-7,l,xe" fillcolor="#455f51 [3215]" strokecolor="#455f51 [3215]" strokeweight="0">
                           <v:fill opacity="13107f"/>
                           <v:stroke opacity="13107f"/>
                           <v:path arrowok="t" o:connecttype="custom" o:connectlocs="0,0;49213,104775;38100,104775;0,0" o:connectangles="0,0,0,0"/>
                         </v:shape>
-                        <v:shape id="Vrije vorm 18" o:spid="_x0000_s1053" style="position:absolute;left:3171;top:58644;width:111;height:682;visibility:visible;mso-wrap-style:square;v-text-anchor:top" coordsize="7,43" o:gfxdata="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" path="m,l7,17r,26l6,40,,25,,xe" fillcolor="#373545 [3215]" strokecolor="#373545 [3215]" strokeweight="0">
+                        <v:shape id="Vrije vorm 18" o:spid="_x0000_s1053" style="position:absolute;left:3171;top:58644;width:111;height:682;visibility:visible;mso-wrap-style:square;v-text-anchor:top" coordsize="7,43" o:gfxdata="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" path="m,l7,17r,26l6,40,,25,,xe" fillcolor="#455f51 [3215]" strokecolor="#455f51 [3215]" strokeweight="0">
                           <v:fill opacity="13107f"/>
                           <v:stroke opacity="13107f"/>
                           <v:path arrowok="t" o:connecttype="custom" o:connectlocs="0,0;11113,26988;11113,68263;9525,63500;0,39688;0,0" o:connectangles="0,0,0,0,0,0"/>
                         </v:shape>
-                        <v:shape id="Vrije vorm 19" o:spid="_x0000_s1054" style="position:absolute;left:3409;top:61358;width:731;height:1921;visibility:visible;mso-wrap-style:square;v-text-anchor:top" coordsize="46,121" o:gfxdata="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" path="m,l7,16,22,50,33,86r13,35l45,121,14,55,11,44,,xe" fillcolor="#373545 [3215]" strokecolor="#373545 [3215]" strokeweight="0">
+                        <v:shape id="Vrije vorm 19" o:spid="_x0000_s1054" style="position:absolute;left:3409;top:61358;width:731;height:1921;visibility:visible;mso-wrap-style:square;v-text-anchor:top" coordsize="46,121" o:gfxdata="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" path="m,l7,16,22,50,33,86r13,35l45,121,14,55,11,44,,xe" fillcolor="#455f51 [3215]" strokecolor="#455f51 [3215]" strokeweight="0">
                           <v:fill opacity="13107f"/>
                           <v:stroke opacity="13107f"/>
                           <v:path arrowok="t" o:connecttype="custom" o:connectlocs="0,0;11113,25400;34925,79375;52388,136525;73025,192088;71438,192088;22225,87313;17463,69850;0,0" o:connectangles="0,0,0,0,0,0,0,0,0"/>
@@ -3597,7 +3597,7 @@
             <mc:AlternateContent>
               <mc:Choice Requires="wps">
                 <w:drawing>
-                  <wp:anchor distT="0" distB="0" distL="114300" distR="114300" simplePos="0" relativeHeight="251660288" behindDoc="0" locked="0" layoutInCell="1" allowOverlap="1" wp14:anchorId="149DAA14" wp14:editId="7F927DA7">
+                  <wp:anchor distT="0" distB="0" distL="114300" distR="114300" simplePos="0" relativeHeight="251660288" behindDoc="0" locked="0" layoutInCell="1" allowOverlap="1" wp14:anchorId="36F95C0C" wp14:editId="174D0756">
                     <wp:simplePos x="0" y="0"/>
                     <mc:AlternateContent>
                       <mc:Choice Requires="wp14">
@@ -3754,7 +3754,7 @@
               </mc:Choice>
               <mc:Fallback>
                 <w:pict>
-                  <v:shapetype w14:anchorId="149DAA14" id="_x0000_t202" coordsize="21600,21600" o:spt="202" path="m,l,21600r21600,l21600,xe">
+                  <v:shapetype w14:anchorId="36F95C0C" id="_x0000_t202" coordsize="21600,21600" o:spt="202" path="m,l,21600r21600,l21600,xe">
                     <v:stroke joinstyle="miter"/>
                     <v:path gradientshapeok="t" o:connecttype="rect"/>
                   </v:shapetype>
@@ -3848,7 +3848,7 @@
             <mc:AlternateContent>
               <mc:Choice Requires="wps">
                 <w:drawing>
-                  <wp:anchor distT="0" distB="0" distL="114300" distR="114300" simplePos="0" relativeHeight="251661312" behindDoc="0" locked="0" layoutInCell="1" allowOverlap="1" wp14:anchorId="31EB7F4F" wp14:editId="327FB51E">
+                  <wp:anchor distT="0" distB="0" distL="114300" distR="114300" simplePos="0" relativeHeight="251661312" behindDoc="0" locked="0" layoutInCell="1" allowOverlap="1" wp14:anchorId="011F32F5" wp14:editId="24F283C6">
                     <wp:simplePos x="0" y="0"/>
                     <wp:positionH relativeFrom="margin">
                       <wp:align>right</wp:align>
@@ -3899,7 +3899,7 @@
                                 <w:pPr>
                                   <w:pStyle w:val="Geenafstand"/>
                                   <w:rPr>
-                                    <w:color w:val="3494BA" w:themeColor="accent1"/>
+                                    <w:color w:val="99CB38" w:themeColor="accent1"/>
                                     <w:sz w:val="26"/>
                                     <w:szCs w:val="26"/>
                                   </w:rPr>
@@ -3907,7 +3907,7 @@
                                 <w:sdt>
                                   <w:sdtPr>
                                     <w:rPr>
-                                      <w:color w:val="3494BA" w:themeColor="accent1"/>
+                                      <w:color w:val="99CB38" w:themeColor="accent1"/>
                                       <w:sz w:val="26"/>
                                       <w:szCs w:val="26"/>
                                     </w:rPr>
@@ -3920,7 +3920,7 @@
                                   <w:sdtContent>
                                     <w:r>
                                       <w:rPr>
-                                        <w:color w:val="3494BA" w:themeColor="accent1"/>
+                                        <w:color w:val="99CB38" w:themeColor="accent1"/>
                                         <w:sz w:val="26"/>
                                         <w:szCs w:val="26"/>
                                       </w:rPr>
@@ -3990,14 +3990,14 @@
               </mc:Choice>
               <mc:Fallback>
                 <w:pict>
-                  <v:shape w14:anchorId="31EB7F4F" id="Tekstvak 32" o:spid="_x0000_s1056" type="#_x0000_t202" style="position:absolute;margin-left:236.8pt;margin-top:732.35pt;width:4in;height:28.8pt;z-index:251661312;visibility:visible;mso-wrap-style:square;mso-width-percent:450;mso-height-percent:0;mso-wrap-distance-left:9pt;mso-wrap-distance-top:0;mso-wrap-distance-right:9pt;mso-wrap-distance-bottom:0;mso-position-horizontal:right;mso-position-horizontal-relative:margin;mso-position-vertical:absolute;mso-position-vertical-relative:page;mso-width-percent:450;mso-height-percent:0;mso-width-relative:page;mso-height-relative:margin;v-text-anchor:bottom" o:gfxdata="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" filled="f" stroked="f" strokeweight=".5pt">
+                  <v:shape w14:anchorId="011F32F5" id="Tekstvak 32" o:spid="_x0000_s1056" type="#_x0000_t202" style="position:absolute;margin-left:236.8pt;margin-top:732.35pt;width:4in;height:28.8pt;z-index:251661312;visibility:visible;mso-wrap-style:square;mso-width-percent:450;mso-height-percent:0;mso-wrap-distance-left:9pt;mso-wrap-distance-top:0;mso-wrap-distance-right:9pt;mso-wrap-distance-bottom:0;mso-position-horizontal:right;mso-position-horizontal-relative:margin;mso-position-vertical:absolute;mso-position-vertical-relative:page;mso-width-percent:450;mso-height-percent:0;mso-width-relative:page;mso-height-relative:margin;v-text-anchor:bottom" o:gfxdata="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" filled="f" stroked="f" strokeweight=".5pt">
                     <v:textbox style="mso-fit-shape-to-text:t" inset="0,0,0,0">
                       <w:txbxContent>
                         <w:p>
                           <w:pPr>
                             <w:pStyle w:val="Geenafstand"/>
                             <w:rPr>
-                              <w:color w:val="3494BA" w:themeColor="accent1"/>
+                              <w:color w:val="99CB38" w:themeColor="accent1"/>
                               <w:sz w:val="26"/>
                               <w:szCs w:val="26"/>
                             </w:rPr>
@@ -4005,7 +4005,7 @@
                           <w:sdt>
                             <w:sdtPr>
                               <w:rPr>
-                                <w:color w:val="3494BA" w:themeColor="accent1"/>
+                                <w:color w:val="99CB38" w:themeColor="accent1"/>
                                 <w:sz w:val="26"/>
                                 <w:szCs w:val="26"/>
                               </w:rPr>
@@ -4018,7 +4018,7 @@
                             <w:sdtContent>
                               <w:r>
                                 <w:rPr>
-                                  <w:color w:val="3494BA" w:themeColor="accent1"/>
+                                  <w:color w:val="99CB38" w:themeColor="accent1"/>
                                   <w:sz w:val="26"/>
                                   <w:szCs w:val="26"/>
                                 </w:rPr>
@@ -4084,9 +4084,10 @@
       <w:pPr>
         <w:pStyle w:val="Kop1"/>
       </w:pPr>
-      <w:bookmarkStart w:id="0" w:name="_Toc441491854"/>
-      <w:r>
-        <w:t>Managementsamenvatting</w:t>
+      <w:bookmarkStart w:id="0" w:name="_Toc441750654"/>
+      <w:r>
+        <w:lastRenderedPageBreak/>
+        <w:t>inleiding</w:t>
       </w:r>
       <w:bookmarkEnd w:id="0"/>
     </w:p>
@@ -4401,7 +4402,7 @@
     <w:p/>
     <w:sdt>
       <w:sdtPr>
-        <w:id w:val="1439408543"/>
+        <w:id w:val="1078713792"/>
         <w:docPartObj>
           <w:docPartGallery w:val="Table of Contents"/>
           <w:docPartUnique/>
@@ -4445,13 +4446,13 @@
           <w:r>
             <w:fldChar w:fldCharType="separate"/>
           </w:r>
-          <w:hyperlink w:anchor="_Toc441491854" w:history="1">
+          <w:hyperlink w:anchor="_Toc441750654" w:history="1">
             <w:r>
               <w:rPr>
                 <w:rStyle w:val="Hyperlink"/>
                 <w:noProof/>
               </w:rPr>
-              <w:t>Managementsamenvatting</w:t>
+              <w:t>inleiding</w:t>
             </w:r>
             <w:r>
               <w:rPr>
@@ -4472,7 +4473,7 @@
                 <w:noProof/>
                 <w:webHidden/>
               </w:rPr>
-              <w:instrText xml:space="preserve"> PAGEREF _Toc441491854 \h </w:instrText>
+              <w:instrText xml:space="preserve"> PAGEREF _Toc441750654 \h </w:instrText>
             </w:r>
             <w:r>
               <w:rPr>
@@ -4513,13 +4514,13 @@
               <w:noProof/>
             </w:rPr>
           </w:pPr>
-          <w:hyperlink w:anchor="_Toc441491855" w:history="1">
+          <w:hyperlink w:anchor="_Toc441750655" w:history="1">
             <w:r>
               <w:rPr>
                 <w:rStyle w:val="Hyperlink"/>
                 <w:noProof/>
               </w:rPr>
-              <w:t>Inleiding: het probleem</w:t>
+              <w:t>Adviesrapport</w:t>
             </w:r>
             <w:r>
               <w:rPr>
@@ -4540,7 +4541,7 @@
                 <w:noProof/>
                 <w:webHidden/>
               </w:rPr>
-              <w:instrText xml:space="preserve"> PAGEREF _Toc441491855 \h </w:instrText>
+              <w:instrText xml:space="preserve"> PAGEREF _Toc441750655 \h </w:instrText>
             </w:r>
             <w:r>
               <w:rPr>
@@ -4560,7 +4561,211 @@
                 <w:noProof/>
                 <w:webHidden/>
               </w:rPr>
-              <w:t>1</w:t>
+              <w:t>3</w:t>
+            </w:r>
+            <w:r>
+              <w:rPr>
+                <w:noProof/>
+                <w:webHidden/>
+              </w:rPr>
+              <w:fldChar w:fldCharType="end"/>
+            </w:r>
+          </w:hyperlink>
+        </w:p>
+        <w:p>
+          <w:pPr>
+            <w:pStyle w:val="Inhopg2"/>
+            <w:tabs>
+              <w:tab w:val="right" w:leader="dot" w:pos="9062"/>
+            </w:tabs>
+            <w:rPr>
+              <w:noProof/>
+            </w:rPr>
+          </w:pPr>
+          <w:hyperlink w:anchor="_Toc441750656" w:history="1">
+            <w:r>
+              <w:rPr>
+                <w:rStyle w:val="Hyperlink"/>
+                <w:noProof/>
+              </w:rPr>
+              <w:t>Algemeen advies</w:t>
+            </w:r>
+            <w:r>
+              <w:rPr>
+                <w:noProof/>
+                <w:webHidden/>
+              </w:rPr>
+              <w:tab/>
+            </w:r>
+            <w:r>
+              <w:rPr>
+                <w:noProof/>
+                <w:webHidden/>
+              </w:rPr>
+              <w:fldChar w:fldCharType="begin"/>
+            </w:r>
+            <w:r>
+              <w:rPr>
+                <w:noProof/>
+                <w:webHidden/>
+              </w:rPr>
+              <w:instrText xml:space="preserve"> PAGEREF _Toc441750656 \h </w:instrText>
+            </w:r>
+            <w:r>
+              <w:rPr>
+                <w:noProof/>
+                <w:webHidden/>
+              </w:rPr>
+            </w:r>
+            <w:r>
+              <w:rPr>
+                <w:noProof/>
+                <w:webHidden/>
+              </w:rPr>
+              <w:fldChar w:fldCharType="separate"/>
+            </w:r>
+            <w:r>
+              <w:rPr>
+                <w:noProof/>
+                <w:webHidden/>
+              </w:rPr>
+              <w:t>3</w:t>
+            </w:r>
+            <w:r>
+              <w:rPr>
+                <w:noProof/>
+                <w:webHidden/>
+              </w:rPr>
+              <w:fldChar w:fldCharType="end"/>
+            </w:r>
+          </w:hyperlink>
+        </w:p>
+        <w:p>
+          <w:pPr>
+            <w:pStyle w:val="Inhopg2"/>
+            <w:tabs>
+              <w:tab w:val="right" w:leader="dot" w:pos="9062"/>
+            </w:tabs>
+            <w:rPr>
+              <w:noProof/>
+            </w:rPr>
+          </w:pPr>
+          <w:hyperlink w:anchor="_Toc441750657" w:history="1">
+            <w:r>
+              <w:rPr>
+                <w:rStyle w:val="Hyperlink"/>
+                <w:noProof/>
+              </w:rPr>
+              <w:t>Advies met betrekking tot netwerk</w:t>
+            </w:r>
+            <w:r>
+              <w:rPr>
+                <w:noProof/>
+                <w:webHidden/>
+              </w:rPr>
+              <w:tab/>
+            </w:r>
+            <w:r>
+              <w:rPr>
+                <w:noProof/>
+                <w:webHidden/>
+              </w:rPr>
+              <w:fldChar w:fldCharType="begin"/>
+            </w:r>
+            <w:r>
+              <w:rPr>
+                <w:noProof/>
+                <w:webHidden/>
+              </w:rPr>
+              <w:instrText xml:space="preserve"> PAGEREF _Toc441750657 \h </w:instrText>
+            </w:r>
+            <w:r>
+              <w:rPr>
+                <w:noProof/>
+                <w:webHidden/>
+              </w:rPr>
+            </w:r>
+            <w:r>
+              <w:rPr>
+                <w:noProof/>
+                <w:webHidden/>
+              </w:rPr>
+              <w:fldChar w:fldCharType="separate"/>
+            </w:r>
+            <w:r>
+              <w:rPr>
+                <w:noProof/>
+                <w:webHidden/>
+              </w:rPr>
+              <w:t>3</w:t>
+            </w:r>
+            <w:r>
+              <w:rPr>
+                <w:noProof/>
+                <w:webHidden/>
+              </w:rPr>
+              <w:fldChar w:fldCharType="end"/>
+            </w:r>
+          </w:hyperlink>
+        </w:p>
+        <w:p>
+          <w:pPr>
+            <w:pStyle w:val="Inhopg3"/>
+            <w:tabs>
+              <w:tab w:val="right" w:leader="dot" w:pos="9062"/>
+            </w:tabs>
+            <w:rPr>
+              <w:noProof/>
+            </w:rPr>
+          </w:pPr>
+          <w:hyperlink w:anchor="_Toc441750658" w:history="1">
+            <w:r>
+              <w:rPr>
+                <w:rStyle w:val="Hyperlink"/>
+                <w:noProof/>
+              </w:rPr>
+              <w:t>Veiligheid web server</w:t>
+            </w:r>
+            <w:r>
+              <w:rPr>
+                <w:noProof/>
+                <w:webHidden/>
+              </w:rPr>
+              <w:tab/>
+            </w:r>
+            <w:r>
+              <w:rPr>
+                <w:noProof/>
+                <w:webHidden/>
+              </w:rPr>
+              <w:fldChar w:fldCharType="begin"/>
+            </w:r>
+            <w:r>
+              <w:rPr>
+                <w:noProof/>
+                <w:webHidden/>
+              </w:rPr>
+              <w:instrText xml:space="preserve"> PAGEREF _Toc441750658 \h </w:instrText>
+            </w:r>
+            <w:r>
+              <w:rPr>
+                <w:noProof/>
+                <w:webHidden/>
+              </w:rPr>
+            </w:r>
+            <w:r>
+              <w:rPr>
+                <w:noProof/>
+                <w:webHidden/>
+              </w:rPr>
+              <w:fldChar w:fldCharType="separate"/>
+            </w:r>
+            <w:r>
+              <w:rPr>
+                <w:noProof/>
+                <w:webHidden/>
+              </w:rPr>
+              <w:t>3</w:t>
             </w:r>
             <w:r>
               <w:rPr>
@@ -4581,13 +4786,13 @@
               <w:noProof/>
             </w:rPr>
           </w:pPr>
-          <w:hyperlink w:anchor="_Toc441491856" w:history="1">
+          <w:hyperlink w:anchor="_Toc441750659" w:history="1">
             <w:r>
               <w:rPr>
                 <w:rStyle w:val="Hyperlink"/>
                 <w:noProof/>
               </w:rPr>
-              <w:t>Oplossing</w:t>
+              <w:t>Conclusie</w:t>
             </w:r>
             <w:r>
               <w:rPr>
@@ -4608,7 +4813,7 @@
                 <w:noProof/>
                 <w:webHidden/>
               </w:rPr>
-              <w:instrText xml:space="preserve"> PAGEREF _Toc441491856 \h </w:instrText>
+              <w:instrText xml:space="preserve"> PAGEREF _Toc441750659 \h </w:instrText>
             </w:r>
             <w:r>
               <w:rPr>
@@ -4628,7 +4833,7 @@
                 <w:noProof/>
                 <w:webHidden/>
               </w:rPr>
-              <w:t>1</w:t>
+              <w:t>3</w:t>
             </w:r>
             <w:r>
               <w:rPr>
@@ -4649,13 +4854,13 @@
               <w:noProof/>
             </w:rPr>
           </w:pPr>
-          <w:hyperlink w:anchor="_Toc441491857" w:history="1">
+          <w:hyperlink w:anchor="_Toc441750660" w:history="1">
             <w:r>
               <w:rPr>
                 <w:rStyle w:val="Hyperlink"/>
                 <w:noProof/>
               </w:rPr>
-              <w:t>Conclusie</w:t>
+              <w:t>Bijlagen:</w:t>
             </w:r>
             <w:r>
               <w:rPr>
@@ -4676,7 +4881,7 @@
                 <w:noProof/>
                 <w:webHidden/>
               </w:rPr>
-              <w:instrText xml:space="preserve"> PAGEREF _Toc441491857 \h </w:instrText>
+              <w:instrText xml:space="preserve"> PAGEREF _Toc441750660 \h </w:instrText>
             </w:r>
             <w:r>
               <w:rPr>
@@ -4696,7 +4901,7 @@
                 <w:noProof/>
                 <w:webHidden/>
               </w:rPr>
-              <w:t>1</w:t>
+              <w:t>3</w:t>
             </w:r>
             <w:r>
               <w:rPr>
@@ -4717,13 +4922,13 @@
               <w:noProof/>
             </w:rPr>
           </w:pPr>
-          <w:hyperlink w:anchor="_Toc441491858" w:history="1">
+          <w:hyperlink w:anchor="_Toc441750661" w:history="1">
             <w:r>
               <w:rPr>
                 <w:rStyle w:val="Hyperlink"/>
                 <w:noProof/>
               </w:rPr>
-              <w:t>Bijlagen</w:t>
+              <w:t>Een korte inleiding</w:t>
             </w:r>
             <w:r>
               <w:rPr>
@@ -4744,7 +4949,7 @@
                 <w:noProof/>
                 <w:webHidden/>
               </w:rPr>
-              <w:instrText xml:space="preserve"> PAGEREF _Toc441491858 \h </w:instrText>
+              <w:instrText xml:space="preserve"> PAGEREF _Toc441750661 \h </w:instrText>
             </w:r>
             <w:r>
               <w:rPr>
@@ -4764,7 +4969,620 @@
                 <w:noProof/>
                 <w:webHidden/>
               </w:rPr>
-              <w:t>1</w:t>
+              <w:t>3</w:t>
+            </w:r>
+            <w:r>
+              <w:rPr>
+                <w:noProof/>
+                <w:webHidden/>
+              </w:rPr>
+              <w:fldChar w:fldCharType="end"/>
+            </w:r>
+          </w:hyperlink>
+        </w:p>
+        <w:p>
+          <w:pPr>
+            <w:pStyle w:val="Inhopg1"/>
+            <w:tabs>
+              <w:tab w:val="right" w:leader="dot" w:pos="9062"/>
+            </w:tabs>
+            <w:rPr>
+              <w:noProof/>
+            </w:rPr>
+          </w:pPr>
+          <w:hyperlink w:anchor="_Toc441750662" w:history="1">
+            <w:r>
+              <w:rPr>
+                <w:rStyle w:val="Hyperlink"/>
+                <w:noProof/>
+              </w:rPr>
+              <w:t>Inloggen op het netwerk</w:t>
+            </w:r>
+            <w:r>
+              <w:rPr>
+                <w:noProof/>
+                <w:webHidden/>
+              </w:rPr>
+              <w:tab/>
+            </w:r>
+            <w:r>
+              <w:rPr>
+                <w:noProof/>
+                <w:webHidden/>
+              </w:rPr>
+              <w:fldChar w:fldCharType="begin"/>
+            </w:r>
+            <w:r>
+              <w:rPr>
+                <w:noProof/>
+                <w:webHidden/>
+              </w:rPr>
+              <w:instrText xml:space="preserve"> PAGEREF _Toc441750662 \h </w:instrText>
+            </w:r>
+            <w:r>
+              <w:rPr>
+                <w:noProof/>
+                <w:webHidden/>
+              </w:rPr>
+            </w:r>
+            <w:r>
+              <w:rPr>
+                <w:noProof/>
+                <w:webHidden/>
+              </w:rPr>
+              <w:fldChar w:fldCharType="separate"/>
+            </w:r>
+            <w:r>
+              <w:rPr>
+                <w:noProof/>
+                <w:webHidden/>
+              </w:rPr>
+              <w:t>4</w:t>
+            </w:r>
+            <w:r>
+              <w:rPr>
+                <w:noProof/>
+                <w:webHidden/>
+              </w:rPr>
+              <w:fldChar w:fldCharType="end"/>
+            </w:r>
+          </w:hyperlink>
+        </w:p>
+        <w:p>
+          <w:pPr>
+            <w:pStyle w:val="Inhopg1"/>
+            <w:tabs>
+              <w:tab w:val="right" w:leader="dot" w:pos="9062"/>
+            </w:tabs>
+            <w:rPr>
+              <w:noProof/>
+            </w:rPr>
+          </w:pPr>
+          <w:hyperlink w:anchor="_Toc441750664" w:history="1">
+            <w:r>
+              <w:rPr>
+                <w:rStyle w:val="Hyperlink"/>
+                <w:noProof/>
+                <w:lang w:eastAsia="nl-NL"/>
+              </w:rPr>
+              <w:t>Toegang tot de databases</w:t>
+            </w:r>
+            <w:r>
+              <w:rPr>
+                <w:noProof/>
+                <w:webHidden/>
+              </w:rPr>
+              <w:tab/>
+            </w:r>
+            <w:r>
+              <w:rPr>
+                <w:noProof/>
+                <w:webHidden/>
+              </w:rPr>
+              <w:fldChar w:fldCharType="begin"/>
+            </w:r>
+            <w:r>
+              <w:rPr>
+                <w:noProof/>
+                <w:webHidden/>
+              </w:rPr>
+              <w:instrText xml:space="preserve"> PAGEREF _Toc441750664 \h </w:instrText>
+            </w:r>
+            <w:r>
+              <w:rPr>
+                <w:noProof/>
+                <w:webHidden/>
+              </w:rPr>
+            </w:r>
+            <w:r>
+              <w:rPr>
+                <w:noProof/>
+                <w:webHidden/>
+              </w:rPr>
+              <w:fldChar w:fldCharType="separate"/>
+            </w:r>
+            <w:r>
+              <w:rPr>
+                <w:noProof/>
+                <w:webHidden/>
+              </w:rPr>
+              <w:t>4</w:t>
+            </w:r>
+            <w:r>
+              <w:rPr>
+                <w:noProof/>
+                <w:webHidden/>
+              </w:rPr>
+              <w:fldChar w:fldCharType="end"/>
+            </w:r>
+          </w:hyperlink>
+        </w:p>
+        <w:p>
+          <w:pPr>
+            <w:pStyle w:val="Inhopg2"/>
+            <w:tabs>
+              <w:tab w:val="right" w:leader="dot" w:pos="9062"/>
+            </w:tabs>
+            <w:rPr>
+              <w:noProof/>
+            </w:rPr>
+          </w:pPr>
+          <w:hyperlink w:anchor="_Toc441750665" w:history="1">
+            <w:r>
+              <w:rPr>
+                <w:rStyle w:val="Hyperlink"/>
+                <w:noProof/>
+              </w:rPr>
+              <w:t>via Linux console</w:t>
+            </w:r>
+            <w:r>
+              <w:rPr>
+                <w:noProof/>
+                <w:webHidden/>
+              </w:rPr>
+              <w:tab/>
+            </w:r>
+            <w:r>
+              <w:rPr>
+                <w:noProof/>
+                <w:webHidden/>
+              </w:rPr>
+              <w:fldChar w:fldCharType="begin"/>
+            </w:r>
+            <w:r>
+              <w:rPr>
+                <w:noProof/>
+                <w:webHidden/>
+              </w:rPr>
+              <w:instrText xml:space="preserve"> PAGEREF _Toc441750665 \h </w:instrText>
+            </w:r>
+            <w:r>
+              <w:rPr>
+                <w:noProof/>
+                <w:webHidden/>
+              </w:rPr>
+            </w:r>
+            <w:r>
+              <w:rPr>
+                <w:noProof/>
+                <w:webHidden/>
+              </w:rPr>
+              <w:fldChar w:fldCharType="separate"/>
+            </w:r>
+            <w:r>
+              <w:rPr>
+                <w:noProof/>
+                <w:webHidden/>
+              </w:rPr>
+              <w:t>4</w:t>
+            </w:r>
+            <w:r>
+              <w:rPr>
+                <w:noProof/>
+                <w:webHidden/>
+              </w:rPr>
+              <w:fldChar w:fldCharType="end"/>
+            </w:r>
+          </w:hyperlink>
+        </w:p>
+        <w:p>
+          <w:pPr>
+            <w:pStyle w:val="Inhopg2"/>
+            <w:tabs>
+              <w:tab w:val="right" w:leader="dot" w:pos="9062"/>
+            </w:tabs>
+            <w:rPr>
+              <w:noProof/>
+            </w:rPr>
+          </w:pPr>
+          <w:hyperlink w:anchor="_Toc441750666" w:history="1">
+            <w:r>
+              <w:rPr>
+                <w:rStyle w:val="Hyperlink"/>
+                <w:noProof/>
+              </w:rPr>
+              <w:t>Via phpMyAdmin</w:t>
+            </w:r>
+            <w:r>
+              <w:rPr>
+                <w:noProof/>
+                <w:webHidden/>
+              </w:rPr>
+              <w:tab/>
+            </w:r>
+            <w:r>
+              <w:rPr>
+                <w:noProof/>
+                <w:webHidden/>
+              </w:rPr>
+              <w:fldChar w:fldCharType="begin"/>
+            </w:r>
+            <w:r>
+              <w:rPr>
+                <w:noProof/>
+                <w:webHidden/>
+              </w:rPr>
+              <w:instrText xml:space="preserve"> PAGEREF _Toc441750666 \h </w:instrText>
+            </w:r>
+            <w:r>
+              <w:rPr>
+                <w:noProof/>
+                <w:webHidden/>
+              </w:rPr>
+            </w:r>
+            <w:r>
+              <w:rPr>
+                <w:noProof/>
+                <w:webHidden/>
+              </w:rPr>
+              <w:fldChar w:fldCharType="separate"/>
+            </w:r>
+            <w:r>
+              <w:rPr>
+                <w:noProof/>
+                <w:webHidden/>
+              </w:rPr>
+              <w:t>4</w:t>
+            </w:r>
+            <w:r>
+              <w:rPr>
+                <w:noProof/>
+                <w:webHidden/>
+              </w:rPr>
+              <w:fldChar w:fldCharType="end"/>
+            </w:r>
+          </w:hyperlink>
+        </w:p>
+        <w:p>
+          <w:pPr>
+            <w:pStyle w:val="Inhopg1"/>
+            <w:tabs>
+              <w:tab w:val="right" w:leader="dot" w:pos="9062"/>
+            </w:tabs>
+            <w:rPr>
+              <w:noProof/>
+            </w:rPr>
+          </w:pPr>
+          <w:hyperlink w:anchor="_Toc441750667" w:history="1">
+            <w:r>
+              <w:rPr>
+                <w:rStyle w:val="Hyperlink"/>
+                <w:noProof/>
+              </w:rPr>
+              <w:t>Inleiding</w:t>
+            </w:r>
+            <w:r>
+              <w:rPr>
+                <w:noProof/>
+                <w:webHidden/>
+              </w:rPr>
+              <w:tab/>
+            </w:r>
+            <w:r>
+              <w:rPr>
+                <w:noProof/>
+                <w:webHidden/>
+              </w:rPr>
+              <w:fldChar w:fldCharType="begin"/>
+            </w:r>
+            <w:r>
+              <w:rPr>
+                <w:noProof/>
+                <w:webHidden/>
+              </w:rPr>
+              <w:instrText xml:space="preserve"> PAGEREF _Toc441750667 \h </w:instrText>
+            </w:r>
+            <w:r>
+              <w:rPr>
+                <w:noProof/>
+                <w:webHidden/>
+              </w:rPr>
+            </w:r>
+            <w:r>
+              <w:rPr>
+                <w:noProof/>
+                <w:webHidden/>
+              </w:rPr>
+              <w:fldChar w:fldCharType="separate"/>
+            </w:r>
+            <w:r>
+              <w:rPr>
+                <w:noProof/>
+                <w:webHidden/>
+              </w:rPr>
+              <w:t>5</w:t>
+            </w:r>
+            <w:r>
+              <w:rPr>
+                <w:noProof/>
+                <w:webHidden/>
+              </w:rPr>
+              <w:fldChar w:fldCharType="end"/>
+            </w:r>
+          </w:hyperlink>
+        </w:p>
+        <w:p>
+          <w:pPr>
+            <w:pStyle w:val="Inhopg1"/>
+            <w:tabs>
+              <w:tab w:val="right" w:leader="dot" w:pos="9062"/>
+            </w:tabs>
+            <w:rPr>
+              <w:noProof/>
+            </w:rPr>
+          </w:pPr>
+          <w:hyperlink w:anchor="_Toc441750668" w:history="1">
+            <w:r>
+              <w:rPr>
+                <w:rStyle w:val="Hyperlink"/>
+                <w:noProof/>
+              </w:rPr>
+              <w:t>De website</w:t>
+            </w:r>
+            <w:r>
+              <w:rPr>
+                <w:noProof/>
+                <w:webHidden/>
+              </w:rPr>
+              <w:tab/>
+            </w:r>
+            <w:r>
+              <w:rPr>
+                <w:noProof/>
+                <w:webHidden/>
+              </w:rPr>
+              <w:fldChar w:fldCharType="begin"/>
+            </w:r>
+            <w:r>
+              <w:rPr>
+                <w:noProof/>
+                <w:webHidden/>
+              </w:rPr>
+              <w:instrText xml:space="preserve"> PAGEREF _Toc441750668 \h </w:instrText>
+            </w:r>
+            <w:r>
+              <w:rPr>
+                <w:noProof/>
+                <w:webHidden/>
+              </w:rPr>
+            </w:r>
+            <w:r>
+              <w:rPr>
+                <w:noProof/>
+                <w:webHidden/>
+              </w:rPr>
+              <w:fldChar w:fldCharType="separate"/>
+            </w:r>
+            <w:r>
+              <w:rPr>
+                <w:noProof/>
+                <w:webHidden/>
+              </w:rPr>
+              <w:t>5</w:t>
+            </w:r>
+            <w:r>
+              <w:rPr>
+                <w:noProof/>
+                <w:webHidden/>
+              </w:rPr>
+              <w:fldChar w:fldCharType="end"/>
+            </w:r>
+          </w:hyperlink>
+        </w:p>
+        <w:p>
+          <w:pPr>
+            <w:pStyle w:val="Inhopg2"/>
+            <w:tabs>
+              <w:tab w:val="right" w:leader="dot" w:pos="9062"/>
+            </w:tabs>
+            <w:rPr>
+              <w:noProof/>
+            </w:rPr>
+          </w:pPr>
+          <w:hyperlink w:anchor="_Toc441750669" w:history="1">
+            <w:r>
+              <w:rPr>
+                <w:rStyle w:val="Hyperlink"/>
+                <w:noProof/>
+              </w:rPr>
+              <w:t>Hoe praat de user met de server?</w:t>
+            </w:r>
+            <w:r>
+              <w:rPr>
+                <w:noProof/>
+                <w:webHidden/>
+              </w:rPr>
+              <w:tab/>
+            </w:r>
+            <w:r>
+              <w:rPr>
+                <w:noProof/>
+                <w:webHidden/>
+              </w:rPr>
+              <w:fldChar w:fldCharType="begin"/>
+            </w:r>
+            <w:r>
+              <w:rPr>
+                <w:noProof/>
+                <w:webHidden/>
+              </w:rPr>
+              <w:instrText xml:space="preserve"> PAGEREF _Toc441750669 \h </w:instrText>
+            </w:r>
+            <w:r>
+              <w:rPr>
+                <w:noProof/>
+                <w:webHidden/>
+              </w:rPr>
+            </w:r>
+            <w:r>
+              <w:rPr>
+                <w:noProof/>
+                <w:webHidden/>
+              </w:rPr>
+              <w:fldChar w:fldCharType="separate"/>
+            </w:r>
+            <w:r>
+              <w:rPr>
+                <w:noProof/>
+                <w:webHidden/>
+              </w:rPr>
+              <w:t>5</w:t>
+            </w:r>
+            <w:r>
+              <w:rPr>
+                <w:noProof/>
+                <w:webHidden/>
+              </w:rPr>
+              <w:fldChar w:fldCharType="end"/>
+            </w:r>
+          </w:hyperlink>
+        </w:p>
+        <w:p>
+          <w:pPr>
+            <w:pStyle w:val="Inhopg1"/>
+            <w:tabs>
+              <w:tab w:val="right" w:leader="dot" w:pos="9062"/>
+            </w:tabs>
+            <w:rPr>
+              <w:noProof/>
+            </w:rPr>
+          </w:pPr>
+          <w:hyperlink w:anchor="_Toc441750670" w:history="1">
+            <w:r>
+              <w:rPr>
+                <w:rStyle w:val="Hyperlink"/>
+                <w:noProof/>
+              </w:rPr>
+              <w:t>Het technische informatica deel</w:t>
+            </w:r>
+            <w:r>
+              <w:rPr>
+                <w:noProof/>
+                <w:webHidden/>
+              </w:rPr>
+              <w:tab/>
+            </w:r>
+            <w:r>
+              <w:rPr>
+                <w:noProof/>
+                <w:webHidden/>
+              </w:rPr>
+              <w:fldChar w:fldCharType="begin"/>
+            </w:r>
+            <w:r>
+              <w:rPr>
+                <w:noProof/>
+                <w:webHidden/>
+              </w:rPr>
+              <w:instrText xml:space="preserve"> PAGEREF _Toc441750670 \h </w:instrText>
+            </w:r>
+            <w:r>
+              <w:rPr>
+                <w:noProof/>
+                <w:webHidden/>
+              </w:rPr>
+            </w:r>
+            <w:r>
+              <w:rPr>
+                <w:noProof/>
+                <w:webHidden/>
+              </w:rPr>
+              <w:fldChar w:fldCharType="separate"/>
+            </w:r>
+            <w:r>
+              <w:rPr>
+                <w:noProof/>
+                <w:webHidden/>
+              </w:rPr>
+              <w:t>7</w:t>
+            </w:r>
+            <w:r>
+              <w:rPr>
+                <w:noProof/>
+                <w:webHidden/>
+              </w:rPr>
+              <w:fldChar w:fldCharType="end"/>
+            </w:r>
+          </w:hyperlink>
+        </w:p>
+        <w:p>
+          <w:pPr>
+            <w:pStyle w:val="Inhopg1"/>
+            <w:tabs>
+              <w:tab w:val="right" w:leader="dot" w:pos="9062"/>
+            </w:tabs>
+            <w:rPr>
+              <w:noProof/>
+            </w:rPr>
+          </w:pPr>
+          <w:hyperlink w:anchor="_Toc441750671" w:history="1">
+            <w:r>
+              <w:rPr>
+                <w:rStyle w:val="Hyperlink"/>
+                <w:noProof/>
+              </w:rPr>
+              <w:t>Database</w:t>
+            </w:r>
+            <w:r>
+              <w:rPr>
+                <w:noProof/>
+                <w:webHidden/>
+              </w:rPr>
+              <w:tab/>
+            </w:r>
+            <w:r>
+              <w:rPr>
+                <w:noProof/>
+                <w:webHidden/>
+              </w:rPr>
+              <w:fldChar w:fldCharType="begin"/>
+            </w:r>
+            <w:r>
+              <w:rPr>
+                <w:noProof/>
+                <w:webHidden/>
+              </w:rPr>
+              <w:instrText xml:space="preserve"> PAGEREF _Toc441750671 \h </w:instrText>
+            </w:r>
+            <w:r>
+              <w:rPr>
+                <w:noProof/>
+                <w:webHidden/>
+              </w:rPr>
+            </w:r>
+            <w:r>
+              <w:rPr>
+                <w:noProof/>
+                <w:webHidden/>
+              </w:rPr>
+              <w:fldChar w:fldCharType="separate"/>
+            </w:r>
+            <w:r>
+              <w:rPr>
+                <w:noProof/>
+                <w:webHidden/>
+              </w:rPr>
+              <w:t>8</w:t>
             </w:r>
             <w:r>
               <w:rPr>
@@ -4788,76 +5606,1537 @@
     </w:sdt>
     <w:p>
       <w:pPr>
+        <w:pStyle w:val="Geenafstand"/>
+      </w:pPr>
+    </w:p>
+    <w:p>
+      <w:pPr>
+        <w:pStyle w:val="Geenafstand"/>
+      </w:pPr>
+    </w:p>
+    <w:p>
+      <w:pPr>
+        <w:pStyle w:val="Geenafstand"/>
+      </w:pPr>
+    </w:p>
+    <w:p>
+      <w:pPr>
+        <w:pStyle w:val="Geenafstand"/>
+      </w:pPr>
+    </w:p>
+    <w:p>
+      <w:pPr>
+        <w:pStyle w:val="Geenafstand"/>
+      </w:pPr>
+    </w:p>
+    <w:p>
+      <w:pPr>
+        <w:pStyle w:val="Geenafstand"/>
+      </w:pPr>
+    </w:p>
+    <w:p>
+      <w:pPr>
+        <w:pStyle w:val="Geenafstand"/>
+      </w:pPr>
+    </w:p>
+    <w:p>
+      <w:pPr>
+        <w:pStyle w:val="Geenafstand"/>
+      </w:pPr>
+    </w:p>
+    <w:p>
+      <w:pPr>
+        <w:pStyle w:val="Geenafstand"/>
+      </w:pPr>
+    </w:p>
+    <w:p>
+      <w:pPr>
+        <w:pStyle w:val="Geenafstand"/>
+      </w:pPr>
+    </w:p>
+    <w:p>
+      <w:pPr>
+        <w:pStyle w:val="Geenafstand"/>
+      </w:pPr>
+    </w:p>
+    <w:p>
+      <w:pPr>
+        <w:pStyle w:val="Geenafstand"/>
+      </w:pPr>
+    </w:p>
+    <w:p>
+      <w:pPr>
+        <w:pStyle w:val="Geenafstand"/>
+      </w:pPr>
+    </w:p>
+    <w:p>
+      <w:pPr>
+        <w:pStyle w:val="Geenafstand"/>
+      </w:pPr>
+    </w:p>
+    <w:p>
+      <w:pPr>
+        <w:pStyle w:val="Geenafstand"/>
+      </w:pPr>
+    </w:p>
+    <w:p>
+      <w:pPr>
+        <w:pStyle w:val="Geenafstand"/>
+      </w:pPr>
+    </w:p>
+    <w:p>
+      <w:pPr>
+        <w:pStyle w:val="Geenafstand"/>
+      </w:pPr>
+    </w:p>
+    <w:p>
+      <w:pPr>
+        <w:pStyle w:val="Geenafstand"/>
+      </w:pPr>
+    </w:p>
+    <w:p>
+      <w:pPr>
         <w:pStyle w:val="Kop1"/>
       </w:pPr>
-      <w:bookmarkStart w:id="1" w:name="_Toc441491855"/>
-      <w:r>
-        <w:t>Inleiding: het probleem</w:t>
-      </w:r>
-      <w:bookmarkStart w:id="2" w:name="_GoBack"/>
+      <w:bookmarkStart w:id="1" w:name="_Toc441750655"/>
+      <w:r>
+        <w:t>Adviesrapport</w:t>
+      </w:r>
       <w:bookmarkEnd w:id="1"/>
+    </w:p>
+    <w:p>
+      <w:pPr>
+        <w:pStyle w:val="Normaalweb"/>
+        <w:spacing w:before="0" w:beforeAutospacing="0" w:after="0" w:afterAutospacing="0"/>
+        <w:rPr>
+          <w:rFonts w:ascii="Arial" w:hAnsi="Arial" w:cs="Arial"/>
+          <w:color w:val="000000"/>
+          <w:sz w:val="22"/>
+          <w:szCs w:val="22"/>
+        </w:rPr>
+      </w:pPr>
+      <w:r>
+        <w:rPr>
+          <w:rFonts w:ascii="Arial" w:hAnsi="Arial" w:cs="Arial"/>
+          <w:color w:val="000000"/>
+          <w:sz w:val="22"/>
+          <w:szCs w:val="22"/>
+        </w:rPr>
+        <w:t xml:space="preserve">In dit hoofdstuk zullen we advies geven over business &amp; management, netwerk,software en information engineering. </w:t>
+      </w:r>
+    </w:p>
+    <w:p>
+      <w:pPr>
+        <w:pStyle w:val="Normaalweb"/>
+        <w:spacing w:before="0" w:beforeAutospacing="0" w:after="0" w:afterAutospacing="0"/>
+      </w:pPr>
+    </w:p>
+    <w:p>
+      <w:pPr>
+        <w:pStyle w:val="Kop2"/>
+      </w:pPr>
+      <w:bookmarkStart w:id="2" w:name="_Toc441750656"/>
+      <w:r>
+        <w:lastRenderedPageBreak/>
+        <w:t>Algemeen advies</w:t>
+      </w:r>
       <w:bookmarkEnd w:id="2"/>
     </w:p>
     <w:p>
-      <w:r>
-        <w:t>De afgelopen weken hebben wij, het project team S.I.T., de opdracht gekregen om een ‘proof-of-concept’ te maken voor de sportschool van de heer B. Leen.</w:t>
+      <w:pPr>
+        <w:pStyle w:val="Normaalweb"/>
+        <w:spacing w:before="0" w:beforeAutospacing="0" w:after="0" w:afterAutospacing="0"/>
+        <w:rPr>
+          <w:rFonts w:ascii="Arial" w:hAnsi="Arial" w:cs="Arial"/>
+          <w:i/>
+          <w:iCs/>
+          <w:color w:val="000000"/>
+          <w:sz w:val="22"/>
+          <w:szCs w:val="22"/>
+        </w:rPr>
+      </w:pPr>
+      <w:r>
+        <w:rPr>
+          <w:rFonts w:ascii="Arial" w:hAnsi="Arial" w:cs="Arial"/>
+          <w:i/>
+          <w:iCs/>
+          <w:color w:val="000000"/>
+          <w:sz w:val="22"/>
+          <w:szCs w:val="22"/>
+        </w:rPr>
+        <w:t>vul hier bim text in</w:t>
+      </w:r>
+    </w:p>
+    <w:p>
+      <w:pPr>
+        <w:pStyle w:val="Normaalweb"/>
+        <w:spacing w:before="0" w:beforeAutospacing="0" w:after="0" w:afterAutospacing="0"/>
+      </w:pPr>
+    </w:p>
+    <w:p>
+      <w:pPr>
+        <w:pStyle w:val="Kop2"/>
+      </w:pPr>
+      <w:bookmarkStart w:id="3" w:name="_Toc441750657"/>
+      <w:r>
+        <w:t>Advies met betrekking tot netwerk</w:t>
+      </w:r>
+      <w:bookmarkEnd w:id="3"/>
+    </w:p>
+    <w:p>
+      <w:pPr>
+        <w:pStyle w:val="Normaalweb"/>
+        <w:spacing w:before="0" w:beforeAutospacing="0" w:after="0" w:afterAutospacing="0"/>
+        <w:rPr>
+          <w:rFonts w:ascii="Arial" w:hAnsi="Arial" w:cs="Arial"/>
+          <w:color w:val="000000"/>
+          <w:sz w:val="22"/>
+          <w:szCs w:val="22"/>
+        </w:rPr>
+      </w:pPr>
+      <w:r>
+        <w:rPr>
+          <w:rFonts w:ascii="Arial" w:hAnsi="Arial" w:cs="Arial"/>
+          <w:color w:val="000000"/>
+          <w:sz w:val="22"/>
+          <w:szCs w:val="22"/>
+        </w:rPr>
+        <w:t xml:space="preserve">Het netwerk zorgt ervoor dat de sportschool bereikbaar is en blijft. Voor dit project is er een netwerk gebouwd dat maar een kleine hoeveelheid verkeer aankan. Het is daarom van belang om het netwerk uit te breiden en beter hardware aan te schaffen. Om er voor te zorgen dat het upgraden vlekkeloos </w:t>
+      </w:r>
+      <w:r>
+        <w:rPr>
+          <w:rFonts w:ascii="Arial" w:hAnsi="Arial" w:cs="Arial"/>
+          <w:color w:val="000000"/>
+          <w:sz w:val="22"/>
+          <w:szCs w:val="22"/>
+        </w:rPr>
+        <w:t>verloopt,</w:t>
+      </w:r>
+      <w:r>
+        <w:rPr>
+          <w:rFonts w:ascii="Arial" w:hAnsi="Arial" w:cs="Arial"/>
+          <w:color w:val="000000"/>
+          <w:sz w:val="22"/>
+          <w:szCs w:val="22"/>
+        </w:rPr>
+        <w:t xml:space="preserve"> hebben wij een beschrijving gemaakt om het netwerk te beheren. zie bijlagen:</w:t>
+      </w:r>
+      <w:r>
+        <w:rPr>
+          <w:rFonts w:ascii="Arial" w:hAnsi="Arial" w:cs="Arial"/>
+          <w:color w:val="000000"/>
+          <w:sz w:val="22"/>
+          <w:szCs w:val="22"/>
+        </w:rPr>
+        <w:t xml:space="preserve"> </w:t>
+      </w:r>
+      <w:r>
+        <w:rPr>
+          <w:rFonts w:ascii="Arial" w:hAnsi="Arial" w:cs="Arial"/>
+          <w:color w:val="000000"/>
+          <w:sz w:val="22"/>
+          <w:szCs w:val="22"/>
+        </w:rPr>
+        <w:t>Netwerk/Systeem beheer van S.I.T.</w:t>
+      </w:r>
+    </w:p>
+    <w:p>
+      <w:pPr>
+        <w:pStyle w:val="Normaalweb"/>
+        <w:spacing w:before="0" w:beforeAutospacing="0" w:after="0" w:afterAutospacing="0"/>
+      </w:pPr>
+    </w:p>
+    <w:p>
+      <w:pPr>
+        <w:pStyle w:val="Kop3"/>
+      </w:pPr>
+      <w:bookmarkStart w:id="4" w:name="_Toc441750658"/>
+      <w:r>
+        <w:t>Veiligheid web server</w:t>
+      </w:r>
+      <w:bookmarkEnd w:id="4"/>
+    </w:p>
+    <w:p>
+      <w:pPr>
+        <w:pStyle w:val="Normaalweb"/>
+        <w:spacing w:before="0" w:beforeAutospacing="0" w:after="0" w:afterAutospacing="0"/>
+      </w:pPr>
+      <w:r>
+        <w:rPr>
+          <w:rFonts w:ascii="Arial" w:hAnsi="Arial" w:cs="Arial"/>
+          <w:color w:val="000000"/>
+          <w:sz w:val="22"/>
+          <w:szCs w:val="22"/>
+        </w:rPr>
+        <w:t xml:space="preserve">De beveiliging is van groot belang de klanten database bevat namelijk veel gevoelige informatie die niet gelekt mag worden. Om het risico zo veel mogelijk te beperken is er een lijst </w:t>
+      </w:r>
+      <w:r>
+        <w:rPr>
+          <w:rFonts w:ascii="Arial" w:hAnsi="Arial" w:cs="Arial"/>
+          <w:color w:val="000000"/>
+          <w:sz w:val="22"/>
+          <w:szCs w:val="22"/>
+        </w:rPr>
+        <w:t>opgesteld</w:t>
+      </w:r>
+      <w:r>
+        <w:rPr>
+          <w:rFonts w:ascii="Arial" w:hAnsi="Arial" w:cs="Arial"/>
+          <w:color w:val="000000"/>
+          <w:sz w:val="22"/>
+          <w:szCs w:val="22"/>
+        </w:rPr>
+        <w:t xml:space="preserve"> met een aantal adviezen om het netwerk veilig te houden.</w:t>
+      </w:r>
+    </w:p>
+    <w:p>
+      <w:pPr>
+        <w:pStyle w:val="Normaalweb"/>
+        <w:numPr>
+          <w:ilvl w:val="0"/>
+          <w:numId w:val="3"/>
+        </w:numPr>
+        <w:spacing w:before="0" w:beforeAutospacing="0" w:after="0" w:afterAutospacing="0"/>
+        <w:textAlignment w:val="baseline"/>
+        <w:rPr>
+          <w:rFonts w:ascii="Arial" w:hAnsi="Arial" w:cs="Arial"/>
+          <w:color w:val="000000"/>
+          <w:sz w:val="22"/>
+          <w:szCs w:val="22"/>
+        </w:rPr>
+      </w:pPr>
+      <w:r>
+        <w:rPr>
+          <w:rFonts w:ascii="Arial" w:hAnsi="Arial" w:cs="Arial"/>
+          <w:color w:val="000000"/>
+          <w:sz w:val="22"/>
+          <w:szCs w:val="22"/>
+        </w:rPr>
+        <w:t xml:space="preserve">Als u er voor kiest om de servers niet uitbesteden aan een ander bedrijf stellen wij voor om een network security specialist in te huren. Hij/zij zal er voor zorgen dat de veiligheids risico zo veel mogelijk beperkt blijven; </w:t>
+      </w:r>
+    </w:p>
+    <w:p>
+      <w:pPr>
+        <w:pStyle w:val="Normaalweb"/>
+        <w:numPr>
+          <w:ilvl w:val="0"/>
+          <w:numId w:val="4"/>
+        </w:numPr>
+        <w:spacing w:before="0" w:beforeAutospacing="0" w:after="0" w:afterAutospacing="0"/>
+        <w:textAlignment w:val="baseline"/>
+        <w:rPr>
+          <w:rFonts w:ascii="Arial" w:hAnsi="Arial" w:cs="Arial"/>
+          <w:color w:val="000000"/>
+          <w:sz w:val="22"/>
+          <w:szCs w:val="22"/>
+        </w:rPr>
+      </w:pPr>
+      <w:r>
+        <w:rPr>
+          <w:rFonts w:ascii="Arial" w:hAnsi="Arial" w:cs="Arial"/>
+          <w:color w:val="000000"/>
+          <w:sz w:val="22"/>
+          <w:szCs w:val="22"/>
+        </w:rPr>
+        <w:t>Het kan zijn dat u liever de servers uitbesteed om verantwoordelijkheid, als er informatie zou uitlekken, klein te houden. Een goede optie is het huren van een cloud server. U hebt hier vaak de mogelijkheid voor automatische back-ups en mocht er iets mis gaan met de server dan is is de hosting provider daar uiteindelijk verantwoordelijk voor;</w:t>
+      </w:r>
+    </w:p>
+    <w:p>
+      <w:pPr>
+        <w:pStyle w:val="Normaalweb"/>
+        <w:numPr>
+          <w:ilvl w:val="0"/>
+          <w:numId w:val="4"/>
+        </w:numPr>
+        <w:spacing w:before="0" w:beforeAutospacing="0" w:after="0" w:afterAutospacing="0"/>
+        <w:textAlignment w:val="baseline"/>
+        <w:rPr>
+          <w:rFonts w:ascii="Arial" w:hAnsi="Arial" w:cs="Arial"/>
+          <w:color w:val="000000"/>
+          <w:sz w:val="22"/>
+          <w:szCs w:val="22"/>
+        </w:rPr>
+      </w:pPr>
+      <w:r>
+        <w:rPr>
+          <w:rFonts w:ascii="Arial" w:hAnsi="Arial" w:cs="Arial"/>
+          <w:color w:val="000000"/>
+          <w:sz w:val="22"/>
+          <w:szCs w:val="22"/>
+        </w:rPr>
+        <w:t>Stel het ‘worst case scenario’ gebeurt en de web server wordt dan toch gehackt dan is het van groot belang dat de wachtwoorden geëncrypt zijn. Het project team heeft er voor gekozen dit niet te doen vanwege tijdsdruk;</w:t>
       </w:r>
     </w:p>
     <w:p>
       <w:pPr>
         <w:pStyle w:val="Kop1"/>
       </w:pPr>
-      <w:bookmarkStart w:id="3" w:name="_Toc441491856"/>
-      <w:r>
-        <w:t>Oplossing</w:t>
-      </w:r>
-      <w:bookmarkEnd w:id="3"/>
+      <w:bookmarkStart w:id="5" w:name="_Toc441750659"/>
+      <w:r>
+        <w:t>Conclusie</w:t>
+      </w:r>
+      <w:bookmarkEnd w:id="5"/>
+    </w:p>
+    <w:p>
+      <w:pPr>
+        <w:pStyle w:val="Normaalweb"/>
+        <w:spacing w:before="0" w:beforeAutospacing="0" w:after="0" w:afterAutospacing="0"/>
+      </w:pPr>
+      <w:r>
+        <w:rPr>
+          <w:rFonts w:ascii="Arial" w:hAnsi="Arial" w:cs="Arial"/>
+          <w:color w:val="000000"/>
+          <w:sz w:val="22"/>
+          <w:szCs w:val="22"/>
+        </w:rPr>
+        <w:t xml:space="preserve">Het proof of concept voldoet alleen aan de minimalen eisen. Om het innovatie project compleet te maken moet er nog veel gebeuren. Het proof-of-concept vormt alleen een basis voor het innovatie project. </w:t>
+      </w:r>
+    </w:p>
+    <w:p>
+      <w:pPr>
+        <w:pStyle w:val="Normaalweb"/>
+        <w:spacing w:before="0" w:beforeAutospacing="0" w:after="0" w:afterAutospacing="0"/>
+        <w:ind w:firstLine="720"/>
+      </w:pPr>
+      <w:r>
+        <w:rPr>
+          <w:rFonts w:ascii="Arial" w:hAnsi="Arial" w:cs="Arial"/>
+          <w:color w:val="000000"/>
+          <w:sz w:val="22"/>
+          <w:szCs w:val="22"/>
+        </w:rPr>
+        <w:t>Om de belangrijkste punten nog even te samen</w:t>
+      </w:r>
+      <w:r>
+        <w:rPr>
+          <w:rFonts w:ascii="Arial" w:hAnsi="Arial" w:cs="Arial"/>
+          <w:color w:val="000000"/>
+          <w:sz w:val="22"/>
+          <w:szCs w:val="22"/>
+        </w:rPr>
+        <w:t xml:space="preserve"> </w:t>
+      </w:r>
+      <w:r>
+        <w:rPr>
+          <w:rFonts w:ascii="Arial" w:hAnsi="Arial" w:cs="Arial"/>
+          <w:color w:val="000000"/>
+          <w:sz w:val="22"/>
+          <w:szCs w:val="22"/>
+        </w:rPr>
+        <w:t xml:space="preserve">vatten. </w:t>
+      </w:r>
     </w:p>
     <w:p>
       <w:pPr>
         <w:pStyle w:val="Kop1"/>
       </w:pPr>
-      <w:bookmarkStart w:id="4" w:name="_Toc441491857"/>
-      <w:r>
-        <w:t>Conclusie</w:t>
-      </w:r>
-      <w:bookmarkEnd w:id="4"/>
-    </w:p>
-    <w:p>
-      <w:pPr>
-        <w:sectPr>
-          <w:footerReference w:type="default" r:id="rId7"/>
-          <w:pgSz w:w="11906" w:h="16838"/>
-          <w:pgMar w:top="1417" w:right="1417" w:bottom="1417" w:left="1417" w:header="708" w:footer="708" w:gutter="0"/>
-          <w:pgNumType w:start="0"/>
-          <w:cols w:space="708"/>
-          <w:titlePg/>
-          <w:docGrid w:linePitch="360"/>
-        </w:sectPr>
-      </w:pPr>
-      <w:bookmarkStart w:id="5" w:name="_Toc441491858"/>
-      <w:r>
-        <w:t>Bijlagen</w:t>
-      </w:r>
-      <w:bookmarkEnd w:id="5"/>
-      <w:r>
+      <w:bookmarkStart w:id="6" w:name="_Toc441750660"/>
+      <w:r>
+        <w:t>Bijlagen:</w:t>
+      </w:r>
+      <w:bookmarkEnd w:id="6"/>
+    </w:p>
+    <w:p>
+      <w:pPr>
+        <w:pStyle w:val="Titel"/>
+      </w:pPr>
+      <w:r>
+        <w:t>Netwerk/Systeem beheer van S.I.T.</w:t>
+      </w:r>
+    </w:p>
+    <w:p>
+      <w:pPr>
+        <w:pStyle w:val="Ondertitel"/>
+      </w:pPr>
+      <w:r>
+        <w:t xml:space="preserve">Het onderhouden van het netwerk </w:t>
+      </w:r>
+    </w:p>
+    <w:p>
+      <w:pPr>
+        <w:pStyle w:val="Kop1"/>
+      </w:pPr>
+      <w:bookmarkStart w:id="7" w:name="_Toc441750661"/>
+      <w:r>
+        <w:t>Een korte inleiding</w:t>
+      </w:r>
+      <w:bookmarkEnd w:id="7"/>
+    </w:p>
+    <w:p>
+      <w:pPr>
+        <w:pStyle w:val="Geenafstand"/>
+      </w:pPr>
+      <w:r>
+        <w:t>Om een bereikbaar netwerk te bouwen hebben wij gekozen om een website te hosten met MySQL database. Deze website word voor het ‘proof-of-concept’ gehost op een raspberry Pi 2B. Deze kleine computer kun je bereiken met behulp van de software ‘Putty’. Deze word sterk aanbevolen, omdat deze  software de mogelijkheid geeft om een shh-tunnel op te zetten. Doormiddel van deze tunnel kan het netwerk veilig worden gehouden. In dit document gaan we verder op hoe uw het netwerk kunt beheren.</w:t>
+      </w:r>
+    </w:p>
+    <w:p>
+      <w:pPr>
+        <w:pStyle w:val="Geenafstand"/>
+      </w:pPr>
+    </w:p>
+    <w:p>
+      <w:pPr>
+        <w:pStyle w:val="Kop1"/>
+        <w:rPr>
+          <w:rStyle w:val="Kop1Char"/>
+        </w:rPr>
+      </w:pPr>
+      <w:bookmarkStart w:id="8" w:name="_Toc441750662"/>
+      <w:r>
+        <w:rPr>
+          <w:rStyle w:val="Kop1Char"/>
+        </w:rPr>
+        <w:t>Inloggen op het netwerk</w:t>
+      </w:r>
+      <w:bookmarkEnd w:id="8"/>
+    </w:p>
+    <w:p>
+      <w:pPr>
+        <w:pStyle w:val="Geenafstand"/>
+        <w:rPr>
+          <w:rStyle w:val="Kop1Char"/>
+          <w:rFonts w:asciiTheme="minorHAnsi" w:eastAsiaTheme="minorEastAsia" w:hAnsiTheme="minorHAnsi" w:cstheme="minorBidi"/>
+          <w:color w:val="auto"/>
+          <w:sz w:val="22"/>
+          <w:szCs w:val="22"/>
+        </w:rPr>
+      </w:pPr>
+      <w:bookmarkStart w:id="9" w:name="_Toc441750663"/>
+      <w:r>
+        <w:rPr>
+          <w:rStyle w:val="Kop1Char"/>
+          <w:rFonts w:asciiTheme="minorHAnsi" w:eastAsiaTheme="minorEastAsia" w:hAnsiTheme="minorHAnsi" w:cstheme="minorBidi"/>
+          <w:color w:val="auto"/>
+          <w:sz w:val="22"/>
+          <w:szCs w:val="22"/>
+        </w:rPr>
+        <w:t>Wanneer ‘Putty’ geopend word heeft u de mogelijkheid om een connectie te maken met een raspberryPi. In het vakje ‘Host Name’ kunt uw het webadres invullen. Het adres is</w:t>
+      </w:r>
+      <w:bookmarkEnd w:id="9"/>
+      <w:r>
+        <w:rPr>
+          <w:rStyle w:val="Kop1Char"/>
+          <w:rFonts w:asciiTheme="minorHAnsi" w:eastAsiaTheme="minorEastAsia" w:hAnsiTheme="minorHAnsi" w:cstheme="minorBidi"/>
+          <w:color w:val="auto"/>
+          <w:sz w:val="22"/>
+          <w:szCs w:val="22"/>
+        </w:rPr>
         <w:t xml:space="preserve"> </w:t>
       </w:r>
     </w:p>
     <w:p>
       <w:pPr>
+        <w:pStyle w:val="Geenafstand"/>
+      </w:pPr>
+      <w:hyperlink r:id="rId7" w:history="1">
+        <w:r>
+          <w:rPr>
+            <w:rStyle w:val="Hyperlink"/>
+            <w:color w:val="auto"/>
+            <w:u w:val="none"/>
+          </w:rPr>
+          <w:t>http://bennos-sportschool.adeklerk.nl/</w:t>
+        </w:r>
+      </w:hyperlink>
+      <w:r>
+        <w:rPr>
+          <w:rStyle w:val="Kop1Char"/>
+          <w:rFonts w:asciiTheme="minorHAnsi" w:eastAsiaTheme="minorEastAsia" w:hAnsiTheme="minorHAnsi" w:cstheme="minorBidi"/>
+          <w:color w:val="auto"/>
+          <w:sz w:val="22"/>
+          <w:szCs w:val="22"/>
+        </w:rPr>
+        <w:t xml:space="preserve">. het port nummer moet 1000 zijn, vergeet niet om het connectie typen in te stellen op SSH voor een veilige connectie. Zie het voorbeeld: </w:t>
+      </w:r>
+    </w:p>
+    <w:p>
+      <w:pPr>
+        <w:pStyle w:val="Geenafstand"/>
+        <w:rPr>
+          <w:rStyle w:val="Kop1Char"/>
+          <w:rFonts w:eastAsiaTheme="minorHAnsi"/>
+        </w:rPr>
+      </w:pPr>
+      <w:r>
+        <w:rPr>
+          <w:noProof/>
+        </w:rPr>
+        <w:drawing>
+          <wp:inline distT="0" distB="0" distL="0" distR="0" wp14:anchorId="21DE3759" wp14:editId="64FE2300">
+            <wp:extent cx="3794760" cy="3383280"/>
+            <wp:effectExtent l="0" t="0" r="0" b="7620"/>
+            <wp:docPr id="45" name="Afbeelding 45"/>
+            <wp:cNvGraphicFramePr>
+              <a:graphicFrameLocks xmlns:a="http://schemas.openxmlformats.org/drawingml/2006/main" noChangeAspect="1"/>
+            </wp:cNvGraphicFramePr>
+            <a:graphic xmlns:a="http://schemas.openxmlformats.org/drawingml/2006/main">
+              <a:graphicData uri="http://schemas.openxmlformats.org/drawingml/2006/picture">
+                <pic:pic xmlns:pic="http://schemas.openxmlformats.org/drawingml/2006/picture">
+                  <pic:nvPicPr>
+                    <pic:cNvPr id="1" name=""/>
+                    <pic:cNvPicPr/>
+                  </pic:nvPicPr>
+                  <pic:blipFill rotWithShape="1">
+                    <a:blip r:embed="rId8"/>
+                    <a:srcRect l="34446" t="25161" r="34497" b="25614"/>
+                    <a:stretch/>
+                  </pic:blipFill>
+                  <pic:spPr bwMode="auto">
+                    <a:xfrm>
+                      <a:off x="0" y="0"/>
+                      <a:ext cx="3803732" cy="3391279"/>
+                    </a:xfrm>
+                    <a:prstGeom prst="rect">
+                      <a:avLst/>
+                    </a:prstGeom>
+                    <a:ln>
+                      <a:noFill/>
+                    </a:ln>
+                    <a:extLst>
+                      <a:ext uri="{53640926-AAD7-44D8-BBD7-CCE9431645EC}">
+                        <a14:shadowObscured xmlns:a14="http://schemas.microsoft.com/office/drawing/2010/main"/>
+                      </a:ext>
+                    </a:extLst>
+                  </pic:spPr>
+                </pic:pic>
+              </a:graphicData>
+            </a:graphic>
+          </wp:inline>
+        </w:drawing>
+      </w:r>
+    </w:p>
+    <w:p>
+      <w:pPr>
+        <w:pStyle w:val="Geenafstand"/>
+      </w:pPr>
+      <w:r>
+        <w:t>Om uw connectie op te slaan kunt uw een naam invullen bij ‘Saved Sessions’ en daarna door op ‘Save’ te klikken.</w:t>
+      </w:r>
+    </w:p>
+    <w:p>
+      <w:pPr>
+        <w:pStyle w:val="Geenafstand"/>
+      </w:pPr>
+      <w:r>
+        <w:tab/>
+        <w:t>Als alles correct is ingevuld kunt uw op ‘Open’ klikken. ‘Putty’ zal proberen een connectie te maken met de server. Als</w:t>
+      </w:r>
+      <w:r>
+        <w:t xml:space="preserve"> dit succesvol is krijgt uw het </w:t>
+      </w:r>
+      <w:r>
+        <w:t xml:space="preserve">inlog scherm te zien. De Username is pi en het wachtwoord is pa&amp;&amp;w0rd. Daarna bent uw ingelogd als het standaard het van de raspberry. </w:t>
+      </w:r>
+    </w:p>
+    <w:p>
+      <w:pPr>
         <w:pStyle w:val="Kop1"/>
-      </w:pPr>
-      <w:subDoc r:id="rId8"/>
-    </w:p>
-    <w:p>
-      <w:r>
-        <w:br w:type="page"/>
-      </w:r>
+        <w:rPr>
+          <w:noProof/>
+          <w:lang w:eastAsia="nl-NL"/>
+        </w:rPr>
+      </w:pPr>
+      <w:bookmarkStart w:id="10" w:name="_Toc441750664"/>
+      <w:r>
+        <w:rPr>
+          <w:noProof/>
+          <w:lang w:eastAsia="nl-NL"/>
+        </w:rPr>
+        <w:t>Toegang tot de databases</w:t>
+      </w:r>
+      <w:bookmarkEnd w:id="10"/>
+    </w:p>
+    <w:p>
+      <w:pPr>
+        <w:pStyle w:val="Geenafstand"/>
+        <w:rPr>
+          <w:lang w:eastAsia="nl-NL"/>
+        </w:rPr>
+      </w:pPr>
+      <w:r>
+        <w:rPr>
+          <w:lang w:eastAsia="nl-NL"/>
+        </w:rPr>
+        <w:t>Er zijn meerder mogelijkheden om een connectie te maken met de MySQL database. In dit document bespreken we er twee.</w:t>
+      </w:r>
+    </w:p>
+    <w:p>
+      <w:pPr>
+        <w:pStyle w:val="Kop2"/>
+      </w:pPr>
+      <w:bookmarkStart w:id="11" w:name="_Toc441750665"/>
+      <w:r>
+        <w:t>via Linux console</w:t>
+      </w:r>
+      <w:bookmarkEnd w:id="11"/>
+    </w:p>
+    <w:p>
+      <w:pPr>
+        <w:rPr>
+          <w:lang w:eastAsia="nl-NL"/>
+        </w:rPr>
+      </w:pPr>
+      <w:r>
+        <w:rPr>
+          <w:lang w:eastAsia="nl-NL"/>
+        </w:rPr>
+        <w:t>In het vorige hoofdstuk ‘inloggen op het netwerk’ werd besproken hoe je kunt inloggen op de raspberry. Als u ingelogd bent kunt u de MySQL database openen met behulp van de volgende code snippet:</w:t>
+      </w:r>
+    </w:p>
+    <w:p>
+      <w:pPr>
+        <w:keepNext/>
+      </w:pPr>
+      <w:r>
+        <w:rPr>
+          <w:lang w:eastAsia="nl-NL"/>
+        </w:rPr>
+        <w:t xml:space="preserve"> </w:t>
+      </w:r>
+      <w:r>
+        <w:rPr>
+          <w:noProof/>
+        </w:rPr>
+        <mc:AlternateContent>
+          <mc:Choice Requires="wps">
+            <w:drawing>
+              <wp:inline distT="0" distB="0" distL="0" distR="0" wp14:anchorId="0491B6C2" wp14:editId="651CD856">
+                <wp:extent cx="5562600" cy="228600"/>
+                <wp:effectExtent l="0" t="0" r="19050" b="19050"/>
+                <wp:docPr id="217" name="Tekstvak 2"/>
+                <wp:cNvGraphicFramePr>
+                  <a:graphicFrameLocks xmlns:a="http://schemas.openxmlformats.org/drawingml/2006/main"/>
+                </wp:cNvGraphicFramePr>
+                <a:graphic xmlns:a="http://schemas.openxmlformats.org/drawingml/2006/main">
+                  <a:graphicData uri="http://schemas.microsoft.com/office/word/2010/wordprocessingShape">
+                    <wps:wsp>
+                      <wps:cNvSpPr txBox="1">
+                        <a:spLocks noChangeArrowheads="1"/>
+                      </wps:cNvSpPr>
+                      <wps:spPr bwMode="auto">
+                        <a:xfrm>
+                          <a:off x="0" y="0"/>
+                          <a:ext cx="5562600" cy="228600"/>
+                        </a:xfrm>
+                        <a:prstGeom prst="rect">
+                          <a:avLst/>
+                        </a:prstGeom>
+                        <a:solidFill>
+                          <a:srgbClr val="FFFFFF"/>
+                        </a:solidFill>
+                        <a:ln w="9525">
+                          <a:solidFill>
+                            <a:srgbClr val="000000"/>
+                          </a:solidFill>
+                          <a:miter lim="800000"/>
+                          <a:headEnd/>
+                          <a:tailEnd/>
+                        </a:ln>
+                      </wps:spPr>
+                      <wps:txbx>
+                        <w:txbxContent>
+                          <w:p>
+                            <w:r>
+                              <w:t xml:space="preserve"> </w:t>
+                            </w:r>
+                            <w:r>
+                              <w:rPr>
+                                <w:rFonts w:ascii="Courier New" w:hAnsi="Courier New" w:cs="Courier New"/>
+                                <w:color w:val="000000"/>
+                                <w:sz w:val="20"/>
+                                <w:szCs w:val="20"/>
+                                <w:highlight w:val="white"/>
+                              </w:rPr>
+                              <w:t xml:space="preserve">mysql </w:t>
+                            </w:r>
+                            <w:r>
+                              <w:rPr>
+                                <w:rFonts w:ascii="Courier New" w:hAnsi="Courier New" w:cs="Courier New"/>
+                                <w:b/>
+                                <w:bCs/>
+                                <w:color w:val="000080"/>
+                                <w:sz w:val="20"/>
+                                <w:szCs w:val="20"/>
+                                <w:highlight w:val="white"/>
+                              </w:rPr>
+                              <w:t>-</w:t>
+                            </w:r>
+                            <w:r>
+                              <w:rPr>
+                                <w:rFonts w:ascii="Courier New" w:hAnsi="Courier New" w:cs="Courier New"/>
+                                <w:color w:val="000000"/>
+                                <w:sz w:val="20"/>
+                                <w:szCs w:val="20"/>
+                                <w:highlight w:val="white"/>
+                              </w:rPr>
+                              <w:t xml:space="preserve">u admin </w:t>
+                            </w:r>
+                            <w:r>
+                              <w:rPr>
+                                <w:rFonts w:ascii="Courier New" w:hAnsi="Courier New" w:cs="Courier New"/>
+                                <w:b/>
+                                <w:bCs/>
+                                <w:color w:val="000080"/>
+                                <w:sz w:val="20"/>
+                                <w:szCs w:val="20"/>
+                                <w:highlight w:val="white"/>
+                              </w:rPr>
+                              <w:t>-</w:t>
+                            </w:r>
+                            <w:r>
+                              <w:rPr>
+                                <w:rFonts w:ascii="Courier New" w:hAnsi="Courier New" w:cs="Courier New"/>
+                                <w:color w:val="000000"/>
+                                <w:sz w:val="20"/>
+                                <w:szCs w:val="20"/>
+                                <w:highlight w:val="white"/>
+                              </w:rPr>
+                              <w:t>p</w:t>
+                            </w:r>
+                          </w:p>
+                        </w:txbxContent>
+                      </wps:txbx>
+                      <wps:bodyPr rot="0" vert="horz" wrap="square" lIns="91440" tIns="45720" rIns="91440" bIns="45720" anchor="t" anchorCtr="0">
+                        <a:noAutofit/>
+                      </wps:bodyPr>
+                    </wps:wsp>
+                  </a:graphicData>
+                </a:graphic>
+              </wp:inline>
+            </w:drawing>
+          </mc:Choice>
+          <mc:Fallback>
+            <w:pict>
+              <v:shape w14:anchorId="0491B6C2" id="Tekstvak 2" o:spid="_x0000_s1057" type="#_x0000_t202" style="width:438pt;height:18pt;visibility:visible;mso-wrap-style:square;mso-left-percent:-10001;mso-top-percent:-10001;mso-position-horizontal:absolute;mso-position-horizontal-relative:char;mso-position-vertical:absolute;mso-position-vertical-relative:line;mso-left-percent:-10001;mso-top-percent:-10001;v-text-anchor:top" o:gfxdata="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">
+                <v:textbox>
+                  <w:txbxContent>
+                    <w:p>
+                      <w:r>
+                        <w:t xml:space="preserve"> </w:t>
+                      </w:r>
+                      <w:r>
+                        <w:rPr>
+                          <w:rFonts w:ascii="Courier New" w:hAnsi="Courier New" w:cs="Courier New"/>
+                          <w:color w:val="000000"/>
+                          <w:sz w:val="20"/>
+                          <w:szCs w:val="20"/>
+                          <w:highlight w:val="white"/>
+                        </w:rPr>
+                        <w:t xml:space="preserve">mysql </w:t>
+                      </w:r>
+                      <w:r>
+                        <w:rPr>
+                          <w:rFonts w:ascii="Courier New" w:hAnsi="Courier New" w:cs="Courier New"/>
+                          <w:b/>
+                          <w:bCs/>
+                          <w:color w:val="000080"/>
+                          <w:sz w:val="20"/>
+                          <w:szCs w:val="20"/>
+                          <w:highlight w:val="white"/>
+                        </w:rPr>
+                        <w:t>-</w:t>
+                      </w:r>
+                      <w:r>
+                        <w:rPr>
+                          <w:rFonts w:ascii="Courier New" w:hAnsi="Courier New" w:cs="Courier New"/>
+                          <w:color w:val="000000"/>
+                          <w:sz w:val="20"/>
+                          <w:szCs w:val="20"/>
+                          <w:highlight w:val="white"/>
+                        </w:rPr>
+                        <w:t xml:space="preserve">u admin </w:t>
+                      </w:r>
+                      <w:r>
+                        <w:rPr>
+                          <w:rFonts w:ascii="Courier New" w:hAnsi="Courier New" w:cs="Courier New"/>
+                          <w:b/>
+                          <w:bCs/>
+                          <w:color w:val="000080"/>
+                          <w:sz w:val="20"/>
+                          <w:szCs w:val="20"/>
+                          <w:highlight w:val="white"/>
+                        </w:rPr>
+                        <w:t>-</w:t>
+                      </w:r>
+                      <w:r>
+                        <w:rPr>
+                          <w:rFonts w:ascii="Courier New" w:hAnsi="Courier New" w:cs="Courier New"/>
+                          <w:color w:val="000000"/>
+                          <w:sz w:val="20"/>
+                          <w:szCs w:val="20"/>
+                          <w:highlight w:val="white"/>
+                        </w:rPr>
+                        <w:t>p</w:t>
+                      </w:r>
+                    </w:p>
+                  </w:txbxContent>
+                </v:textbox>
+                <w10:anchorlock/>
+              </v:shape>
+            </w:pict>
+          </mc:Fallback>
+        </mc:AlternateContent>
+      </w:r>
+    </w:p>
+    <w:p>
+      <w:pPr>
+        <w:pStyle w:val="Bijschrift"/>
+        <w:rPr>
+          <w:lang w:eastAsia="nl-NL"/>
+        </w:rPr>
+      </w:pPr>
+      <w:r>
+        <w:t xml:space="preserve">console command </w:t>
+      </w:r>
+      <w:r>
+        <w:fldChar w:fldCharType="begin"/>
+      </w:r>
+      <w:r>
+        <w:instrText xml:space="preserve"> SEQ console_command \* ARABIC </w:instrText>
+      </w:r>
+      <w:r>
+        <w:fldChar w:fldCharType="separate"/>
+      </w:r>
+      <w:r>
+        <w:rPr>
+          <w:noProof/>
+        </w:rPr>
+        <w:t>1</w:t>
+      </w:r>
+      <w:r>
+        <w:rPr>
+          <w:noProof/>
+        </w:rPr>
+        <w:fldChar w:fldCharType="end"/>
+      </w:r>
+      <w:r>
+        <w:t>: -u admin is de username en -p is het password</w:t>
+      </w:r>
+    </w:p>
+    <w:p>
+      <w:pPr>
+        <w:pStyle w:val="Geenafstand"/>
+        <w:rPr>
+          <w:lang w:eastAsia="nl-NL"/>
+        </w:rPr>
+      </w:pPr>
+      <w:r>
+        <w:rPr>
+          <w:lang w:eastAsia="nl-NL"/>
+        </w:rPr>
+        <w:t>Daarna zal het om uw wachtwoord vragen, het wachtwoord is ‘geheim’. Met deze inlog gegevens heeft u toegang tot de database en kunt u MySQL query uitvoeren.</w:t>
+      </w:r>
+    </w:p>
+    <w:p>
+      <w:pPr>
+        <w:pStyle w:val="Kop2"/>
+      </w:pPr>
+      <w:bookmarkStart w:id="12" w:name="_Toc441750666"/>
+      <w:r>
+        <w:t>Via phpMyAdmin</w:t>
+      </w:r>
+      <w:bookmarkEnd w:id="12"/>
+    </w:p>
+    <w:p>
+      <w:pPr>
+        <w:pStyle w:val="Geenafstand"/>
+      </w:pPr>
+      <w:r>
+        <w:t>Een ander mogelijkheid om in te loggen is via ‘phpMyAdmin’. ‘phpMyAdmin’ is overzichtelijker dan een linux console en is daarom de aanbevolen methode. Om in te loggen in ‘phpMyAdmin’ moet het volgende adres in typen in uw browser: bennos-sportschool.adeklerk.nl/phpmyadmin. Daarna krijgt u een login scherm te zien. Hier kunt uw de login gegevens in voeren uit het bovengenoemde paragraaf.</w:t>
+      </w:r>
+    </w:p>
+    <w:p>
+      <w:pPr>
+        <w:rPr>
+          <w:rStyle w:val="Kop1Char"/>
+          <w:rFonts w:eastAsiaTheme="minorHAnsi"/>
+        </w:rPr>
+      </w:pPr>
+    </w:p>
+    <w:p>
+      <w:pPr>
+        <w:pStyle w:val="Titel"/>
+      </w:pPr>
+      <w:r>
+        <w:lastRenderedPageBreak/>
+        <w:t>Beschrijving van de infrastructuur</w:t>
+      </w:r>
+    </w:p>
+    <w:p>
+      <w:pPr>
+        <w:pStyle w:val="Ondertitel"/>
+      </w:pPr>
+      <w:r>
+        <w:t>hoe werkt het allemaal?</w:t>
+      </w:r>
+    </w:p>
+    <w:p>
+      <w:pPr>
+        <w:pStyle w:val="Kop1"/>
+      </w:pPr>
+      <w:bookmarkStart w:id="13" w:name="_Toc441750667"/>
+      <w:r>
+        <w:t>Inleiding</w:t>
+      </w:r>
+      <w:bookmarkEnd w:id="13"/>
+    </w:p>
+    <w:p>
+      <w:pPr>
+        <w:pStyle w:val="Geenafstand"/>
+      </w:pPr>
+      <w:r>
+        <w:t>Om het proof-of-concept te verwezenlijken moeten er veel systemen toegevoegt worden aan de sportschool. Het gaat om bijvoorbeeld een nieuwe database en het verbeteren van het monitoren van de klanten prestaties. in deze beschrijving zal duidelijk gemaakt worden hoe de systemen met elkaar samen werken.</w:t>
+      </w:r>
+    </w:p>
+    <w:p>
+      <w:pPr>
+        <w:pStyle w:val="Kop1"/>
+      </w:pPr>
+      <w:bookmarkStart w:id="14" w:name="_Toc441750668"/>
+      <w:r>
+        <w:t>De website</w:t>
+      </w:r>
+      <w:bookmarkEnd w:id="14"/>
+    </w:p>
+    <w:p>
+      <w:pPr>
+        <w:pStyle w:val="Geenafstand"/>
+      </w:pPr>
+      <w:r>
+        <w:t>De website is gebouwd op html en css. De website hebben wij heel duidelijk gemaakt en er dus niet voor gekozen om extra plaatjes of reclames toe te voegen. Dit zorgt ervoor dat zowel jongen en oudere klanten zich goed kunnen navigeren via de website. Als klant van de sportschool kun je inloggen en daar krijg de klant de verbruikte calorieën en gemiddelden te zien, ook is er een knop waarmee contact opgevraagd kan worden met een trainer bij Benno's sportschool, daarnaast is er een mogelijkheid om de persoonlijke gegevens te veranderen . Ook staat er op de website ook nog informatie over de sportschool zelf, de locaties en contact opnemen met de sportschool.</w:t>
+      </w:r>
+    </w:p>
+    <w:p>
+      <w:pPr>
+        <w:pStyle w:val="Geenafstand"/>
+        <w:ind w:firstLine="708"/>
+      </w:pPr>
+      <w:r>
+        <w:t>De site van de sportschool is verbonden met de database. De website staat op een raspberry pi te draaien, hierdoor is hij niet altijd online. Maar als de PoC wordt uitgevoerd komt de website op een server te staan.  </w:t>
+      </w:r>
+    </w:p>
+    <w:p>
+      <w:pPr>
+        <w:pStyle w:val="Normaalweb"/>
+        <w:spacing w:before="0" w:beforeAutospacing="0" w:after="0" w:afterAutospacing="0"/>
+        <w:ind w:firstLine="720"/>
+      </w:pPr>
+    </w:p>
+    <w:p>
+      <w:pPr>
+        <w:pStyle w:val="Kop2"/>
+      </w:pPr>
+      <w:bookmarkStart w:id="15" w:name="_Toc441750669"/>
+      <w:r>
+        <w:t>Hoe praat de user met de server?</w:t>
+      </w:r>
+      <w:bookmarkEnd w:id="15"/>
+    </w:p>
+    <w:p>
+      <w:pPr>
+        <w:pStyle w:val="Geenafstand"/>
+      </w:pPr>
+      <w:r>
+        <w:t>Om het process duidelijk uit te leggen hebben we een BPMN schema gemaakt. Dit schema die verdeelt is in 2 pools laat zien wat er gebeurt als een user/klant een requests doet voor de server. En het laat zien hoe de server met de database communiceert.</w:t>
+      </w:r>
+    </w:p>
+    <w:p>
+      <w:pPr>
+        <w:pStyle w:val="Geenafstand"/>
+        <w:ind w:firstLine="708"/>
+      </w:pPr>
+      <w:r>
+        <w:t>Zie volgende pagina voor het plaatje.</w:t>
+      </w:r>
+    </w:p>
+    <w:p>
+      <w:pPr>
+        <w:pStyle w:val="Normaalweb"/>
+        <w:spacing w:before="0" w:beforeAutospacing="0" w:after="0" w:afterAutospacing="0"/>
+      </w:pPr>
+      <w:r>
+        <w:rPr>
+          <w:rFonts w:ascii="Arial" w:hAnsi="Arial" w:cs="Arial"/>
+          <w:i/>
+          <w:iCs/>
+          <w:noProof/>
+          <w:color w:val="000000"/>
+          <w:sz w:val="22"/>
+          <w:szCs w:val="22"/>
+        </w:rPr>
+        <w:lastRenderedPageBreak/>
+        <w:drawing>
+          <wp:inline distT="0" distB="0" distL="0" distR="0">
+            <wp:extent cx="3514725" cy="9382125"/>
+            <wp:effectExtent l="0" t="0" r="9525" b="9525"/>
+            <wp:docPr id="44" name="Afbeelding 44" descr="https://lh4.googleusercontent.com/XiK1ly8p5gkFuUkl4GwOJJeRkd-ZGKwOtR9-Dm8tEL5_6QdgMCkKJPlIGPtkkLJtgoMmmwSAFRUw2GKaJ0ZpaZJhQrAt_ahLTt5G6GWrJmm7yTEFP9ODJ4E6X-YO4I5E4CalHFpl"/>
+            <wp:cNvGraphicFramePr>
+              <a:graphicFrameLocks xmlns:a="http://schemas.openxmlformats.org/drawingml/2006/main" noChangeAspect="1"/>
+            </wp:cNvGraphicFramePr>
+            <a:graphic xmlns:a="http://schemas.openxmlformats.org/drawingml/2006/main">
+              <a:graphicData uri="http://schemas.openxmlformats.org/drawingml/2006/picture">
+                <pic:pic xmlns:pic="http://schemas.openxmlformats.org/drawingml/2006/picture">
+                  <pic:nvPicPr>
+                    <pic:cNvPr id="0" name="Picture 16" descr="https://lh4.googleusercontent.com/XiK1ly8p5gkFuUkl4GwOJJeRkd-ZGKwOtR9-Dm8tEL5_6QdgMCkKJPlIGPtkkLJtgoMmmwSAFRUw2GKaJ0ZpaZJhQrAt_ahLTt5G6GWrJmm7yTEFP9ODJ4E6X-YO4I5E4CalHFpl"/>
+                    <pic:cNvPicPr>
+                      <a:picLocks noChangeAspect="1" noChangeArrowheads="1"/>
+                    </pic:cNvPicPr>
+                  </pic:nvPicPr>
+                  <pic:blipFill>
+                    <a:blip r:embed="rId9">
+                      <a:extLst>
+                        <a:ext uri="{28A0092B-C50C-407E-A947-70E740481C1C}">
+                          <a14:useLocalDpi xmlns:a14="http://schemas.microsoft.com/office/drawing/2010/main" val="0"/>
+                        </a:ext>
+                      </a:extLst>
+                    </a:blip>
+                    <a:srcRect/>
+                    <a:stretch>
+                      <a:fillRect/>
+                    </a:stretch>
+                  </pic:blipFill>
+                  <pic:spPr bwMode="auto">
+                    <a:xfrm>
+                      <a:off x="0" y="0"/>
+                      <a:ext cx="3514725" cy="9382125"/>
+                    </a:xfrm>
+                    <a:prstGeom prst="rect">
+                      <a:avLst/>
+                    </a:prstGeom>
+                    <a:noFill/>
+                    <a:ln>
+                      <a:noFill/>
+                    </a:ln>
+                  </pic:spPr>
+                </pic:pic>
+              </a:graphicData>
+            </a:graphic>
+          </wp:inline>
+        </w:drawing>
+      </w:r>
+    </w:p>
+    <w:p>
+      <w:pPr>
+        <w:pStyle w:val="Kop1"/>
+      </w:pPr>
+      <w:bookmarkStart w:id="16" w:name="_Toc441750670"/>
+      <w:r>
+        <w:lastRenderedPageBreak/>
+        <w:t>Het technische informatica deel</w:t>
+      </w:r>
+      <w:bookmarkEnd w:id="16"/>
+    </w:p>
+    <w:p>
+      <w:r>
+        <w:t>Als het om hardware gaat zijn er een aantal dingen nodig om dit systeem goed te laten werken. Zo hebben wij een raspberry pi gebruikt voor de reader bij de ingang van de sportschool. Hierbij zit ook een elektrisch poortje wat open gaat als de gebruiker goed is ingelogd.</w:t>
+      </w:r>
+    </w:p>
+    <w:p>
+      <w:r>
+        <w:t>Voor de fitnesspaperraten hebben wij python bestanden gemaakt die de calorieën berekenen en deze weg schrijven in een aparte database tabel. Hieronder ziet u een model wat weergeeft hoe de calorieën worden berekend, met hulp van de database en de pi.</w:t>
+      </w:r>
+    </w:p>
+    <w:p>
+      <w:pPr>
+        <w:pStyle w:val="Lijstalinea"/>
+        <w:ind w:left="0"/>
+        <w:rPr>
+          <w:rStyle w:val="GeenafstandChar"/>
+        </w:rPr>
+      </w:pPr>
+      <w:r>
+        <w:rPr>
+          <w:rFonts w:ascii="Arial" w:hAnsi="Arial" w:cs="Arial"/>
+          <w:noProof/>
+          <w:color w:val="000000"/>
+        </w:rPr>
+        <w:drawing>
+          <wp:inline distT="0" distB="0" distL="0" distR="0">
+            <wp:extent cx="5543550" cy="2686050"/>
+            <wp:effectExtent l="0" t="0" r="0" b="0"/>
+            <wp:docPr id="43" name="Afbeelding 43" descr="https://lh6.googleusercontent.com/Inptt42AVSlu6zFRFQtxMcL3I1mXpVxNKximdNf6Ls0ZMHN2GK-LXnv4QxEbsM8kKc8fdV2jKmC1xYvGvf1Adxlt61vkIiqEabj4D9f-MCo__D1DUYkY_LM7eIYVoRPWVT-dKQKh"/>
+            <wp:cNvGraphicFramePr>
+              <a:graphicFrameLocks xmlns:a="http://schemas.openxmlformats.org/drawingml/2006/main" noChangeAspect="1"/>
+            </wp:cNvGraphicFramePr>
+            <a:graphic xmlns:a="http://schemas.openxmlformats.org/drawingml/2006/main">
+              <a:graphicData uri="http://schemas.openxmlformats.org/drawingml/2006/picture">
+                <pic:pic xmlns:pic="http://schemas.openxmlformats.org/drawingml/2006/picture">
+                  <pic:nvPicPr>
+                    <pic:cNvPr id="0" name="Picture 17" descr="https://lh6.googleusercontent.com/Inptt42AVSlu6zFRFQtxMcL3I1mXpVxNKximdNf6Ls0ZMHN2GK-LXnv4QxEbsM8kKc8fdV2jKmC1xYvGvf1Adxlt61vkIiqEabj4D9f-MCo__D1DUYkY_LM7eIYVoRPWVT-dKQKh"/>
+                    <pic:cNvPicPr>
+                      <a:picLocks noChangeAspect="1" noChangeArrowheads="1"/>
+                    </pic:cNvPicPr>
+                  </pic:nvPicPr>
+                  <pic:blipFill>
+                    <a:blip r:embed="rId10">
+                      <a:extLst>
+                        <a:ext uri="{28A0092B-C50C-407E-A947-70E740481C1C}">
+                          <a14:useLocalDpi xmlns:a14="http://schemas.microsoft.com/office/drawing/2010/main" val="0"/>
+                        </a:ext>
+                      </a:extLst>
+                    </a:blip>
+                    <a:srcRect/>
+                    <a:stretch>
+                      <a:fillRect/>
+                    </a:stretch>
+                  </pic:blipFill>
+                  <pic:spPr bwMode="auto">
+                    <a:xfrm>
+                      <a:off x="0" y="0"/>
+                      <a:ext cx="5543550" cy="2686050"/>
+                    </a:xfrm>
+                    <a:prstGeom prst="rect">
+                      <a:avLst/>
+                    </a:prstGeom>
+                    <a:noFill/>
+                    <a:ln>
+                      <a:noFill/>
+                    </a:ln>
+                  </pic:spPr>
+                </pic:pic>
+              </a:graphicData>
+            </a:graphic>
+          </wp:inline>
+        </w:drawing>
+      </w:r>
+      <w:r>
+        <w:rPr>
+          <w:rStyle w:val="GeenafstandChar"/>
+        </w:rPr>
+        <w:t>Eerst wordt er via de pi een nummer gegeven van het gebruikte toestel, hierna begint het programma met lopen. Er worden dan uit de database variabele gehaald, zoals het gewicht van de klant. Hierna gaat hij met die variabele en een formule voor elk apparaat de calorieën bereken. Als deze berekend zijn wordt de tijd van wanneer het programma is gaan lopen en de stoptijd samen met de calorieën terug naar een aparte database table.</w:t>
+      </w:r>
+    </w:p>
+    <w:p>
+      <w:pPr>
+        <w:pStyle w:val="Normaalweb"/>
+        <w:spacing w:before="0" w:beforeAutospacing="0" w:after="0" w:afterAutospacing="0"/>
+        <w:rPr>
+          <w:rFonts w:ascii="Arial" w:hAnsi="Arial" w:cs="Arial"/>
+          <w:color w:val="000000"/>
+          <w:sz w:val="22"/>
+          <w:szCs w:val="22"/>
+        </w:rPr>
+      </w:pPr>
+    </w:p>
+    <w:p>
+      <w:pPr>
+        <w:pStyle w:val="Normaalweb"/>
+        <w:spacing w:before="0" w:beforeAutospacing="0" w:after="0" w:afterAutospacing="0"/>
+        <w:rPr>
+          <w:rFonts w:ascii="Arial" w:hAnsi="Arial" w:cs="Arial"/>
+          <w:color w:val="000000"/>
+          <w:sz w:val="22"/>
+          <w:szCs w:val="22"/>
+        </w:rPr>
+      </w:pPr>
+    </w:p>
+    <w:p>
+      <w:pPr>
+        <w:pStyle w:val="Normaalweb"/>
+        <w:spacing w:before="0" w:beforeAutospacing="0" w:after="0" w:afterAutospacing="0"/>
+        <w:rPr>
+          <w:rFonts w:ascii="Arial" w:hAnsi="Arial" w:cs="Arial"/>
+          <w:color w:val="000000"/>
+          <w:sz w:val="22"/>
+          <w:szCs w:val="22"/>
+        </w:rPr>
+      </w:pPr>
+    </w:p>
+    <w:p>
+      <w:pPr>
+        <w:pStyle w:val="Normaalweb"/>
+        <w:spacing w:before="0" w:beforeAutospacing="0" w:after="0" w:afterAutospacing="0"/>
+        <w:rPr>
+          <w:rFonts w:ascii="Arial" w:hAnsi="Arial" w:cs="Arial"/>
+          <w:color w:val="000000"/>
+          <w:sz w:val="22"/>
+          <w:szCs w:val="22"/>
+        </w:rPr>
+      </w:pPr>
+    </w:p>
+    <w:p>
+      <w:pPr>
+        <w:pStyle w:val="Normaalweb"/>
+        <w:spacing w:before="0" w:beforeAutospacing="0" w:after="0" w:afterAutospacing="0"/>
+        <w:rPr>
+          <w:rFonts w:ascii="Arial" w:hAnsi="Arial" w:cs="Arial"/>
+          <w:color w:val="000000"/>
+          <w:sz w:val="22"/>
+          <w:szCs w:val="22"/>
+        </w:rPr>
+      </w:pPr>
+    </w:p>
+    <w:p>
+      <w:pPr>
+        <w:pStyle w:val="Normaalweb"/>
+        <w:spacing w:before="0" w:beforeAutospacing="0" w:after="0" w:afterAutospacing="0"/>
+        <w:rPr>
+          <w:rFonts w:ascii="Arial" w:hAnsi="Arial" w:cs="Arial"/>
+          <w:color w:val="000000"/>
+          <w:sz w:val="22"/>
+          <w:szCs w:val="22"/>
+        </w:rPr>
+      </w:pPr>
+    </w:p>
+    <w:p>
+      <w:pPr>
+        <w:pStyle w:val="Normaalweb"/>
+        <w:spacing w:before="0" w:beforeAutospacing="0" w:after="0" w:afterAutospacing="0"/>
+        <w:rPr>
+          <w:rFonts w:ascii="Arial" w:hAnsi="Arial" w:cs="Arial"/>
+          <w:color w:val="000000"/>
+          <w:sz w:val="22"/>
+          <w:szCs w:val="22"/>
+        </w:rPr>
+      </w:pPr>
+    </w:p>
+    <w:p>
+      <w:pPr>
+        <w:pStyle w:val="Normaalweb"/>
+        <w:spacing w:before="0" w:beforeAutospacing="0" w:after="0" w:afterAutospacing="0"/>
+        <w:rPr>
+          <w:rFonts w:ascii="Arial" w:hAnsi="Arial" w:cs="Arial"/>
+          <w:color w:val="000000"/>
+          <w:sz w:val="22"/>
+          <w:szCs w:val="22"/>
+        </w:rPr>
+      </w:pPr>
+    </w:p>
+    <w:p>
+      <w:pPr>
+        <w:pStyle w:val="Normaalweb"/>
+        <w:spacing w:before="0" w:beforeAutospacing="0" w:after="0" w:afterAutospacing="0"/>
+        <w:rPr>
+          <w:rFonts w:ascii="Arial" w:hAnsi="Arial" w:cs="Arial"/>
+          <w:color w:val="000000"/>
+          <w:sz w:val="22"/>
+          <w:szCs w:val="22"/>
+        </w:rPr>
+      </w:pPr>
+    </w:p>
+    <w:p>
+      <w:pPr>
+        <w:pStyle w:val="Normaalweb"/>
+        <w:spacing w:before="0" w:beforeAutospacing="0" w:after="0" w:afterAutospacing="0"/>
+        <w:rPr>
+          <w:rFonts w:ascii="Arial" w:hAnsi="Arial" w:cs="Arial"/>
+          <w:color w:val="000000"/>
+          <w:sz w:val="22"/>
+          <w:szCs w:val="22"/>
+        </w:rPr>
+      </w:pPr>
+    </w:p>
+    <w:p>
+      <w:pPr>
+        <w:pStyle w:val="Normaalweb"/>
+        <w:spacing w:before="0" w:beforeAutospacing="0" w:after="0" w:afterAutospacing="0"/>
+        <w:rPr>
+          <w:rFonts w:ascii="Arial" w:hAnsi="Arial" w:cs="Arial"/>
+          <w:color w:val="000000"/>
+          <w:sz w:val="22"/>
+          <w:szCs w:val="22"/>
+        </w:rPr>
+      </w:pPr>
+    </w:p>
+    <w:p>
+      <w:pPr>
+        <w:pStyle w:val="Normaalweb"/>
+        <w:spacing w:before="0" w:beforeAutospacing="0" w:after="0" w:afterAutospacing="0"/>
+        <w:rPr>
+          <w:rFonts w:ascii="Arial" w:hAnsi="Arial" w:cs="Arial"/>
+          <w:color w:val="000000"/>
+          <w:sz w:val="22"/>
+          <w:szCs w:val="22"/>
+        </w:rPr>
+      </w:pPr>
+    </w:p>
+    <w:p>
+      <w:pPr>
+        <w:pStyle w:val="Normaalweb"/>
+        <w:spacing w:before="0" w:beforeAutospacing="0" w:after="0" w:afterAutospacing="0"/>
+        <w:rPr>
+          <w:rFonts w:ascii="Arial" w:hAnsi="Arial" w:cs="Arial"/>
+          <w:color w:val="000000"/>
+          <w:sz w:val="22"/>
+          <w:szCs w:val="22"/>
+        </w:rPr>
+      </w:pPr>
+    </w:p>
+    <w:p>
+      <w:pPr>
+        <w:pStyle w:val="Normaalweb"/>
+        <w:spacing w:before="0" w:beforeAutospacing="0" w:after="0" w:afterAutospacing="0"/>
+        <w:rPr>
+          <w:rFonts w:ascii="Arial" w:hAnsi="Arial" w:cs="Arial"/>
+          <w:color w:val="000000"/>
+          <w:sz w:val="22"/>
+          <w:szCs w:val="22"/>
+        </w:rPr>
+      </w:pPr>
+    </w:p>
+    <w:p>
+      <w:pPr>
+        <w:pStyle w:val="Normaalweb"/>
+        <w:spacing w:before="0" w:beforeAutospacing="0" w:after="0" w:afterAutospacing="0"/>
+        <w:rPr>
+          <w:rFonts w:ascii="Arial" w:hAnsi="Arial" w:cs="Arial"/>
+          <w:color w:val="000000"/>
+          <w:sz w:val="22"/>
+          <w:szCs w:val="22"/>
+        </w:rPr>
+      </w:pPr>
+    </w:p>
+    <w:p>
+      <w:pPr>
+        <w:pStyle w:val="Normaalweb"/>
+        <w:spacing w:before="0" w:beforeAutospacing="0" w:after="0" w:afterAutospacing="0"/>
+        <w:rPr>
+          <w:rFonts w:ascii="Arial" w:hAnsi="Arial" w:cs="Arial"/>
+          <w:color w:val="000000"/>
+          <w:sz w:val="22"/>
+          <w:szCs w:val="22"/>
+        </w:rPr>
+      </w:pPr>
+    </w:p>
+    <w:p>
+      <w:pPr>
+        <w:pStyle w:val="Normaalweb"/>
+        <w:spacing w:before="0" w:beforeAutospacing="0" w:after="0" w:afterAutospacing="0"/>
+        <w:rPr>
+          <w:rFonts w:ascii="Arial" w:hAnsi="Arial" w:cs="Arial"/>
+          <w:color w:val="000000"/>
+          <w:sz w:val="22"/>
+          <w:szCs w:val="22"/>
+        </w:rPr>
+      </w:pPr>
+    </w:p>
+    <w:p>
+      <w:pPr>
+        <w:pStyle w:val="Normaalweb"/>
+        <w:spacing w:before="0" w:beforeAutospacing="0" w:after="0" w:afterAutospacing="0"/>
+        <w:rPr>
+          <w:rFonts w:ascii="Arial" w:hAnsi="Arial" w:cs="Arial"/>
+          <w:color w:val="000000"/>
+          <w:sz w:val="22"/>
+          <w:szCs w:val="22"/>
+        </w:rPr>
+      </w:pPr>
+    </w:p>
+    <w:p>
+      <w:pPr>
+        <w:pStyle w:val="Normaalweb"/>
+        <w:spacing w:before="0" w:beforeAutospacing="0" w:after="0" w:afterAutospacing="0"/>
+        <w:rPr>
+          <w:rFonts w:ascii="Arial" w:hAnsi="Arial" w:cs="Arial"/>
+          <w:color w:val="000000"/>
+          <w:sz w:val="22"/>
+          <w:szCs w:val="22"/>
+        </w:rPr>
+      </w:pPr>
+    </w:p>
+    <w:p>
+      <w:pPr>
+        <w:pStyle w:val="Normaalweb"/>
+        <w:spacing w:before="0" w:beforeAutospacing="0" w:after="0" w:afterAutospacing="0"/>
+        <w:rPr>
+          <w:rFonts w:ascii="Arial" w:hAnsi="Arial" w:cs="Arial"/>
+          <w:color w:val="000000"/>
+          <w:sz w:val="22"/>
+          <w:szCs w:val="22"/>
+        </w:rPr>
+      </w:pPr>
+    </w:p>
+    <w:p>
+      <w:pPr>
+        <w:pStyle w:val="Normaalweb"/>
+        <w:spacing w:before="0" w:beforeAutospacing="0" w:after="0" w:afterAutospacing="0"/>
+      </w:pPr>
+    </w:p>
+    <w:p>
+      <w:pPr>
+        <w:pStyle w:val="Kop1"/>
+      </w:pPr>
+      <w:bookmarkStart w:id="17" w:name="_Toc441750671"/>
+      <w:r>
+        <w:lastRenderedPageBreak/>
+        <w:t>Database</w:t>
+      </w:r>
+      <w:bookmarkEnd w:id="17"/>
+    </w:p>
+    <w:p>
+      <w:r>
+        <w:t>In de database,die customer_db heet, worden alle klanten gegevens, abonnementen, en klant prestaties opgeslagen. Om de tabellen en relaties in customer_db duidelijk weer te geven is er een ERD, Entity Relationship Diagram, gemaakt. In dit ERD is te zien welke tabellen en attributen er aan de database zijn toegevoegt.</w:t>
+      </w:r>
+      <w:r>
+        <w:rPr>
+          <w:noProof/>
+        </w:rPr>
+        <w:drawing>
+          <wp:inline distT="0" distB="0" distL="0" distR="0">
+            <wp:extent cx="5715000" cy="3924300"/>
+            <wp:effectExtent l="0" t="0" r="0" b="0"/>
+            <wp:docPr id="42" name="Afbeelding 42" descr="https://lh5.googleusercontent.com/BwhiDT14tWdilOGVYNmw_8V15P1QnpGZYfmu4n-p8JeASoMMd4MrNingIh-3GKzol7DlJtOeYi_zMNHdXxLgNE8jzSA7BRnnKqv_N-a12eOXUZ8RSQ9UdkfYVEY3xVS7Fdyd6vOe"/>
+            <wp:cNvGraphicFramePr>
+              <a:graphicFrameLocks xmlns:a="http://schemas.openxmlformats.org/drawingml/2006/main" noChangeAspect="1"/>
+            </wp:cNvGraphicFramePr>
+            <a:graphic xmlns:a="http://schemas.openxmlformats.org/drawingml/2006/main">
+              <a:graphicData uri="http://schemas.openxmlformats.org/drawingml/2006/picture">
+                <pic:pic xmlns:pic="http://schemas.openxmlformats.org/drawingml/2006/picture">
+                  <pic:nvPicPr>
+                    <pic:cNvPr id="0" name="Picture 18" descr="https://lh5.googleusercontent.com/BwhiDT14tWdilOGVYNmw_8V15P1QnpGZYfmu4n-p8JeASoMMd4MrNingIh-3GKzol7DlJtOeYi_zMNHdXxLgNE8jzSA7BRnnKqv_N-a12eOXUZ8RSQ9UdkfYVEY3xVS7Fdyd6vOe"/>
+                    <pic:cNvPicPr>
+                      <a:picLocks noChangeAspect="1" noChangeArrowheads="1"/>
+                    </pic:cNvPicPr>
+                  </pic:nvPicPr>
+                  <pic:blipFill>
+                    <a:blip r:embed="rId11">
+                      <a:extLst>
+                        <a:ext uri="{28A0092B-C50C-407E-A947-70E740481C1C}">
+                          <a14:useLocalDpi xmlns:a14="http://schemas.microsoft.com/office/drawing/2010/main" val="0"/>
+                        </a:ext>
+                      </a:extLst>
+                    </a:blip>
+                    <a:srcRect/>
+                    <a:stretch>
+                      <a:fillRect/>
+                    </a:stretch>
+                  </pic:blipFill>
+                  <pic:spPr bwMode="auto">
+                    <a:xfrm>
+                      <a:off x="0" y="0"/>
+                      <a:ext cx="5715000" cy="3924300"/>
+                    </a:xfrm>
+                    <a:prstGeom prst="rect">
+                      <a:avLst/>
+                    </a:prstGeom>
+                    <a:noFill/>
+                    <a:ln>
+                      <a:noFill/>
+                    </a:ln>
+                  </pic:spPr>
+                </pic:pic>
+              </a:graphicData>
+            </a:graphic>
+          </wp:inline>
+        </w:drawing>
+      </w:r>
+    </w:p>
+    <w:p>
+      <w:r>
+        <w:t xml:space="preserve">Het ERD laat zien dat de table customerInfo de, laten we zeggen, root table is van de hele database. Alle andere tables zijn afgestemd op die ene table. </w:t>
+      </w:r>
+    </w:p>
+    <w:p>
+      <w:pPr>
+        <w:rPr>
+          <w:noProof/>
+        </w:rPr>
+      </w:pPr>
     </w:p>
     <w:p/>
     <w:sectPr>
-      <w:footerReference w:type="default" r:id="rId9"/>
+      <w:footerReference w:type="default" r:id="rId12"/>
       <w:type w:val="continuous"/>
       <w:pgSz w:w="11906" w:h="16838"/>
       <w:pgMar w:top="1417" w:right="1417" w:bottom="1417" w:left="1417" w:header="708" w:footer="708" w:gutter="0"/>
@@ -4871,290 +7150,6 @@
 </file>
 
 <file path=word/footer1.xml><?xml version="1.0" encoding="utf-8"?>
-<w:ftr xmlns:wpc="http://schemas.microsoft.com/office/word/2010/wordprocessingCanvas" xmlns:mc="http://schemas.openxmlformats.org/markup-compatibility/2006" xmlns:o="urn:schemas-microsoft-com:office:office" xmlns:r="http://schemas.openxmlformats.org/officeDocument/2006/relationships" xmlns:m="http://schemas.openxmlformats.org/officeDocument/2006/math" xmlns:v="urn:schemas-microsoft-com:vml" xmlns:wp14="http://schemas.microsoft.com/office/word/2010/wordprocessingDrawing" xmlns:wp="http://schemas.openxmlformats.org/drawingml/2006/wordprocessingDrawing" xmlns:w10="urn:schemas-microsoft-com:office:word" xmlns:w="http://schemas.openxmlformats.org/wordprocessingml/2006/main" xmlns:w14="http://schemas.microsoft.com/office/word/2010/wordml" xmlns:w15="http://schemas.microsoft.com/office/word/2012/wordml" xmlns:wpg="http://schemas.microsoft.com/office/word/2010/wordprocessingGroup" xmlns:wpi="http://schemas.microsoft.com/office/word/2010/wordprocessingInk" xmlns:wne="http://schemas.microsoft.com/office/word/2006/wordml" xmlns:wps="http://schemas.microsoft.com/office/word/2010/wordprocessingShape" mc:Ignorable="w14 w15 wp14">
-  <w:sdt>
-    <w:sdtPr>
-      <w:id w:val="-1596477295"/>
-      <w:docPartObj>
-        <w:docPartGallery w:val="Page Numbers (Bottom of Page)"/>
-        <w:docPartUnique/>
-      </w:docPartObj>
-    </w:sdtPr>
-    <w:sdtContent>
-      <w:p>
-        <w:pPr>
-          <w:pStyle w:val="Voettekst"/>
-        </w:pPr>
-        <w:r>
-          <w:rPr>
-            <w:noProof/>
-          </w:rPr>
-          <mc:AlternateContent>
-            <mc:Choice Requires="wpg">
-              <w:drawing>
-                <wp:anchor distT="0" distB="0" distL="114300" distR="114300" simplePos="0" relativeHeight="251659264" behindDoc="0" locked="0" layoutInCell="1" allowOverlap="1" wp14:anchorId="18D17BEA" wp14:editId="378B70B6">
-                  <wp:simplePos x="0" y="0"/>
-                  <wp:positionH relativeFrom="page">
-                    <wp:align>center</wp:align>
-                  </wp:positionH>
-                  <wp:positionV relativeFrom="bottomMargin">
-                    <wp:align>center</wp:align>
-                  </wp:positionV>
-                  <wp:extent cx="7753350" cy="190500"/>
-                  <wp:effectExtent l="9525" t="9525" r="9525" b="0"/>
-                  <wp:wrapNone/>
-                  <wp:docPr id="36" name="Groep 36"/>
-                  <wp:cNvGraphicFramePr>
-                    <a:graphicFrameLocks xmlns:a="http://schemas.openxmlformats.org/drawingml/2006/main"/>
-                  </wp:cNvGraphicFramePr>
-                  <a:graphic xmlns:a="http://schemas.openxmlformats.org/drawingml/2006/main">
-                    <a:graphicData uri="http://schemas.microsoft.com/office/word/2010/wordprocessingGroup">
-                      <wpg:wgp>
-                        <wpg:cNvGrpSpPr>
-                          <a:grpSpLocks/>
-                        </wpg:cNvGrpSpPr>
-                        <wpg:grpSpPr bwMode="auto">
-                          <a:xfrm>
-                            <a:off x="0" y="0"/>
-                            <a:ext cx="7753350" cy="190500"/>
-                            <a:chOff x="0" y="14970"/>
-                            <a:chExt cx="12255" cy="300"/>
-                          </a:xfrm>
-                        </wpg:grpSpPr>
-                        <wps:wsp>
-                          <wps:cNvPr id="37" name="Text Box 25"/>
-                          <wps:cNvSpPr txBox="1">
-                            <a:spLocks noChangeArrowheads="1"/>
-                          </wps:cNvSpPr>
-                          <wps:spPr bwMode="auto">
-                            <a:xfrm>
-                              <a:off x="10803" y="14982"/>
-                              <a:ext cx="659" cy="288"/>
-                            </a:xfrm>
-                            <a:prstGeom prst="rect">
-                              <a:avLst/>
-                            </a:prstGeom>
-                            <a:noFill/>
-                            <a:ln>
-                              <a:noFill/>
-                            </a:ln>
-                            <a:extLst>
-                              <a:ext uri="{909E8E84-426E-40DD-AFC4-6F175D3DCCD1}">
-                                <a14:hiddenFill xmlns:a14="http://schemas.microsoft.com/office/drawing/2010/main">
-                                  <a:solidFill>
-                                    <a:srgbClr val="FFFFFF"/>
-                                  </a:solidFill>
-                                </a14:hiddenFill>
-                              </a:ext>
-                              <a:ext uri="{91240B29-F687-4F45-9708-019B960494DF}">
-                                <a14:hiddenLine xmlns:a14="http://schemas.microsoft.com/office/drawing/2010/main" w="9525">
-                                  <a:solidFill>
-                                    <a:srgbClr val="000000"/>
-                                  </a:solidFill>
-                                  <a:miter lim="800000"/>
-                                  <a:headEnd/>
-                                  <a:tailEnd/>
-                                </a14:hiddenLine>
-                              </a:ext>
-                            </a:extLst>
-                          </wps:spPr>
-                          <wps:txbx>
-                            <w:txbxContent>
-                              <w:p>
-                                <w:pPr>
-                                  <w:jc w:val="center"/>
-                                </w:pPr>
-                                <w:r>
-                                  <w:fldChar w:fldCharType="begin"/>
-                                </w:r>
-                                <w:r>
-                                  <w:instrText>PAGE    \* MERGEFORMAT</w:instrText>
-                                </w:r>
-                                <w:r>
-                                  <w:fldChar w:fldCharType="separate"/>
-                                </w:r>
-                                <w:r>
-                                  <w:rPr>
-                                    <w:noProof/>
-                                    <w:color w:val="8C8C8C" w:themeColor="background1" w:themeShade="8C"/>
-                                  </w:rPr>
-                                  <w:t>2</w:t>
-                                </w:r>
-                                <w:r>
-                                  <w:rPr>
-                                    <w:color w:val="8C8C8C" w:themeColor="background1" w:themeShade="8C"/>
-                                  </w:rPr>
-                                  <w:fldChar w:fldCharType="end"/>
-                                </w:r>
-                              </w:p>
-                            </w:txbxContent>
-                          </wps:txbx>
-                          <wps:bodyPr rot="0" vert="horz" wrap="square" lIns="0" tIns="0" rIns="0" bIns="0" anchor="t" anchorCtr="0" upright="1">
-                            <a:noAutofit/>
-                          </wps:bodyPr>
-                        </wps:wsp>
-                        <wpg:grpSp>
-                          <wpg:cNvPr id="38" name="Group 31"/>
-                          <wpg:cNvGrpSpPr>
-                            <a:grpSpLocks/>
-                          </wpg:cNvGrpSpPr>
-                          <wpg:grpSpPr bwMode="auto">
-                            <a:xfrm flipH="1">
-                              <a:off x="0" y="14970"/>
-                              <a:ext cx="12255" cy="230"/>
-                              <a:chOff x="-8" y="14978"/>
-                              <a:chExt cx="12255" cy="230"/>
-                            </a:xfrm>
-                          </wpg:grpSpPr>
-                          <wps:wsp>
-                            <wps:cNvPr id="39" name="AutoShape 27"/>
-                            <wps:cNvCnPr>
-                              <a:cxnSpLocks noChangeShapeType="1"/>
-                            </wps:cNvCnPr>
-                            <wps:spPr bwMode="auto">
-                              <a:xfrm flipV="1">
-                                <a:off x="-8" y="14978"/>
-                                <a:ext cx="1260" cy="230"/>
-                              </a:xfrm>
-                              <a:prstGeom prst="bentConnector3">
-                                <a:avLst>
-                                  <a:gd name="adj1" fmla="val 50000"/>
-                                </a:avLst>
-                              </a:prstGeom>
-                              <a:noFill/>
-                              <a:ln w="9525">
-                                <a:solidFill>
-                                  <a:srgbClr val="A5A5A5"/>
-                                </a:solidFill>
-                                <a:miter lim="800000"/>
-                                <a:headEnd/>
-                                <a:tailEnd/>
-                              </a:ln>
-                              <a:extLst>
-                                <a:ext uri="{909E8E84-426E-40DD-AFC4-6F175D3DCCD1}">
-                                  <a14:hiddenFill xmlns:a14="http://schemas.microsoft.com/office/drawing/2010/main">
-                                    <a:noFill/>
-                                  </a14:hiddenFill>
-                                </a:ext>
-                              </a:extLst>
-                            </wps:spPr>
-                            <wps:bodyPr/>
-                          </wps:wsp>
-                          <wps:wsp>
-                            <wps:cNvPr id="40" name="AutoShape 28"/>
-                            <wps:cNvCnPr>
-                              <a:cxnSpLocks noChangeShapeType="1"/>
-                            </wps:cNvCnPr>
-                            <wps:spPr bwMode="auto">
-                              <a:xfrm rot="10800000">
-                                <a:off x="1252" y="14978"/>
-                                <a:ext cx="10995" cy="230"/>
-                              </a:xfrm>
-                              <a:prstGeom prst="bentConnector3">
-                                <a:avLst>
-                                  <a:gd name="adj1" fmla="val 96778"/>
-                                </a:avLst>
-                              </a:prstGeom>
-                              <a:noFill/>
-                              <a:ln w="9525">
-                                <a:solidFill>
-                                  <a:srgbClr val="A5A5A5"/>
-                                </a:solidFill>
-                                <a:miter lim="800000"/>
-                                <a:headEnd/>
-                                <a:tailEnd/>
-                              </a:ln>
-                              <a:extLst>
-                                <a:ext uri="{909E8E84-426E-40DD-AFC4-6F175D3DCCD1}">
-                                  <a14:hiddenFill xmlns:a14="http://schemas.microsoft.com/office/drawing/2010/main">
-                                    <a:noFill/>
-                                  </a14:hiddenFill>
-                                </a:ext>
-                              </a:extLst>
-                            </wps:spPr>
-                            <wps:bodyPr/>
-                          </wps:wsp>
-                        </wpg:grpSp>
-                      </wpg:wgp>
-                    </a:graphicData>
-                  </a:graphic>
-                  <wp14:sizeRelH relativeFrom="page">
-                    <wp14:pctWidth>100000</wp14:pctWidth>
-                  </wp14:sizeRelH>
-                  <wp14:sizeRelV relativeFrom="page">
-                    <wp14:pctHeight>0</wp14:pctHeight>
-                  </wp14:sizeRelV>
-                </wp:anchor>
-              </w:drawing>
-            </mc:Choice>
-            <mc:Fallback>
-              <w:pict>
-                <v:group w14:anchorId="18D17BEA" id="Groep 36" o:spid="_x0000_s1057" style="position:absolute;margin-left:0;margin-top:0;width:610.5pt;height:15pt;z-index:251659264;mso-width-percent:1000;mso-position-horizontal:center;mso-position-horizontal-relative:page;mso-position-vertical:center;mso-position-vertical-relative:bottom-margin-area;mso-width-percent:1000" coordorigin=",14970" coordsize="12255,300" o:gfxdata="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">
-                  <v:shapetype id="_x0000_t202" coordsize="21600,21600" o:spt="202" path="m,l,21600r21600,l21600,xe">
-                    <v:stroke joinstyle="miter"/>
-                    <v:path gradientshapeok="t" o:connecttype="rect"/>
-                  </v:shapetype>
-                  <v:shape id="Text Box 25" o:spid="_x0000_s1058" type="#_x0000_t202" style="position:absolute;left:10803;top:14982;width:659;height:288;visibility:visible;mso-wrap-style:square;v-text-anchor:top" o:gfxdata="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" filled="f" stroked="f">
-                    <v:textbox inset="0,0,0,0">
-                      <w:txbxContent>
-                        <w:p>
-                          <w:pPr>
-                            <w:jc w:val="center"/>
-                          </w:pPr>
-                          <w:r>
-                            <w:fldChar w:fldCharType="begin"/>
-                          </w:r>
-                          <w:r>
-                            <w:instrText>PAGE    \* MERGEFORMAT</w:instrText>
-                          </w:r>
-                          <w:r>
-                            <w:fldChar w:fldCharType="separate"/>
-                          </w:r>
-                          <w:r>
-                            <w:rPr>
-                              <w:noProof/>
-                              <w:color w:val="8C8C8C" w:themeColor="background1" w:themeShade="8C"/>
-                            </w:rPr>
-                            <w:t>2</w:t>
-                          </w:r>
-                          <w:r>
-                            <w:rPr>
-                              <w:color w:val="8C8C8C" w:themeColor="background1" w:themeShade="8C"/>
-                            </w:rPr>
-                            <w:fldChar w:fldCharType="end"/>
-                          </w:r>
-                        </w:p>
-                      </w:txbxContent>
-                    </v:textbox>
-                  </v:shape>
-                  <v:group id="Group 31" o:spid="_x0000_s1059" style="position:absolute;top:14970;width:12255;height:230;flip:x" coordorigin="-8,14978" coordsize="12255,230" o:gfxdata="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">
-                    <v:shapetype id="_x0000_t34" coordsize="21600,21600" o:spt="34" o:oned="t" adj="10800" path="m,l@0,0@0,21600,21600,21600e" filled="f">
-                      <v:stroke joinstyle="miter"/>
-                      <v:formulas>
-                        <v:f eqn="val #0"/>
-                      </v:formulas>
-                      <v:path arrowok="t" fillok="f" o:connecttype="none"/>
-                      <v:handles>
-                        <v:h position="#0,center"/>
-                      </v:handles>
-                      <o:lock v:ext="edit" shapetype="t"/>
-                    </v:shapetype>
-                    <v:shape id="AutoShape 27" o:spid="_x0000_s1060" type="#_x0000_t34" style="position:absolute;left:-8;top:14978;width:1260;height:230;flip:y;visibility:visible;mso-wrap-style:square" o:connectortype="elbow" o:gfxdata="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" strokecolor="#a5a5a5"/>
-                    <v:shape id="AutoShape 28" o:spid="_x0000_s1061" type="#_x0000_t34" style="position:absolute;left:1252;top:14978;width:10995;height:230;rotation:180;visibility:visible;mso-wrap-style:square" o:connectortype="elbow" o:gfxdata="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" adj="20904" strokecolor="#a5a5a5"/>
-                  </v:group>
-                  <w10:wrap anchorx="page" anchory="margin"/>
-                </v:group>
-              </w:pict>
-            </mc:Fallback>
-          </mc:AlternateContent>
-        </w:r>
-      </w:p>
-    </w:sdtContent>
-  </w:sdt>
-</w:ftr>
-</file>
-
-<file path=word/footer2.xml><?xml version="1.0" encoding="utf-8"?>
 <w:ftr xmlns:wpc="http://schemas.microsoft.com/office/word/2010/wordprocessingCanvas" xmlns:mc="http://schemas.openxmlformats.org/markup-compatibility/2006" xmlns:o="urn:schemas-microsoft-com:office:office" xmlns:r="http://schemas.openxmlformats.org/officeDocument/2006/relationships" xmlns:m="http://schemas.openxmlformats.org/officeDocument/2006/math" xmlns:v="urn:schemas-microsoft-com:vml" xmlns:wp14="http://schemas.microsoft.com/office/word/2010/wordprocessingDrawing" xmlns:wp="http://schemas.openxmlformats.org/drawingml/2006/wordprocessingDrawing" xmlns:w10="urn:schemas-microsoft-com:office:word" xmlns:w="http://schemas.openxmlformats.org/wordprocessingml/2006/main" xmlns:w14="http://schemas.microsoft.com/office/word/2010/wordml" xmlns:w15="http://schemas.microsoft.com/office/word/2012/wordml" xmlns:wpg="http://schemas.microsoft.com/office/word/2010/wordprocessingGroup" xmlns:wpi="http://schemas.microsoft.com/office/word/2010/wordprocessingInk" xmlns:wne="http://schemas.microsoft.com/office/word/2006/wordml" xmlns:wps="http://schemas.microsoft.com/office/word/2010/wordprocessingShape" mc:Ignorable="w14 w15 wp14">
   <w:p>
     <w:pPr>
@@ -5202,7 +7197,7 @@
       <w:rPr>
         <w:noProof/>
       </w:rPr>
-      <w:t>2</w:t>
+      <w:t>7</w:t>
     </w:r>
     <w:r>
       <w:fldChar w:fldCharType="end"/>
@@ -5214,6 +7209,155 @@
 <file path=word/numbering.xml><?xml version="1.0" encoding="utf-8"?>
 <w:numbering xmlns:wpc="http://schemas.microsoft.com/office/word/2010/wordprocessingCanvas" xmlns:mc="http://schemas.openxmlformats.org/markup-compatibility/2006" xmlns:o="urn:schemas-microsoft-com:office:office" xmlns:r="http://schemas.openxmlformats.org/officeDocument/2006/relationships" xmlns:m="http://schemas.openxmlformats.org/officeDocument/2006/math" xmlns:v="urn:schemas-microsoft-com:vml" xmlns:wp14="http://schemas.microsoft.com/office/word/2010/wordprocessingDrawing" xmlns:wp="http://schemas.openxmlformats.org/drawingml/2006/wordprocessingDrawing" xmlns:w10="urn:schemas-microsoft-com:office:word" xmlns:w="http://schemas.openxmlformats.org/wordprocessingml/2006/main" xmlns:w14="http://schemas.microsoft.com/office/word/2010/wordml" xmlns:w15="http://schemas.microsoft.com/office/word/2012/wordml" xmlns:wpg="http://schemas.microsoft.com/office/word/2010/wordprocessingGroup" xmlns:wpi="http://schemas.microsoft.com/office/word/2010/wordprocessingInk" xmlns:wne="http://schemas.microsoft.com/office/word/2006/wordml" xmlns:wps="http://schemas.microsoft.com/office/word/2010/wordprocessingShape" mc:Ignorable="w14 w15 wp14">
   <w:abstractNum w:abstractNumId="0" w15:restartNumberingAfterBreak="0">
+    <w:nsid w:val="08F95D14"/>
+    <w:multiLevelType w:val="multilevel"/>
+    <w:tmpl w:val="129EA458"/>
+    <w:lvl w:ilvl="0">
+      <w:start w:val="1"/>
+      <w:numFmt w:val="bullet"/>
+      <w:lvlText w:val=""/>
+      <w:lvlJc w:val="left"/>
+      <w:pPr>
+        <w:tabs>
+          <w:tab w:val="num" w:pos="720"/>
+        </w:tabs>
+        <w:ind w:left="720" w:hanging="360"/>
+      </w:pPr>
+      <w:rPr>
+        <w:rFonts w:ascii="Symbol" w:hAnsi="Symbol" w:hint="default"/>
+        <w:sz w:val="20"/>
+      </w:rPr>
+    </w:lvl>
+    <w:lvl w:ilvl="1" w:tentative="1">
+      <w:start w:val="1"/>
+      <w:numFmt w:val="bullet"/>
+      <w:lvlText w:val="o"/>
+      <w:lvlJc w:val="left"/>
+      <w:pPr>
+        <w:tabs>
+          <w:tab w:val="num" w:pos="1440"/>
+        </w:tabs>
+        <w:ind w:left="1440" w:hanging="360"/>
+      </w:pPr>
+      <w:rPr>
+        <w:rFonts w:ascii="Courier New" w:hAnsi="Courier New" w:hint="default"/>
+        <w:sz w:val="20"/>
+      </w:rPr>
+    </w:lvl>
+    <w:lvl w:ilvl="2" w:tentative="1">
+      <w:start w:val="1"/>
+      <w:numFmt w:val="bullet"/>
+      <w:lvlText w:val=""/>
+      <w:lvlJc w:val="left"/>
+      <w:pPr>
+        <w:tabs>
+          <w:tab w:val="num" w:pos="2160"/>
+        </w:tabs>
+        <w:ind w:left="2160" w:hanging="360"/>
+      </w:pPr>
+      <w:rPr>
+        <w:rFonts w:ascii="Wingdings" w:hAnsi="Wingdings" w:hint="default"/>
+        <w:sz w:val="20"/>
+      </w:rPr>
+    </w:lvl>
+    <w:lvl w:ilvl="3" w:tentative="1">
+      <w:start w:val="1"/>
+      <w:numFmt w:val="bullet"/>
+      <w:lvlText w:val=""/>
+      <w:lvlJc w:val="left"/>
+      <w:pPr>
+        <w:tabs>
+          <w:tab w:val="num" w:pos="2880"/>
+        </w:tabs>
+        <w:ind w:left="2880" w:hanging="360"/>
+      </w:pPr>
+      <w:rPr>
+        <w:rFonts w:ascii="Wingdings" w:hAnsi="Wingdings" w:hint="default"/>
+        <w:sz w:val="20"/>
+      </w:rPr>
+    </w:lvl>
+    <w:lvl w:ilvl="4" w:tentative="1">
+      <w:start w:val="1"/>
+      <w:numFmt w:val="bullet"/>
+      <w:lvlText w:val=""/>
+      <w:lvlJc w:val="left"/>
+      <w:pPr>
+        <w:tabs>
+          <w:tab w:val="num" w:pos="3600"/>
+        </w:tabs>
+        <w:ind w:left="3600" w:hanging="360"/>
+      </w:pPr>
+      <w:rPr>
+        <w:rFonts w:ascii="Wingdings" w:hAnsi="Wingdings" w:hint="default"/>
+        <w:sz w:val="20"/>
+      </w:rPr>
+    </w:lvl>
+    <w:lvl w:ilvl="5" w:tentative="1">
+      <w:start w:val="1"/>
+      <w:numFmt w:val="bullet"/>
+      <w:lvlText w:val=""/>
+      <w:lvlJc w:val="left"/>
+      <w:pPr>
+        <w:tabs>
+          <w:tab w:val="num" w:pos="4320"/>
+        </w:tabs>
+        <w:ind w:left="4320" w:hanging="360"/>
+      </w:pPr>
+      <w:rPr>
+        <w:rFonts w:ascii="Wingdings" w:hAnsi="Wingdings" w:hint="default"/>
+        <w:sz w:val="20"/>
+      </w:rPr>
+    </w:lvl>
+    <w:lvl w:ilvl="6" w:tentative="1">
+      <w:start w:val="1"/>
+      <w:numFmt w:val="bullet"/>
+      <w:lvlText w:val=""/>
+      <w:lvlJc w:val="left"/>
+      <w:pPr>
+        <w:tabs>
+          <w:tab w:val="num" w:pos="5040"/>
+        </w:tabs>
+        <w:ind w:left="5040" w:hanging="360"/>
+      </w:pPr>
+      <w:rPr>
+        <w:rFonts w:ascii="Wingdings" w:hAnsi="Wingdings" w:hint="default"/>
+        <w:sz w:val="20"/>
+      </w:rPr>
+    </w:lvl>
+    <w:lvl w:ilvl="7" w:tentative="1">
+      <w:start w:val="1"/>
+      <w:numFmt w:val="bullet"/>
+      <w:lvlText w:val=""/>
+      <w:lvlJc w:val="left"/>
+      <w:pPr>
+        <w:tabs>
+          <w:tab w:val="num" w:pos="5760"/>
+        </w:tabs>
+        <w:ind w:left="5760" w:hanging="360"/>
+      </w:pPr>
+      <w:rPr>
+        <w:rFonts w:ascii="Wingdings" w:hAnsi="Wingdings" w:hint="default"/>
+        <w:sz w:val="20"/>
+      </w:rPr>
+    </w:lvl>
+    <w:lvl w:ilvl="8" w:tentative="1">
+      <w:start w:val="1"/>
+      <w:numFmt w:val="bullet"/>
+      <w:lvlText w:val=""/>
+      <w:lvlJc w:val="left"/>
+      <w:pPr>
+        <w:tabs>
+          <w:tab w:val="num" w:pos="6480"/>
+        </w:tabs>
+        <w:ind w:left="6480" w:hanging="360"/>
+      </w:pPr>
+      <w:rPr>
+        <w:rFonts w:ascii="Wingdings" w:hAnsi="Wingdings" w:hint="default"/>
+        <w:sz w:val="20"/>
+      </w:rPr>
+    </w:lvl>
+  </w:abstractNum>
+  <w:abstractNum w:abstractNumId="1" w15:restartNumberingAfterBreak="0">
     <w:nsid w:val="343B7E90"/>
     <w:multiLevelType w:val="hybridMultilevel"/>
     <w:tmpl w:val="79CCF18E"/>
@@ -5326,7 +7470,156 @@
       </w:rPr>
     </w:lvl>
   </w:abstractNum>
-  <w:abstractNum w:abstractNumId="1" w15:restartNumberingAfterBreak="0">
+  <w:abstractNum w:abstractNumId="2" w15:restartNumberingAfterBreak="0">
+    <w:nsid w:val="67E62DEF"/>
+    <w:multiLevelType w:val="multilevel"/>
+    <w:tmpl w:val="C33688EA"/>
+    <w:lvl w:ilvl="0">
+      <w:start w:val="1"/>
+      <w:numFmt w:val="bullet"/>
+      <w:lvlText w:val=""/>
+      <w:lvlJc w:val="left"/>
+      <w:pPr>
+        <w:tabs>
+          <w:tab w:val="num" w:pos="720"/>
+        </w:tabs>
+        <w:ind w:left="720" w:hanging="360"/>
+      </w:pPr>
+      <w:rPr>
+        <w:rFonts w:ascii="Symbol" w:hAnsi="Symbol" w:hint="default"/>
+        <w:sz w:val="20"/>
+      </w:rPr>
+    </w:lvl>
+    <w:lvl w:ilvl="1" w:tentative="1">
+      <w:start w:val="1"/>
+      <w:numFmt w:val="bullet"/>
+      <w:lvlText w:val="o"/>
+      <w:lvlJc w:val="left"/>
+      <w:pPr>
+        <w:tabs>
+          <w:tab w:val="num" w:pos="1440"/>
+        </w:tabs>
+        <w:ind w:left="1440" w:hanging="360"/>
+      </w:pPr>
+      <w:rPr>
+        <w:rFonts w:ascii="Courier New" w:hAnsi="Courier New" w:hint="default"/>
+        <w:sz w:val="20"/>
+      </w:rPr>
+    </w:lvl>
+    <w:lvl w:ilvl="2" w:tentative="1">
+      <w:start w:val="1"/>
+      <w:numFmt w:val="bullet"/>
+      <w:lvlText w:val=""/>
+      <w:lvlJc w:val="left"/>
+      <w:pPr>
+        <w:tabs>
+          <w:tab w:val="num" w:pos="2160"/>
+        </w:tabs>
+        <w:ind w:left="2160" w:hanging="360"/>
+      </w:pPr>
+      <w:rPr>
+        <w:rFonts w:ascii="Wingdings" w:hAnsi="Wingdings" w:hint="default"/>
+        <w:sz w:val="20"/>
+      </w:rPr>
+    </w:lvl>
+    <w:lvl w:ilvl="3" w:tentative="1">
+      <w:start w:val="1"/>
+      <w:numFmt w:val="bullet"/>
+      <w:lvlText w:val=""/>
+      <w:lvlJc w:val="left"/>
+      <w:pPr>
+        <w:tabs>
+          <w:tab w:val="num" w:pos="2880"/>
+        </w:tabs>
+        <w:ind w:left="2880" w:hanging="360"/>
+      </w:pPr>
+      <w:rPr>
+        <w:rFonts w:ascii="Wingdings" w:hAnsi="Wingdings" w:hint="default"/>
+        <w:sz w:val="20"/>
+      </w:rPr>
+    </w:lvl>
+    <w:lvl w:ilvl="4" w:tentative="1">
+      <w:start w:val="1"/>
+      <w:numFmt w:val="bullet"/>
+      <w:lvlText w:val=""/>
+      <w:lvlJc w:val="left"/>
+      <w:pPr>
+        <w:tabs>
+          <w:tab w:val="num" w:pos="3600"/>
+        </w:tabs>
+        <w:ind w:left="3600" w:hanging="360"/>
+      </w:pPr>
+      <w:rPr>
+        <w:rFonts w:ascii="Wingdings" w:hAnsi="Wingdings" w:hint="default"/>
+        <w:sz w:val="20"/>
+      </w:rPr>
+    </w:lvl>
+    <w:lvl w:ilvl="5" w:tentative="1">
+      <w:start w:val="1"/>
+      <w:numFmt w:val="bullet"/>
+      <w:lvlText w:val=""/>
+      <w:lvlJc w:val="left"/>
+      <w:pPr>
+        <w:tabs>
+          <w:tab w:val="num" w:pos="4320"/>
+        </w:tabs>
+        <w:ind w:left="4320" w:hanging="360"/>
+      </w:pPr>
+      <w:rPr>
+        <w:rFonts w:ascii="Wingdings" w:hAnsi="Wingdings" w:hint="default"/>
+        <w:sz w:val="20"/>
+      </w:rPr>
+    </w:lvl>
+    <w:lvl w:ilvl="6" w:tentative="1">
+      <w:start w:val="1"/>
+      <w:numFmt w:val="bullet"/>
+      <w:lvlText w:val=""/>
+      <w:lvlJc w:val="left"/>
+      <w:pPr>
+        <w:tabs>
+          <w:tab w:val="num" w:pos="5040"/>
+        </w:tabs>
+        <w:ind w:left="5040" w:hanging="360"/>
+      </w:pPr>
+      <w:rPr>
+        <w:rFonts w:ascii="Wingdings" w:hAnsi="Wingdings" w:hint="default"/>
+        <w:sz w:val="20"/>
+      </w:rPr>
+    </w:lvl>
+    <w:lvl w:ilvl="7" w:tentative="1">
+      <w:start w:val="1"/>
+      <w:numFmt w:val="bullet"/>
+      <w:lvlText w:val=""/>
+      <w:lvlJc w:val="left"/>
+      <w:pPr>
+        <w:tabs>
+          <w:tab w:val="num" w:pos="5760"/>
+        </w:tabs>
+        <w:ind w:left="5760" w:hanging="360"/>
+      </w:pPr>
+      <w:rPr>
+        <w:rFonts w:ascii="Wingdings" w:hAnsi="Wingdings" w:hint="default"/>
+        <w:sz w:val="20"/>
+      </w:rPr>
+    </w:lvl>
+    <w:lvl w:ilvl="8" w:tentative="1">
+      <w:start w:val="1"/>
+      <w:numFmt w:val="bullet"/>
+      <w:lvlText w:val=""/>
+      <w:lvlJc w:val="left"/>
+      <w:pPr>
+        <w:tabs>
+          <w:tab w:val="num" w:pos="6480"/>
+        </w:tabs>
+        <w:ind w:left="6480" w:hanging="360"/>
+      </w:pPr>
+      <w:rPr>
+        <w:rFonts w:ascii="Wingdings" w:hAnsi="Wingdings" w:hint="default"/>
+        <w:sz w:val="20"/>
+      </w:rPr>
+    </w:lvl>
+  </w:abstractNum>
+  <w:abstractNum w:abstractNumId="3" w15:restartNumberingAfterBreak="0">
     <w:nsid w:val="6D2D35C1"/>
     <w:multiLevelType w:val="multilevel"/>
     <w:tmpl w:val="B212E0A4"/>
@@ -5440,9 +7733,15 @@
     </w:lvl>
   </w:abstractNum>
   <w:num w:numId="1">
+    <w:abstractNumId w:val="3"/>
+  </w:num>
+  <w:num w:numId="2">
     <w:abstractNumId w:val="1"/>
   </w:num>
-  <w:num w:numId="2">
+  <w:num w:numId="3">
+    <w:abstractNumId w:val="2"/>
+  </w:num>
+  <w:num w:numId="4">
     <w:abstractNumId w:val="0"/>
   </w:num>
 </w:numbering>
@@ -5858,7 +8157,7 @@
     </w:pPr>
     <w:rPr>
       <w:rFonts w:asciiTheme="majorHAnsi" w:eastAsiaTheme="majorEastAsia" w:hAnsiTheme="majorHAnsi" w:cstheme="majorBidi"/>
-      <w:color w:val="276E8B" w:themeColor="accent1" w:themeShade="BF"/>
+      <w:color w:val="729928" w:themeColor="accent1" w:themeShade="BF"/>
       <w:sz w:val="32"/>
       <w:szCs w:val="32"/>
     </w:rPr>
@@ -5880,9 +8179,137 @@
     </w:pPr>
     <w:rPr>
       <w:rFonts w:asciiTheme="majorHAnsi" w:eastAsiaTheme="majorEastAsia" w:hAnsiTheme="majorHAnsi" w:cstheme="majorBidi"/>
-      <w:color w:val="276E8B" w:themeColor="accent1" w:themeShade="BF"/>
+      <w:color w:val="729928" w:themeColor="accent1" w:themeShade="BF"/>
       <w:sz w:val="26"/>
       <w:szCs w:val="26"/>
+    </w:rPr>
+  </w:style>
+  <w:style w:type="paragraph" w:styleId="Kop3">
+    <w:name w:val="heading 3"/>
+    <w:basedOn w:val="Standaard"/>
+    <w:next w:val="Standaard"/>
+    <w:link w:val="Kop3Char"/>
+    <w:uiPriority w:val="9"/>
+    <w:unhideWhenUsed/>
+    <w:qFormat/>
+    <w:rsid w:val="001C7DC5"/>
+    <w:pPr>
+      <w:keepNext/>
+      <w:keepLines/>
+      <w:spacing w:before="40" w:after="0"/>
+      <w:outlineLvl w:val="2"/>
+    </w:pPr>
+    <w:rPr>
+      <w:rFonts w:asciiTheme="majorHAnsi" w:eastAsiaTheme="majorEastAsia" w:hAnsiTheme="majorHAnsi" w:cstheme="majorBidi"/>
+      <w:color w:val="4C661A" w:themeColor="accent1" w:themeShade="7F"/>
+      <w:sz w:val="24"/>
+      <w:szCs w:val="24"/>
+    </w:rPr>
+  </w:style>
+  <w:style w:type="paragraph" w:styleId="Kop4">
+    <w:name w:val="heading 4"/>
+    <w:basedOn w:val="Standaard"/>
+    <w:next w:val="Standaard"/>
+    <w:link w:val="Kop4Char"/>
+    <w:uiPriority w:val="9"/>
+    <w:unhideWhenUsed/>
+    <w:qFormat/>
+    <w:rsid w:val="001C7DC5"/>
+    <w:pPr>
+      <w:keepNext/>
+      <w:keepLines/>
+      <w:spacing w:before="40" w:after="0"/>
+      <w:outlineLvl w:val="3"/>
+    </w:pPr>
+    <w:rPr>
+      <w:rFonts w:asciiTheme="majorHAnsi" w:eastAsiaTheme="majorEastAsia" w:hAnsiTheme="majorHAnsi" w:cstheme="majorBidi"/>
+      <w:i/>
+      <w:iCs/>
+      <w:color w:val="729928" w:themeColor="accent1" w:themeShade="BF"/>
+    </w:rPr>
+  </w:style>
+  <w:style w:type="paragraph" w:styleId="Kop5">
+    <w:name w:val="heading 5"/>
+    <w:basedOn w:val="Standaard"/>
+    <w:next w:val="Standaard"/>
+    <w:link w:val="Kop5Char"/>
+    <w:uiPriority w:val="9"/>
+    <w:unhideWhenUsed/>
+    <w:qFormat/>
+    <w:rsid w:val="001C7DC5"/>
+    <w:pPr>
+      <w:keepNext/>
+      <w:keepLines/>
+      <w:spacing w:before="40" w:after="0"/>
+      <w:outlineLvl w:val="4"/>
+    </w:pPr>
+    <w:rPr>
+      <w:rFonts w:asciiTheme="majorHAnsi" w:eastAsiaTheme="majorEastAsia" w:hAnsiTheme="majorHAnsi" w:cstheme="majorBidi"/>
+      <w:color w:val="729928" w:themeColor="accent1" w:themeShade="BF"/>
+    </w:rPr>
+  </w:style>
+  <w:style w:type="paragraph" w:styleId="Kop6">
+    <w:name w:val="heading 6"/>
+    <w:basedOn w:val="Standaard"/>
+    <w:next w:val="Standaard"/>
+    <w:link w:val="Kop6Char"/>
+    <w:uiPriority w:val="9"/>
+    <w:unhideWhenUsed/>
+    <w:qFormat/>
+    <w:rsid w:val="001C7DC5"/>
+    <w:pPr>
+      <w:keepNext/>
+      <w:keepLines/>
+      <w:spacing w:before="40" w:after="0"/>
+      <w:outlineLvl w:val="5"/>
+    </w:pPr>
+    <w:rPr>
+      <w:rFonts w:asciiTheme="majorHAnsi" w:eastAsiaTheme="majorEastAsia" w:hAnsiTheme="majorHAnsi" w:cstheme="majorBidi"/>
+      <w:color w:val="4C661A" w:themeColor="accent1" w:themeShade="7F"/>
+    </w:rPr>
+  </w:style>
+  <w:style w:type="paragraph" w:styleId="Kop7">
+    <w:name w:val="heading 7"/>
+    <w:basedOn w:val="Standaard"/>
+    <w:next w:val="Standaard"/>
+    <w:link w:val="Kop7Char"/>
+    <w:uiPriority w:val="9"/>
+    <w:unhideWhenUsed/>
+    <w:qFormat/>
+    <w:rsid w:val="001C7DC5"/>
+    <w:pPr>
+      <w:keepNext/>
+      <w:keepLines/>
+      <w:spacing w:before="40" w:after="0"/>
+      <w:outlineLvl w:val="6"/>
+    </w:pPr>
+    <w:rPr>
+      <w:rFonts w:asciiTheme="majorHAnsi" w:eastAsiaTheme="majorEastAsia" w:hAnsiTheme="majorHAnsi" w:cstheme="majorBidi"/>
+      <w:i/>
+      <w:iCs/>
+      <w:color w:val="4C661A" w:themeColor="accent1" w:themeShade="7F"/>
+    </w:rPr>
+  </w:style>
+  <w:style w:type="paragraph" w:styleId="Kop8">
+    <w:name w:val="heading 8"/>
+    <w:basedOn w:val="Standaard"/>
+    <w:next w:val="Standaard"/>
+    <w:link w:val="Kop8Char"/>
+    <w:uiPriority w:val="9"/>
+    <w:unhideWhenUsed/>
+    <w:qFormat/>
+    <w:rsid w:val="001C7DC5"/>
+    <w:pPr>
+      <w:keepNext/>
+      <w:keepLines/>
+      <w:spacing w:before="40" w:after="0"/>
+      <w:outlineLvl w:val="7"/>
+    </w:pPr>
+    <w:rPr>
+      <w:rFonts w:asciiTheme="majorHAnsi" w:eastAsiaTheme="majorEastAsia" w:hAnsiTheme="majorHAnsi" w:cstheme="majorBidi"/>
+      <w:color w:val="272727" w:themeColor="text1" w:themeTint="D8"/>
+      <w:sz w:val="21"/>
+      <w:szCs w:val="21"/>
     </w:rPr>
   </w:style>
   <w:style w:type="character" w:default="1" w:styleId="Standaardalinea-lettertype">
@@ -5980,7 +8407,7 @@
     <w:rsid w:val="009E472D"/>
     <w:rPr>
       <w:rFonts w:asciiTheme="majorHAnsi" w:eastAsiaTheme="majorEastAsia" w:hAnsiTheme="majorHAnsi" w:cstheme="majorBidi"/>
-      <w:color w:val="276E8B" w:themeColor="accent1" w:themeShade="BF"/>
+      <w:color w:val="729928" w:themeColor="accent1" w:themeShade="BF"/>
       <w:sz w:val="32"/>
       <w:szCs w:val="32"/>
     </w:rPr>
@@ -6016,7 +8443,7 @@
     <w:unhideWhenUsed/>
     <w:rsid w:val="00BF3079"/>
     <w:rPr>
-      <w:color w:val="6B9F25" w:themeColor="hyperlink"/>
+      <w:color w:val="EE7B08" w:themeColor="hyperlink"/>
       <w:u w:val="single"/>
     </w:rPr>
   </w:style>
@@ -6107,7 +8534,7 @@
     <w:rsid w:val="0094031E"/>
     <w:rPr>
       <w:rFonts w:asciiTheme="majorHAnsi" w:eastAsiaTheme="majorEastAsia" w:hAnsiTheme="majorHAnsi" w:cstheme="majorBidi"/>
-      <w:color w:val="276E8B" w:themeColor="accent1" w:themeShade="BF"/>
+      <w:color w:val="729928" w:themeColor="accent1" w:themeShade="BF"/>
       <w:sz w:val="26"/>
       <w:szCs w:val="26"/>
     </w:rPr>
@@ -6142,7 +8569,7 @@
     <w:rsid w:val="0094031E"/>
     <w:rPr>
       <w:rFonts w:asciiTheme="majorHAnsi" w:eastAsiaTheme="majorEastAsia" w:hAnsiTheme="majorHAnsi" w:cstheme="majorBidi"/>
-      <w:color w:val="276E8B" w:themeColor="accent1" w:themeShade="BF"/>
+      <w:color w:val="729928" w:themeColor="accent1" w:themeShade="BF"/>
       <w:sz w:val="32"/>
       <w:szCs w:val="32"/>
     </w:rPr>
@@ -6161,7 +8588,7 @@
     <w:rsid w:val="0094031E"/>
     <w:rPr>
       <w:rFonts w:asciiTheme="majorHAnsi" w:eastAsiaTheme="majorEastAsia" w:hAnsiTheme="majorHAnsi" w:cstheme="majorBidi"/>
-      <w:color w:val="276E8B" w:themeColor="accent1" w:themeShade="BF"/>
+      <w:color w:val="729928" w:themeColor="accent1" w:themeShade="BF"/>
       <w:sz w:val="26"/>
       <w:szCs w:val="26"/>
     </w:rPr>
@@ -6203,7 +8630,6 @@
     <w:basedOn w:val="Standaard"/>
     <w:next w:val="Standaard"/>
     <w:uiPriority w:val="35"/>
-    <w:semiHidden/>
     <w:unhideWhenUsed/>
     <w:qFormat/>
     <w:rsid w:val="0094031E"/>
@@ -6213,10 +8639,113 @@
     <w:rPr>
       <w:i/>
       <w:iCs/>
-      <w:color w:val="373545" w:themeColor="text2"/>
+      <w:color w:val="455F51" w:themeColor="text2"/>
       <w:sz w:val="18"/>
       <w:szCs w:val="18"/>
     </w:rPr>
+  </w:style>
+  <w:style w:type="character" w:customStyle="1" w:styleId="Kop3Char">
+    <w:name w:val="Kop 3 Char"/>
+    <w:basedOn w:val="Standaardalinea-lettertype"/>
+    <w:link w:val="Kop3"/>
+    <w:uiPriority w:val="9"/>
+    <w:rsid w:val="001C7DC5"/>
+    <w:rPr>
+      <w:rFonts w:asciiTheme="majorHAnsi" w:eastAsiaTheme="majorEastAsia" w:hAnsiTheme="majorHAnsi" w:cstheme="majorBidi"/>
+      <w:color w:val="4C661A" w:themeColor="accent1" w:themeShade="7F"/>
+      <w:sz w:val="24"/>
+      <w:szCs w:val="24"/>
+    </w:rPr>
+  </w:style>
+  <w:style w:type="character" w:customStyle="1" w:styleId="Kop4Char">
+    <w:name w:val="Kop 4 Char"/>
+    <w:basedOn w:val="Standaardalinea-lettertype"/>
+    <w:link w:val="Kop4"/>
+    <w:uiPriority w:val="9"/>
+    <w:rsid w:val="001C7DC5"/>
+    <w:rPr>
+      <w:rFonts w:asciiTheme="majorHAnsi" w:eastAsiaTheme="majorEastAsia" w:hAnsiTheme="majorHAnsi" w:cstheme="majorBidi"/>
+      <w:i/>
+      <w:iCs/>
+      <w:color w:val="729928" w:themeColor="accent1" w:themeShade="BF"/>
+    </w:rPr>
+  </w:style>
+  <w:style w:type="character" w:customStyle="1" w:styleId="Kop5Char">
+    <w:name w:val="Kop 5 Char"/>
+    <w:basedOn w:val="Standaardalinea-lettertype"/>
+    <w:link w:val="Kop5"/>
+    <w:uiPriority w:val="9"/>
+    <w:rsid w:val="001C7DC5"/>
+    <w:rPr>
+      <w:rFonts w:asciiTheme="majorHAnsi" w:eastAsiaTheme="majorEastAsia" w:hAnsiTheme="majorHAnsi" w:cstheme="majorBidi"/>
+      <w:color w:val="729928" w:themeColor="accent1" w:themeShade="BF"/>
+    </w:rPr>
+  </w:style>
+  <w:style w:type="character" w:customStyle="1" w:styleId="Kop6Char">
+    <w:name w:val="Kop 6 Char"/>
+    <w:basedOn w:val="Standaardalinea-lettertype"/>
+    <w:link w:val="Kop6"/>
+    <w:uiPriority w:val="9"/>
+    <w:rsid w:val="001C7DC5"/>
+    <w:rPr>
+      <w:rFonts w:asciiTheme="majorHAnsi" w:eastAsiaTheme="majorEastAsia" w:hAnsiTheme="majorHAnsi" w:cstheme="majorBidi"/>
+      <w:color w:val="4C661A" w:themeColor="accent1" w:themeShade="7F"/>
+    </w:rPr>
+  </w:style>
+  <w:style w:type="character" w:customStyle="1" w:styleId="Kop7Char">
+    <w:name w:val="Kop 7 Char"/>
+    <w:basedOn w:val="Standaardalinea-lettertype"/>
+    <w:link w:val="Kop7"/>
+    <w:uiPriority w:val="9"/>
+    <w:rsid w:val="001C7DC5"/>
+    <w:rPr>
+      <w:rFonts w:asciiTheme="majorHAnsi" w:eastAsiaTheme="majorEastAsia" w:hAnsiTheme="majorHAnsi" w:cstheme="majorBidi"/>
+      <w:i/>
+      <w:iCs/>
+      <w:color w:val="4C661A" w:themeColor="accent1" w:themeShade="7F"/>
+    </w:rPr>
+  </w:style>
+  <w:style w:type="character" w:customStyle="1" w:styleId="Kop8Char">
+    <w:name w:val="Kop 8 Char"/>
+    <w:basedOn w:val="Standaardalinea-lettertype"/>
+    <w:link w:val="Kop8"/>
+    <w:uiPriority w:val="9"/>
+    <w:rsid w:val="001C7DC5"/>
+    <w:rPr>
+      <w:rFonts w:asciiTheme="majorHAnsi" w:eastAsiaTheme="majorEastAsia" w:hAnsiTheme="majorHAnsi" w:cstheme="majorBidi"/>
+      <w:color w:val="272727" w:themeColor="text1" w:themeTint="D8"/>
+      <w:sz w:val="21"/>
+      <w:szCs w:val="21"/>
+    </w:rPr>
+  </w:style>
+  <w:style w:type="paragraph" w:styleId="Normaalweb">
+    <w:name w:val="Normal (Web)"/>
+    <w:basedOn w:val="Standaard"/>
+    <w:uiPriority w:val="99"/>
+    <w:semiHidden/>
+    <w:unhideWhenUsed/>
+    <w:rsid w:val="004D3D0E"/>
+    <w:pPr>
+      <w:spacing w:before="100" w:beforeAutospacing="1" w:after="100" w:afterAutospacing="1" w:line="240" w:lineRule="auto"/>
+    </w:pPr>
+    <w:rPr>
+      <w:rFonts w:ascii="Times New Roman" w:eastAsia="Times New Roman" w:hAnsi="Times New Roman" w:cs="Times New Roman"/>
+      <w:sz w:val="24"/>
+      <w:szCs w:val="24"/>
+    </w:rPr>
+  </w:style>
+  <w:style w:type="paragraph" w:styleId="Inhopg3">
+    <w:name w:val="toc 3"/>
+    <w:basedOn w:val="Standaard"/>
+    <w:next w:val="Standaard"/>
+    <w:autoRedefine/>
+    <w:uiPriority w:val="39"/>
+    <w:unhideWhenUsed/>
+    <w:rsid w:val="004D3D0E"/>
+    <w:pPr>
+      <w:spacing w:after="100"/>
+      <w:ind w:left="440"/>
+    </w:pPr>
   </w:style>
 </w:styles>
 </file>
@@ -6259,10 +8788,10 @@
 
 <file path=word/glossary/fontTable.xml><?xml version="1.0" encoding="utf-8"?>
 <w:fonts xmlns:mc="http://schemas.openxmlformats.org/markup-compatibility/2006" xmlns:r="http://schemas.openxmlformats.org/officeDocument/2006/relationships" xmlns:w="http://schemas.openxmlformats.org/wordprocessingml/2006/main" xmlns:w14="http://schemas.microsoft.com/office/word/2010/wordml" xmlns:w15="http://schemas.microsoft.com/office/word/2012/wordml" mc:Ignorable="w14 w15">
-  <w:font w:name="Wingdings">
-    <w:panose1 w:val="05000000000000000000"/>
+  <w:font w:name="Symbol">
+    <w:panose1 w:val="05050102010706020507"/>
     <w:charset w:val="02"/>
-    <w:family w:val="auto"/>
+    <w:family w:val="roman"/>
     <w:pitch w:val="variable"/>
     <w:sig w:usb0="00000000" w:usb1="10000000" w:usb2="00000000" w:usb3="00000000" w:csb0="80000000" w:csb1="00000000"/>
   </w:font>
@@ -6280,10 +8809,10 @@
     <w:pitch w:val="fixed"/>
     <w:sig w:usb0="E0002EFF" w:usb1="C0007843" w:usb2="00000009" w:usb3="00000000" w:csb0="000001FF" w:csb1="00000000"/>
   </w:font>
-  <w:font w:name="Symbol">
-    <w:panose1 w:val="05050102010706020507"/>
+  <w:font w:name="Wingdings">
+    <w:panose1 w:val="05000000000000000000"/>
     <w:charset w:val="02"/>
-    <w:family w:val="roman"/>
+    <w:family w:val="auto"/>
     <w:pitch w:val="variable"/>
     <w:sig w:usb0="00000000" w:usb1="10000000" w:usb2="00000000" w:usb3="00000000" w:csb0="80000000" w:csb1="00000000"/>
   </w:font>
@@ -6317,6 +8846,13 @@
     <w:pitch w:val="fixed"/>
     <w:sig w:usb0="E00002FF" w:usb1="6AC7FDFB" w:usb2="08000012" w:usb3="00000000" w:csb0="0002009F" w:csb1="00000000"/>
   </w:font>
+  <w:font w:name="Arial">
+    <w:panose1 w:val="020B0604020202020204"/>
+    <w:charset w:val="00"/>
+    <w:family w:val="swiss"/>
+    <w:pitch w:val="variable"/>
+    <w:sig w:usb0="E0002EFF" w:usb1="C0007843" w:usb2="00000009" w:usb3="00000000" w:csb0="000001FF" w:csb1="00000000"/>
+  </w:font>
 </w:fonts>
 </file>
 
@@ -6336,8 +8872,8 @@
   </w:compat>
   <w:rsids>
     <w:rsidRoot w:val="006C5F51"/>
+    <w:rsid w:val="00191CBD"/>
     <w:rsid w:val="006C5F51"/>
-    <w:rsid w:val="00834328"/>
   </w:rsids>
   <m:mathPr>
     <m:mathFont m:val="Cambria Math"/>
@@ -6786,7 +9322,7 @@
     <w:basedOn w:val="Standaardalinea-lettertype"/>
     <w:uiPriority w:val="99"/>
     <w:semiHidden/>
-    <w:rsid w:val="00834328"/>
+    <w:rsid w:val="006C5F51"/>
     <w:rPr>
       <w:color w:val="808080"/>
     </w:rPr>
@@ -6815,13 +9351,29 @@
     <w:name w:val="8CCBC23F78E64E3F8C54AE5F49AF2DBA"/>
     <w:rsid w:val="006C5F51"/>
   </w:style>
-  <w:style w:type="paragraph" w:customStyle="1" w:styleId="C3BAA177FB5B48FDBCA5712027DE822B">
-    <w:name w:val="C3BAA177FB5B48FDBCA5712027DE822B"/>
-    <w:rsid w:val="00834328"/>
+  <w:style w:type="paragraph" w:customStyle="1" w:styleId="7C17D4CD794E4C4BB650C6851E2557B5">
+    <w:name w:val="7C17D4CD794E4C4BB650C6851E2557B5"/>
+    <w:rsid w:val="006C5F51"/>
   </w:style>
-  <w:style w:type="paragraph" w:customStyle="1" w:styleId="72037F0AEFF64CA895C0BD19416404BA">
-    <w:name w:val="72037F0AEFF64CA895C0BD19416404BA"/>
-    <w:rsid w:val="00834328"/>
+  <w:style w:type="paragraph" w:customStyle="1" w:styleId="7D903DDE2855425BA4950C5738206452">
+    <w:name w:val="7D903DDE2855425BA4950C5738206452"/>
+    <w:rsid w:val="006C5F51"/>
+  </w:style>
+  <w:style w:type="paragraph" w:customStyle="1" w:styleId="398B8A1DF8084752B6231A743EF3048A">
+    <w:name w:val="398B8A1DF8084752B6231A743EF3048A"/>
+    <w:rsid w:val="006C5F51"/>
+  </w:style>
+  <w:style w:type="paragraph" w:customStyle="1" w:styleId="DF57F4C279684911B33B834BA3E7B4CE">
+    <w:name w:val="DF57F4C279684911B33B834BA3E7B4CE"/>
+    <w:rsid w:val="006C5F51"/>
+  </w:style>
+  <w:style w:type="paragraph" w:customStyle="1" w:styleId="4B934D2EED14462795A9E44ABE100B53">
+    <w:name w:val="4B934D2EED14462795A9E44ABE100B53"/>
+    <w:rsid w:val="006C5F51"/>
+  </w:style>
+  <w:style w:type="paragraph" w:customStyle="1" w:styleId="A32341432B074FEA9D9B1B9DD535CF5D">
+    <w:name w:val="A32341432B074FEA9D9B1B9DD535CF5D"/>
+    <w:rsid w:val="006C5F51"/>
   </w:style>
 </w:styles>
 </file>
@@ -6836,7 +9388,7 @@
 <file path=word/theme/theme1.xml><?xml version="1.0" encoding="utf-8"?>
 <a:theme xmlns:a="http://schemas.openxmlformats.org/drawingml/2006/main" name="Office Theme">
   <a:themeElements>
-    <a:clrScheme name="Blauwgroen">
+    <a:clrScheme name="Groengeel">
       <a:dk1>
         <a:sysClr val="windowText" lastClr="000000"/>
       </a:dk1>
@@ -6844,34 +9396,34 @@
         <a:sysClr val="window" lastClr="FFFFFF"/>
       </a:lt1>
       <a:dk2>
-        <a:srgbClr val="373545"/>
+        <a:srgbClr val="455F51"/>
       </a:dk2>
       <a:lt2>
-        <a:srgbClr val="CEDBE6"/>
+        <a:srgbClr val="E2DFCC"/>
       </a:lt2>
       <a:accent1>
-        <a:srgbClr val="3494BA"/>
+        <a:srgbClr val="99CB38"/>
       </a:accent1>
       <a:accent2>
-        <a:srgbClr val="58B6C0"/>
+        <a:srgbClr val="63A537"/>
       </a:accent2>
       <a:accent3>
-        <a:srgbClr val="75BDA7"/>
+        <a:srgbClr val="37A76F"/>
       </a:accent3>
       <a:accent4>
-        <a:srgbClr val="7A8C8E"/>
+        <a:srgbClr val="44C1A3"/>
       </a:accent4>
       <a:accent5>
-        <a:srgbClr val="84ACB6"/>
+        <a:srgbClr val="4EB3CF"/>
       </a:accent5>
       <a:accent6>
-        <a:srgbClr val="2683C6"/>
+        <a:srgbClr val="51C3F9"/>
       </a:accent6>
       <a:hlink>
-        <a:srgbClr val="6B9F25"/>
+        <a:srgbClr val="EE7B08"/>
       </a:hlink>
       <a:folHlink>
-        <a:srgbClr val="9F6715"/>
+        <a:srgbClr val="977B2D"/>
       </a:folHlink>
     </a:clrScheme>
     <a:fontScheme name="Office">
@@ -7118,7 +9670,7 @@
 </file>
 
 <file path=customXml/itemProps2.xml><?xml version="1.0" encoding="utf-8"?>
-<ds:datastoreItem xmlns:ds="http://schemas.openxmlformats.org/officeDocument/2006/customXml" ds:itemID="{731552EE-0BA9-4E8F-8EDD-76CB6B41AF26}">
+<ds:datastoreItem xmlns:ds="http://schemas.openxmlformats.org/officeDocument/2006/customXml" ds:itemID="{1930CAE4-3336-4240-8987-EF3FFE346654}">
   <ds:schemaRefs>
     <ds:schemaRef ds:uri="http://schemas.openxmlformats.org/officeDocument/2006/bibliography"/>
   </ds:schemaRefs>

--- a/txt/adviesrapport.docx
+++ b/txt/adviesrapport.docx
@@ -6129,7 +6129,7 @@
       <w:pPr>
         <w:pStyle w:val="Geenafstand"/>
       </w:pPr>
-      <w:hyperlink r:id="rId7" w:history="1">
+      <w:hyperlink r:id="rId9" w:history="1">
         <w:r>
           <w:rPr>
             <w:rStyle w:val="Hyperlink"/>
@@ -6178,7 +6178,7 @@
                     <pic:cNvPicPr/>
                   </pic:nvPicPr>
                   <pic:blipFill rotWithShape="1">
-                    <a:blip r:embed="rId8"/>
+                    <a:blip r:embed="rId10"/>
                     <a:srcRect l="34446" t="25161" r="34497" b="25614"/>
                     <a:stretch/>
                   </pic:blipFill>
@@ -6684,7 +6684,7 @@
                     </pic:cNvPicPr>
                   </pic:nvPicPr>
                   <pic:blipFill>
-                    <a:blip r:embed="rId9">
+                    <a:blip r:embed="rId11">
                       <a:extLst>
                         <a:ext uri="{28A0092B-C50C-407E-A947-70E740481C1C}">
                           <a14:useLocalDpi xmlns:a14="http://schemas.microsoft.com/office/drawing/2010/main" val="0"/>
@@ -6769,7 +6769,7 @@
                     </pic:cNvPicPr>
                   </pic:nvPicPr>
                   <pic:blipFill>
-                    <a:blip r:embed="rId10">
+                    <a:blip r:embed="rId12">
                       <a:extLst>
                         <a:ext uri="{28A0092B-C50C-407E-A947-70E740481C1C}">
                           <a14:useLocalDpi xmlns:a14="http://schemas.microsoft.com/office/drawing/2010/main" val="0"/>
@@ -7090,7 +7090,7 @@
                     </pic:cNvPicPr>
                   </pic:nvPicPr>
                   <pic:blipFill>
-                    <a:blip r:embed="rId11">
+                    <a:blip r:embed="rId13">
                       <a:extLst>
                         <a:ext uri="{28A0092B-C50C-407E-A947-70E740481C1C}">
                           <a14:useLocalDpi xmlns:a14="http://schemas.microsoft.com/office/drawing/2010/main" val="0"/>
@@ -7134,9 +7134,418 @@
         </w:rPr>
       </w:pPr>
     </w:p>
+    <w:p>
+      <w:pPr>
+        <w:pStyle w:val="Titel"/>
+      </w:pPr>
+      <w:r>
+        <w:t>Externe analyse</w:t>
+      </w:r>
+    </w:p>
+    <w:p/>
+    <w:p>
+      <w:pPr>
+        <w:pStyle w:val="Kop1"/>
+        <w:spacing w:line="240" w:lineRule="auto"/>
+      </w:pPr>
+      <w:r>
+        <w:t>Ontwikkeling van de markt</w:t>
+      </w:r>
+    </w:p>
+    <w:p>
+      <w:r>
+        <w:t xml:space="preserve">Fitness is de meest beoefende sport blijkt uit onderzoek </w:t>
+      </w:r>
+      <w:r>
+        <w:rPr>
+          <w:rStyle w:val="Voetnootmarkering"/>
+        </w:rPr>
+        <w:footnoteReference w:id="1"/>
+      </w:r>
+      <w:r>
+        <w:t>. Sportcentra openen in een razend tempo, ook sportcentra waar andere sporten naast fitness worden aangeboden zijn helemaal opkomend. Ketens als basic-fit en fit4free zijn ook booming business en blijven meer filialen openen door het hele land en buitenland. Door deze opkomst worden de ‘reguliere’ sportscholen minder bezocht omdat deze als duur worden ervaren.</w:t>
+      </w:r>
+    </w:p>
+    <w:p/>
+    <w:p>
+      <w:pPr>
+        <w:pStyle w:val="Kop1"/>
+        <w:numPr>
+          <w:ilvl w:val="0"/>
+          <w:numId w:val="5"/>
+        </w:numPr>
+        <w:spacing w:line="240" w:lineRule="auto"/>
+      </w:pPr>
+      <w:r>
+        <w:lastRenderedPageBreak/>
+        <w:t>Grootte van de markt</w:t>
+      </w:r>
+    </w:p>
+    <w:p/>
+    <w:tbl>
+      <w:tblPr>
+        <w:tblStyle w:val="Tabelraster"/>
+        <w:tblW w:w="9429" w:type="dxa"/>
+        <w:tblInd w:w="207" w:type="dxa"/>
+        <w:tblLook w:val="04A0" w:firstRow="1" w:lastRow="0" w:firstColumn="1" w:lastColumn="0" w:noHBand="0" w:noVBand="1"/>
+      </w:tblPr>
+      <w:tblGrid>
+        <w:gridCol w:w="4835"/>
+        <w:gridCol w:w="4594"/>
+      </w:tblGrid>
+      <w:tr>
+        <w:trPr>
+          <w:trHeight w:val="426"/>
+        </w:trPr>
+        <w:tc>
+          <w:tcPr>
+            <w:tcW w:w="4835" w:type="dxa"/>
+          </w:tcPr>
+          <w:p>
+            <w:r>
+              <w:t>Gemiddeld ledenaantal fitnesscentrum</w:t>
+            </w:r>
+          </w:p>
+        </w:tc>
+        <w:tc>
+          <w:tcPr>
+            <w:tcW w:w="4594" w:type="dxa"/>
+          </w:tcPr>
+          <w:p>
+            <w:r>
+              <w:t>1.600</w:t>
+            </w:r>
+          </w:p>
+        </w:tc>
+      </w:tr>
+      <w:tr>
+        <w:trPr>
+          <w:trHeight w:val="426"/>
+        </w:trPr>
+        <w:tc>
+          <w:tcPr>
+            <w:tcW w:w="4835" w:type="dxa"/>
+          </w:tcPr>
+          <w:p>
+            <w:r>
+              <w:t>Totaal aantal fitnesscentra</w:t>
+            </w:r>
+          </w:p>
+        </w:tc>
+        <w:tc>
+          <w:tcPr>
+            <w:tcW w:w="4594" w:type="dxa"/>
+          </w:tcPr>
+          <w:p>
+            <w:r>
+              <w:t>1.650</w:t>
+            </w:r>
+          </w:p>
+        </w:tc>
+      </w:tr>
+      <w:tr>
+        <w:trPr>
+          <w:trHeight w:val="426"/>
+        </w:trPr>
+        <w:tc>
+          <w:tcPr>
+            <w:tcW w:w="4835" w:type="dxa"/>
+          </w:tcPr>
+          <w:p>
+            <w:r>
+              <w:t>Min. Aantal leden</w:t>
+            </w:r>
+          </w:p>
+        </w:tc>
+        <w:tc>
+          <w:tcPr>
+            <w:tcW w:w="4594" w:type="dxa"/>
+          </w:tcPr>
+          <w:p>
+            <w:r>
+              <w:t>200</w:t>
+            </w:r>
+          </w:p>
+        </w:tc>
+      </w:tr>
+      <w:tr>
+        <w:trPr>
+          <w:trHeight w:val="403"/>
+        </w:trPr>
+        <w:tc>
+          <w:tcPr>
+            <w:tcW w:w="4835" w:type="dxa"/>
+          </w:tcPr>
+          <w:p>
+            <w:r>
+              <w:t>Max. Aantal leden</w:t>
+            </w:r>
+          </w:p>
+        </w:tc>
+        <w:tc>
+          <w:tcPr>
+            <w:tcW w:w="4594" w:type="dxa"/>
+          </w:tcPr>
+          <w:p>
+            <w:r>
+              <w:t>5.000</w:t>
+            </w:r>
+          </w:p>
+        </w:tc>
+      </w:tr>
+      <w:tr>
+        <w:trPr>
+          <w:trHeight w:val="426"/>
+        </w:trPr>
+        <w:tc>
+          <w:tcPr>
+            <w:tcW w:w="4835" w:type="dxa"/>
+          </w:tcPr>
+          <w:p>
+            <w:r>
+              <w:t>Zelfstandigheid fitnesscentra</w:t>
+            </w:r>
+          </w:p>
+        </w:tc>
+        <w:tc>
+          <w:tcPr>
+            <w:tcW w:w="4594" w:type="dxa"/>
+          </w:tcPr>
+          <w:p>
+            <w:r>
+              <w:t>± 65%</w:t>
+            </w:r>
+          </w:p>
+        </w:tc>
+      </w:tr>
+      <w:tr>
+        <w:trPr>
+          <w:trHeight w:val="426"/>
+        </w:trPr>
+        <w:tc>
+          <w:tcPr>
+            <w:tcW w:w="4835" w:type="dxa"/>
+          </w:tcPr>
+          <w:p>
+            <w:r>
+              <w:t xml:space="preserve">Gemiddelde bezoektijd </w:t>
+            </w:r>
+          </w:p>
+        </w:tc>
+        <w:tc>
+          <w:tcPr>
+            <w:tcW w:w="4594" w:type="dxa"/>
+          </w:tcPr>
+          <w:p>
+            <w:r>
+              <w:t>90 minuten</w:t>
+            </w:r>
+          </w:p>
+        </w:tc>
+      </w:tr>
+      <w:tr>
+        <w:trPr>
+          <w:trHeight w:val="426"/>
+        </w:trPr>
+        <w:tc>
+          <w:tcPr>
+            <w:tcW w:w="4835" w:type="dxa"/>
+          </w:tcPr>
+          <w:p>
+            <w:r>
+              <w:t xml:space="preserve">Gemiddelde leeftijd </w:t>
+            </w:r>
+          </w:p>
+        </w:tc>
+        <w:tc>
+          <w:tcPr>
+            <w:tcW w:w="4594" w:type="dxa"/>
+          </w:tcPr>
+          <w:p>
+            <w:r>
+              <w:t>30 jaar</w:t>
+            </w:r>
+          </w:p>
+        </w:tc>
+      </w:tr>
+      <w:tr>
+        <w:trPr>
+          <w:trHeight w:val="426"/>
+        </w:trPr>
+        <w:tc>
+          <w:tcPr>
+            <w:tcW w:w="4835" w:type="dxa"/>
+          </w:tcPr>
+          <w:p>
+            <w:r>
+              <w:t>Woont binnen straal van &lt;2km</w:t>
+            </w:r>
+          </w:p>
+        </w:tc>
+        <w:tc>
+          <w:tcPr>
+            <w:tcW w:w="4594" w:type="dxa"/>
+          </w:tcPr>
+          <w:p>
+            <w:r>
+              <w:t>50%</w:t>
+            </w:r>
+          </w:p>
+        </w:tc>
+      </w:tr>
+      <w:tr>
+        <w:trPr>
+          <w:trHeight w:val="426"/>
+        </w:trPr>
+        <w:tc>
+          <w:tcPr>
+            <w:tcW w:w="4835" w:type="dxa"/>
+          </w:tcPr>
+          <w:p>
+            <w:r>
+              <w:t>Totale omzet sportschoolbranche</w:t>
+            </w:r>
+          </w:p>
+        </w:tc>
+        <w:tc>
+          <w:tcPr>
+            <w:tcW w:w="4594" w:type="dxa"/>
+          </w:tcPr>
+          <w:p>
+            <w:r>
+              <w:t>€1.000.000.000</w:t>
+            </w:r>
+          </w:p>
+        </w:tc>
+      </w:tr>
+    </w:tbl>
+    <w:p>
+      <w:pPr>
+        <w:pStyle w:val="Kop1"/>
+        <w:spacing w:line="240" w:lineRule="auto"/>
+      </w:pPr>
+      <w:r>
+        <w:t>Segmentering van de markt</w:t>
+      </w:r>
+    </w:p>
+    <w:p>
+      <w:pPr>
+        <w:pStyle w:val="Geenafstand"/>
+      </w:pPr>
+      <w:r>
+        <w:t>Er zijn over het algemeen gezien drie groepen: particulieren, bedrijven en de medische sector. Particulieren komen voor zichzelf voor sociale doeleinden, plezier of gezondheid. Ook de bedrijvensector heeft een stijgend aandeel in de sportcentra. De medische tak focust zich op het behandelen van blessures, ziektepreventie en bestrijding van overgewicht.</w:t>
+      </w:r>
+    </w:p>
+    <w:p>
+      <w:pPr>
+        <w:pStyle w:val="Geenafstand"/>
+        <w:ind w:firstLine="360"/>
+      </w:pPr>
+      <w:r>
+        <w:t xml:space="preserve">Ook zit er een verschil tussen seizoenen. Het hoogtepunt vindt plaats rond de jaarwisseling waarin de meeste leden zichzelf een goed voornemen hebben beloofd en daardoor zich snel aanmelden bij een sportschool en nog regelmatig te zien zijn in een sportschool. Daarna vlakt het af en in de zomervakantie vind de grootste dip plaats met de reden dat leden op vakantie gaan. Deze dip kan ervoor zorgen dat wel 50% van de leden niet meer de sportschool bezoeken. </w:t>
+      </w:r>
+    </w:p>
+    <w:p>
+      <w:pPr>
+        <w:pStyle w:val="Kop1"/>
+        <w:spacing w:line="240" w:lineRule="auto"/>
+      </w:pPr>
+      <w:r>
+        <w:t>Groei van de markt</w:t>
+      </w:r>
+    </w:p>
+    <w:p>
+      <w:pPr>
+        <w:pStyle w:val="Geenafstand"/>
+      </w:pPr>
+      <w:r>
+        <w:t>De fitnessmarkt is een verdringingsmarkt ondanks de volumegroei van 1 tot 2% in 2015. Dit komt mede door een aantal maatschappelijke veranderingen. De consument wil sporten wanneer hij of zij wil, en wil zich minder aan vaste tijden binden. Dit betekend dat jaarabonnementen minder populair zijn geworden en dit zorgt ervoor dat leden erg gevoelig zijn voor stuntaanbiedingen van budgetsportscholen. Hierdoor staan MKB-ondernemingen onder druk en zo ook de premiumsportscholen. Hier moeten de ondernemers op inspelen en dit zorgt uiteindelijk voor stevige prijsconcurrentie.</w:t>
+      </w:r>
+    </w:p>
+    <w:p>
+      <w:pPr>
+        <w:pStyle w:val="Geenafstand"/>
+        <w:ind w:firstLine="360"/>
+      </w:pPr>
+      <w:r>
+        <w:t xml:space="preserve">Op lange termijn blijft het neutraal, omdat fitness populair zal blijven in Nederland en leden misschien wel overstappen naar een andere sportschool. Maar over een geheel zullen er niet minder mensen gaan sporten. </w:t>
+      </w:r>
+    </w:p>
+    <w:p>
+      <w:pPr>
+        <w:pStyle w:val="Kop1"/>
+        <w:numPr>
+          <w:ilvl w:val="0"/>
+          <w:numId w:val="5"/>
+        </w:numPr>
+        <w:spacing w:line="240" w:lineRule="auto"/>
+      </w:pPr>
+      <w:r>
+        <w:t>Concurrenten</w:t>
+      </w:r>
+    </w:p>
+    <w:p>
+      <w:pPr>
+        <w:pStyle w:val="Geenafstand"/>
+      </w:pPr>
+      <w:r>
+        <w:t>De grootste concurrenten zijn ketens als Fit4Free en Basic-Fit. Binnen Benno zijn doelgroep zijn de grootste concurrenten die ook een premium ervaring bieden. Benno zal zich hierbinnen moeten onderscheiden. Concurreren tegen deze low-budget sportcentra zal niet werken aangezien het merendeel van deze sportscholen ketens zijn waar je binnen heel Nederland en zelfs in het buitenland kan sporten. Hier heeft Benno geen middelen voor en concurreren binnen deze</w:t>
+      </w:r>
+      <w:r>
+        <w:t xml:space="preserve"> doelgroep zal dan ook zeer lastig worden. Daarom kan Benno zich beter focussen op Customer Intimacy. </w:t>
+      </w:r>
+    </w:p>
+    <w:p>
+      <w:pPr>
+        <w:pStyle w:val="Kop1"/>
+        <w:spacing w:line="240" w:lineRule="auto"/>
+      </w:pPr>
+      <w:r>
+        <w:lastRenderedPageBreak/>
+        <w:t>Doelen</w:t>
+      </w:r>
+    </w:p>
+    <w:p>
+      <w:pPr>
+        <w:pStyle w:val="Geenafstand"/>
+      </w:pPr>
+      <w:r>
+        <w:t xml:space="preserve">Het doel van de Benno’s sportschool is het bevorderen van de gezondheid van de leden. Ook het makkelijk beschikbaar maken en begeleiden van de sportschool voor (oudere)leden die gebruik moeten maken van de ICT-mogelijkheden. De sportschool moet er ook qua interieur en persoonlijke begeleiding moet het er uitnodigend uitzien. Het uiteindelijke doel is natuurlijk om genoeg leden te werven waardoor de sportschool weer genoeg winst kan maken om weer een stevige bodem te creëren. </w:t>
+      </w:r>
+    </w:p>
+    <w:p>
+      <w:pPr>
+        <w:pStyle w:val="Kop1"/>
+        <w:spacing w:line="240" w:lineRule="auto"/>
+      </w:pPr>
+      <w:r>
+        <w:t xml:space="preserve">Welke strategieën gebruikt de concurrentie? </w:t>
+      </w:r>
+    </w:p>
+    <w:p>
+      <w:pPr>
+        <w:pStyle w:val="Geenafstand"/>
+      </w:pPr>
+      <w:r>
+        <w:t>Operational Excellence: Het zo laag mogelijk maken van de kosten waar de consumenten van profiteren. Dit is een zeer opkomende markt en dit is dan ook de snelst groeiende markt. Dit gaat vaak ten koste van de kwaliteit van de apparatuur en de service.</w:t>
+      </w:r>
+    </w:p>
+    <w:p>
+      <w:pPr>
+        <w:pStyle w:val="Geenafstand"/>
+      </w:pPr>
+    </w:p>
+    <w:p>
+      <w:pPr>
+        <w:pStyle w:val="Geenafstand"/>
+      </w:pPr>
+      <w:r>
+        <w:t xml:space="preserve">Product Leadership: Het aanbieden van de beste apparatuur waar veel geld in gestoken wordt. Dit gaat dan weer ten koste van het personeel en de service. Ook zijn de kosten van lidmaatschap hoger. </w:t>
+      </w:r>
+    </w:p>
     <w:p/>
     <w:sectPr>
-      <w:footerReference w:type="default" r:id="rId12"/>
+      <w:footerReference w:type="default" r:id="rId14"/>
       <w:type w:val="continuous"/>
       <w:pgSz w:w="11906" w:h="16838"/>
       <w:pgMar w:top="1417" w:right="1417" w:bottom="1417" w:left="1417" w:header="708" w:footer="708" w:gutter="0"/>
@@ -7147,6 +7556,31 @@
     </w:sectPr>
   </w:body>
 </w:document>
+</file>
+
+<file path=word/endnotes.xml><?xml version="1.0" encoding="utf-8"?>
+<w:endnotes xmlns:wpc="http://schemas.microsoft.com/office/word/2010/wordprocessingCanvas" xmlns:mc="http://schemas.openxmlformats.org/markup-compatibility/2006" xmlns:o="urn:schemas-microsoft-com:office:office" xmlns:r="http://schemas.openxmlformats.org/officeDocument/2006/relationships" xmlns:m="http://schemas.openxmlformats.org/officeDocument/2006/math" xmlns:v="urn:schemas-microsoft-com:vml" xmlns:wp14="http://schemas.microsoft.com/office/word/2010/wordprocessingDrawing" xmlns:wp="http://schemas.openxmlformats.org/drawingml/2006/wordprocessingDrawing" xmlns:w10="urn:schemas-microsoft-com:office:word" xmlns:w="http://schemas.openxmlformats.org/wordprocessingml/2006/main" xmlns:w14="http://schemas.microsoft.com/office/word/2010/wordml" xmlns:w15="http://schemas.microsoft.com/office/word/2012/wordml" xmlns:wpg="http://schemas.microsoft.com/office/word/2010/wordprocessingGroup" xmlns:wpi="http://schemas.microsoft.com/office/word/2010/wordprocessingInk" xmlns:wne="http://schemas.microsoft.com/office/word/2006/wordml" xmlns:wps="http://schemas.microsoft.com/office/word/2010/wordprocessingShape" mc:Ignorable="w14 w15 wp14">
+  <w:endnote w:type="separator" w:id="-1">
+    <w:p>
+      <w:pPr>
+        <w:spacing w:after="0" w:line="240" w:lineRule="auto"/>
+      </w:pPr>
+      <w:r>
+        <w:separator/>
+      </w:r>
+    </w:p>
+  </w:endnote>
+  <w:endnote w:type="continuationSeparator" w:id="0">
+    <w:p>
+      <w:pPr>
+        <w:spacing w:after="0" w:line="240" w:lineRule="auto"/>
+      </w:pPr>
+      <w:r>
+        <w:continuationSeparator/>
+      </w:r>
+    </w:p>
+  </w:endnote>
+</w:endnotes>
 </file>
 
 <file path=word/footer1.xml><?xml version="1.0" encoding="utf-8"?>
@@ -7197,13 +7631,57 @@
       <w:rPr>
         <w:noProof/>
       </w:rPr>
-      <w:t>7</w:t>
+      <w:t>9</w:t>
     </w:r>
     <w:r>
       <w:fldChar w:fldCharType="end"/>
     </w:r>
   </w:p>
 </w:ftr>
+</file>
+
+<file path=word/footnotes.xml><?xml version="1.0" encoding="utf-8"?>
+<w:footnotes xmlns:wpc="http://schemas.microsoft.com/office/word/2010/wordprocessingCanvas" xmlns:mc="http://schemas.openxmlformats.org/markup-compatibility/2006" xmlns:o="urn:schemas-microsoft-com:office:office" xmlns:r="http://schemas.openxmlformats.org/officeDocument/2006/relationships" xmlns:m="http://schemas.openxmlformats.org/officeDocument/2006/math" xmlns:v="urn:schemas-microsoft-com:vml" xmlns:wp14="http://schemas.microsoft.com/office/word/2010/wordprocessingDrawing" xmlns:wp="http://schemas.openxmlformats.org/drawingml/2006/wordprocessingDrawing" xmlns:w10="urn:schemas-microsoft-com:office:word" xmlns:w="http://schemas.openxmlformats.org/wordprocessingml/2006/main" xmlns:w14="http://schemas.microsoft.com/office/word/2010/wordml" xmlns:w15="http://schemas.microsoft.com/office/word/2012/wordml" xmlns:wpg="http://schemas.microsoft.com/office/word/2010/wordprocessingGroup" xmlns:wpi="http://schemas.microsoft.com/office/word/2010/wordprocessingInk" xmlns:wne="http://schemas.microsoft.com/office/word/2006/wordml" xmlns:wps="http://schemas.microsoft.com/office/word/2010/wordprocessingShape" mc:Ignorable="w14 w15 wp14">
+  <w:footnote w:type="separator" w:id="-1">
+    <w:p>
+      <w:pPr>
+        <w:spacing w:after="0" w:line="240" w:lineRule="auto"/>
+      </w:pPr>
+      <w:r>
+        <w:separator/>
+      </w:r>
+    </w:p>
+  </w:footnote>
+  <w:footnote w:type="continuationSeparator" w:id="0">
+    <w:p>
+      <w:pPr>
+        <w:spacing w:after="0" w:line="240" w:lineRule="auto"/>
+      </w:pPr>
+      <w:r>
+        <w:continuationSeparator/>
+      </w:r>
+    </w:p>
+  </w:footnote>
+  <w:footnote w:id="1">
+    <w:p>
+      <w:pPr>
+        <w:pStyle w:val="Voetnoottekst"/>
+      </w:pPr>
+      <w:r>
+        <w:rPr>
+          <w:rStyle w:val="Voetnootmarkering"/>
+        </w:rPr>
+        <w:footnoteRef/>
+      </w:r>
+      <w:r>
+        <w:t xml:space="preserve"> </w:t>
+      </w:r>
+      <w:r>
+        <w:t>http://www.fitmagazine.nu/de-fitnessbranche-trends-ontwikkelingen/</w:t>
+      </w:r>
+    </w:p>
+  </w:footnote>
+</w:footnotes>
 </file>
 
 <file path=word/numbering.xml><?xml version="1.0" encoding="utf-8"?>
@@ -7358,9 +7836,9 @@
     </w:lvl>
   </w:abstractNum>
   <w:abstractNum w:abstractNumId="1" w15:restartNumberingAfterBreak="0">
-    <w:nsid w:val="343B7E90"/>
+    <w:nsid w:val="18E2467F"/>
     <w:multiLevelType w:val="hybridMultilevel"/>
-    <w:tmpl w:val="79CCF18E"/>
+    <w:tmpl w:val="93C0CA00"/>
     <w:lvl w:ilvl="0" w:tplc="04130005">
       <w:start w:val="1"/>
       <w:numFmt w:val="bullet"/>
@@ -7471,6 +7949,119 @@
     </w:lvl>
   </w:abstractNum>
   <w:abstractNum w:abstractNumId="2" w15:restartNumberingAfterBreak="0">
+    <w:nsid w:val="343B7E90"/>
+    <w:multiLevelType w:val="hybridMultilevel"/>
+    <w:tmpl w:val="79CCF18E"/>
+    <w:lvl w:ilvl="0" w:tplc="04130005">
+      <w:start w:val="1"/>
+      <w:numFmt w:val="bullet"/>
+      <w:lvlText w:val=""/>
+      <w:lvlJc w:val="left"/>
+      <w:pPr>
+        <w:ind w:left="720" w:hanging="360"/>
+      </w:pPr>
+      <w:rPr>
+        <w:rFonts w:ascii="Wingdings" w:hAnsi="Wingdings" w:hint="default"/>
+      </w:rPr>
+    </w:lvl>
+    <w:lvl w:ilvl="1" w:tplc="04130003" w:tentative="1">
+      <w:start w:val="1"/>
+      <w:numFmt w:val="bullet"/>
+      <w:lvlText w:val="o"/>
+      <w:lvlJc w:val="left"/>
+      <w:pPr>
+        <w:ind w:left="1440" w:hanging="360"/>
+      </w:pPr>
+      <w:rPr>
+        <w:rFonts w:ascii="Courier New" w:hAnsi="Courier New" w:cs="Courier New" w:hint="default"/>
+      </w:rPr>
+    </w:lvl>
+    <w:lvl w:ilvl="2" w:tplc="04130005" w:tentative="1">
+      <w:start w:val="1"/>
+      <w:numFmt w:val="bullet"/>
+      <w:lvlText w:val=""/>
+      <w:lvlJc w:val="left"/>
+      <w:pPr>
+        <w:ind w:left="2160" w:hanging="360"/>
+      </w:pPr>
+      <w:rPr>
+        <w:rFonts w:ascii="Wingdings" w:hAnsi="Wingdings" w:hint="default"/>
+      </w:rPr>
+    </w:lvl>
+    <w:lvl w:ilvl="3" w:tplc="04130001" w:tentative="1">
+      <w:start w:val="1"/>
+      <w:numFmt w:val="bullet"/>
+      <w:lvlText w:val=""/>
+      <w:lvlJc w:val="left"/>
+      <w:pPr>
+        <w:ind w:left="2880" w:hanging="360"/>
+      </w:pPr>
+      <w:rPr>
+        <w:rFonts w:ascii="Symbol" w:hAnsi="Symbol" w:hint="default"/>
+      </w:rPr>
+    </w:lvl>
+    <w:lvl w:ilvl="4" w:tplc="04130003" w:tentative="1">
+      <w:start w:val="1"/>
+      <w:numFmt w:val="bullet"/>
+      <w:lvlText w:val="o"/>
+      <w:lvlJc w:val="left"/>
+      <w:pPr>
+        <w:ind w:left="3600" w:hanging="360"/>
+      </w:pPr>
+      <w:rPr>
+        <w:rFonts w:ascii="Courier New" w:hAnsi="Courier New" w:cs="Courier New" w:hint="default"/>
+      </w:rPr>
+    </w:lvl>
+    <w:lvl w:ilvl="5" w:tplc="04130005" w:tentative="1">
+      <w:start w:val="1"/>
+      <w:numFmt w:val="bullet"/>
+      <w:lvlText w:val=""/>
+      <w:lvlJc w:val="left"/>
+      <w:pPr>
+        <w:ind w:left="4320" w:hanging="360"/>
+      </w:pPr>
+      <w:rPr>
+        <w:rFonts w:ascii="Wingdings" w:hAnsi="Wingdings" w:hint="default"/>
+      </w:rPr>
+    </w:lvl>
+    <w:lvl w:ilvl="6" w:tplc="04130001" w:tentative="1">
+      <w:start w:val="1"/>
+      <w:numFmt w:val="bullet"/>
+      <w:lvlText w:val=""/>
+      <w:lvlJc w:val="left"/>
+      <w:pPr>
+        <w:ind w:left="5040" w:hanging="360"/>
+      </w:pPr>
+      <w:rPr>
+        <w:rFonts w:ascii="Symbol" w:hAnsi="Symbol" w:hint="default"/>
+      </w:rPr>
+    </w:lvl>
+    <w:lvl w:ilvl="7" w:tplc="04130003" w:tentative="1">
+      <w:start w:val="1"/>
+      <w:numFmt w:val="bullet"/>
+      <w:lvlText w:val="o"/>
+      <w:lvlJc w:val="left"/>
+      <w:pPr>
+        <w:ind w:left="5760" w:hanging="360"/>
+      </w:pPr>
+      <w:rPr>
+        <w:rFonts w:ascii="Courier New" w:hAnsi="Courier New" w:cs="Courier New" w:hint="default"/>
+      </w:rPr>
+    </w:lvl>
+    <w:lvl w:ilvl="8" w:tplc="04130005" w:tentative="1">
+      <w:start w:val="1"/>
+      <w:numFmt w:val="bullet"/>
+      <w:lvlText w:val=""/>
+      <w:lvlJc w:val="left"/>
+      <w:pPr>
+        <w:ind w:left="6480" w:hanging="360"/>
+      </w:pPr>
+      <w:rPr>
+        <w:rFonts w:ascii="Wingdings" w:hAnsi="Wingdings" w:hint="default"/>
+      </w:rPr>
+    </w:lvl>
+  </w:abstractNum>
+  <w:abstractNum w:abstractNumId="3" w15:restartNumberingAfterBreak="0">
     <w:nsid w:val="67E62DEF"/>
     <w:multiLevelType w:val="multilevel"/>
     <w:tmpl w:val="C33688EA"/>
@@ -7619,7 +8210,7 @@
       </w:rPr>
     </w:lvl>
   </w:abstractNum>
-  <w:abstractNum w:abstractNumId="3" w15:restartNumberingAfterBreak="0">
+  <w:abstractNum w:abstractNumId="4" w15:restartNumberingAfterBreak="0">
     <w:nsid w:val="6D2D35C1"/>
     <w:multiLevelType w:val="multilevel"/>
     <w:tmpl w:val="B212E0A4"/>
@@ -7733,16 +8324,19 @@
     </w:lvl>
   </w:abstractNum>
   <w:num w:numId="1">
-    <w:abstractNumId w:val="3"/>
+    <w:abstractNumId w:val="4"/>
   </w:num>
   <w:num w:numId="2">
-    <w:abstractNumId w:val="1"/>
+    <w:abstractNumId w:val="2"/>
   </w:num>
   <w:num w:numId="3">
-    <w:abstractNumId w:val="2"/>
+    <w:abstractNumId w:val="3"/>
   </w:num>
   <w:num w:numId="4">
     <w:abstractNumId w:val="0"/>
+  </w:num>
+  <w:num w:numId="5">
+    <w:abstractNumId w:val="1"/>
   </w:num>
 </w:numbering>
 </file>
@@ -8747,6 +9341,46 @@
       <w:ind w:left="440"/>
     </w:pPr>
   </w:style>
+  <w:style w:type="paragraph" w:styleId="Voetnoottekst">
+    <w:name w:val="footnote text"/>
+    <w:basedOn w:val="Standaard"/>
+    <w:link w:val="VoetnoottekstChar"/>
+    <w:uiPriority w:val="99"/>
+    <w:unhideWhenUsed/>
+    <w:rsid w:val="00621381"/>
+    <w:pPr>
+      <w:spacing w:after="0" w:line="240" w:lineRule="auto"/>
+    </w:pPr>
+    <w:rPr>
+      <w:rFonts w:eastAsiaTheme="minorHAnsi"/>
+      <w:sz w:val="24"/>
+      <w:szCs w:val="24"/>
+      <w:lang w:eastAsia="en-US"/>
+    </w:rPr>
+  </w:style>
+  <w:style w:type="character" w:customStyle="1" w:styleId="VoetnoottekstChar">
+    <w:name w:val="Voetnoottekst Char"/>
+    <w:basedOn w:val="Standaardalinea-lettertype"/>
+    <w:link w:val="Voetnoottekst"/>
+    <w:uiPriority w:val="99"/>
+    <w:rsid w:val="00621381"/>
+    <w:rPr>
+      <w:rFonts w:eastAsiaTheme="minorHAnsi"/>
+      <w:sz w:val="24"/>
+      <w:szCs w:val="24"/>
+      <w:lang w:eastAsia="en-US"/>
+    </w:rPr>
+  </w:style>
+  <w:style w:type="character" w:styleId="Voetnootmarkering">
+    <w:name w:val="footnote reference"/>
+    <w:basedOn w:val="Standaardalinea-lettertype"/>
+    <w:uiPriority w:val="99"/>
+    <w:unhideWhenUsed/>
+    <w:rsid w:val="00621381"/>
+    <w:rPr>
+      <w:vertAlign w:val="superscript"/>
+    </w:rPr>
+  </w:style>
 </w:styles>
 </file>
 
@@ -8872,8 +9506,8 @@
   </w:compat>
   <w:rsids>
     <w:rsidRoot w:val="006C5F51"/>
-    <w:rsid w:val="00191CBD"/>
     <w:rsid w:val="006C5F51"/>
+    <w:rsid w:val="00C86721"/>
   </w:rsids>
   <m:mathPr>
     <m:mathFont m:val="Cambria Math"/>
@@ -9670,7 +10304,7 @@
 </file>
 
 <file path=customXml/itemProps2.xml><?xml version="1.0" encoding="utf-8"?>
-<ds:datastoreItem xmlns:ds="http://schemas.openxmlformats.org/officeDocument/2006/customXml" ds:itemID="{1930CAE4-3336-4240-8987-EF3FFE346654}">
+<ds:datastoreItem xmlns:ds="http://schemas.openxmlformats.org/officeDocument/2006/customXml" ds:itemID="{E56E6207-F54C-4ADD-8291-2666EA52AAAA}">
   <ds:schemaRefs>
     <ds:schemaRef ds:uri="http://schemas.openxmlformats.org/officeDocument/2006/bibliography"/>
   </ds:schemaRefs>
